--- a/resume.docx
+++ b/resume.docx
@@ -30,7 +30,25 @@
       </w:pPr>
       <w:r>
         <w:rPr/>
-        <w:t>603-652-7445 | BenNicholsFarquhar@gmail.com</w:t>
+        <w:t xml:space="preserve">603-652-7445 | </w:t>
+      </w:r>
+      <w:hyperlink r:id="rId2">
+        <w:r>
+          <w:rPr>
+            <w:rStyle w:val="InternetLink"/>
+          </w:rPr>
+          <w:t>BenNicholsFarquhar@gmail.com</w:t>
+        </w:r>
+      </w:hyperlink>
+    </w:p>
+    <w:p>
+      <w:pPr>
+        <w:pStyle w:val="ContactInfo"/>
+        <w:rPr/>
+      </w:pPr>
+      <w:r>
+        <w:rPr/>
+        <w:t>BenNF.github.io</w:t>
       </w:r>
     </w:p>
     <w:p>
@@ -350,26 +368,18 @@
         <w:rPr>
           <w:rStyle w:val="NormalItalic"/>
         </w:rPr>
-        <w:t>Software Development Sub Team Supervisor</w:t>
+        <w:t xml:space="preserve">Software Development Sub Team </w:t>
+      </w:r>
+      <w:r>
+        <w:rPr>
+          <w:rStyle w:val="NormalItalic"/>
+        </w:rPr>
+        <w:t>Lead</w:t>
       </w:r>
       <w:r>
         <w:rPr/>
         <w:tab/>
         <w:t>2014-Present</w:t>
-      </w:r>
-    </w:p>
-    <w:p>
-      <w:pPr>
-        <w:pStyle w:val="ListParagraph"/>
-        <w:numPr>
-          <w:ilvl w:val="0"/>
-          <w:numId w:val="1"/>
-        </w:numPr>
-        <w:rPr/>
-      </w:pPr>
-      <w:r>
-        <w:rPr/>
-        <w:t>Head of software development sub team</w:t>
       </w:r>
     </w:p>
     <w:p>
@@ -1461,7 +1471,7 @@
       <w:tabs>
         <w:tab w:val="right" w:pos="9360" w:leader="none"/>
       </w:tabs>
-      <w:overflowPunct w:val="false"/>
+      <w:overflowPunct w:val="true"/>
       <w:bidi w:val="0"/>
       <w:spacing w:before="120" w:after="120"/>
       <w:ind w:left="0" w:right="0" w:hanging="0"/>
@@ -1690,6 +1700,28 @@
       <w:rFonts w:cs="Wingdings"/>
     </w:rPr>
   </w:style>
+  <w:style w:type="character" w:styleId="ListLabel17">
+    <w:name w:val="ListLabel 17"/>
+    <w:qFormat/>
+    <w:rPr>
+      <w:rFonts w:cs="Symbol"/>
+      <w:b/>
+    </w:rPr>
+  </w:style>
+  <w:style w:type="character" w:styleId="ListLabel18">
+    <w:name w:val="ListLabel 18"/>
+    <w:qFormat/>
+    <w:rPr>
+      <w:rFonts w:cs="Courier New"/>
+    </w:rPr>
+  </w:style>
+  <w:style w:type="character" w:styleId="ListLabel19">
+    <w:name w:val="ListLabel 19"/>
+    <w:qFormat/>
+    <w:rPr>
+      <w:rFonts w:cs="Wingdings"/>
+    </w:rPr>
+  </w:style>
   <w:style w:type="paragraph" w:styleId="Heading">
     <w:name w:val="Heading"/>
     <w:basedOn w:val="Normal"/>

--- a/resume.docx
+++ b/resume.docx
@@ -30,7 +30,7 @@
       </w:pPr>
       <w:r>
         <w:rPr/>
-        <w:t xml:space="preserve">603-652-7445 | </w:t>
+        <w:t xml:space="preserve">603-562-7445 | </w:t>
       </w:r>
       <w:hyperlink r:id="rId2">
         <w:r>
@@ -71,7 +71,7 @@
       <w:r>
         <w:rPr/>
         <w:tab/>
-        <w:t xml:space="preserve">I am Ben Nichols-Farquhar a senior at the Academy for Science and Design in Nashua New Hampshire. </w:t>
+        <w:t>I am Ben Nichols-Farquhar an academic sophomore at Syracuse University in Syracuse New York Studying Computer Science and Mathematics.</w:t>
       </w:r>
     </w:p>
     <w:p>
@@ -97,6 +97,78 @@
         <w:t>Academy for Science and Design</w:t>
         <w:tab/>
         <w:t>2012-2017</w:t>
+      </w:r>
+      <w:r>
+        <w:rPr/>
+        <w:t xml:space="preserve"> </w:t>
+      </w:r>
+    </w:p>
+    <w:p>
+      <w:pPr>
+        <w:pStyle w:val="ListParagraph"/>
+        <w:numPr>
+          <w:ilvl w:val="0"/>
+          <w:numId w:val="1"/>
+        </w:numPr>
+        <w:rPr/>
+      </w:pPr>
+      <w:r>
+        <w:rPr/>
+        <w:t>GPA: 3.9 out of 4.0</w:t>
+      </w:r>
+    </w:p>
+    <w:p>
+      <w:pPr>
+        <w:pStyle w:val="ListParagraph"/>
+        <w:numPr>
+          <w:ilvl w:val="0"/>
+          <w:numId w:val="1"/>
+        </w:numPr>
+        <w:rPr/>
+      </w:pPr>
+      <w:r>
+        <w:rPr/>
+        <w:t xml:space="preserve"> </w:t>
+      </w:r>
+      <w:r>
+        <w:rPr/>
+        <w:t xml:space="preserve">Computer Science Specialization </w:t>
+      </w:r>
+    </w:p>
+    <w:p>
+      <w:pPr>
+        <w:pStyle w:val="ListParagraph"/>
+        <w:numPr>
+          <w:ilvl w:val="0"/>
+          <w:numId w:val="1"/>
+        </w:numPr>
+        <w:rPr/>
+      </w:pPr>
+      <w:r>
+        <w:rPr/>
+        <w:t xml:space="preserve">High Honors all </w:t>
+      </w:r>
+      <w:r>
+        <w:rPr/>
+        <w:t>four</w:t>
+      </w:r>
+      <w:r>
+        <w:rPr/>
+        <w:t xml:space="preserve"> years.</w:t>
+      </w:r>
+    </w:p>
+    <w:p>
+      <w:pPr>
+        <w:pStyle w:val="Normal"/>
+        <w:rPr/>
+      </w:pPr>
+      <w:r>
+        <w:rPr>
+          <w:b/>
+        </w:rPr>
+        <w:t>Syracuse University</w:t>
+        <w:tab/>
+        <w:t>2017-2021</w:t>
       </w:r>
     </w:p>
     <w:p>
@@ -110,7 +182,7 @@
       </w:pPr>
       <w:r>
         <w:rPr/>
-        <w:t xml:space="preserve">Intro  to Electrical Engineering </w:t>
+        <w:t>Major: Computer Science</w:t>
       </w:r>
     </w:p>
     <w:p>
@@ -124,7 +196,7 @@
       </w:pPr>
       <w:r>
         <w:rPr/>
-        <w:t>Intro to Mechanical Engineering class</w:t>
+        <w:t>Academic Sophomore</w:t>
       </w:r>
     </w:p>
     <w:p>
@@ -138,52 +210,59 @@
       </w:pPr>
       <w:r>
         <w:rPr/>
-        <w:t>Intro to  c++</w:t>
+        <w:t>Renee Crown Honors College</w:t>
+      </w:r>
+    </w:p>
+    <w:p>
+      <w:pPr>
+        <w:pStyle w:val="Heading1"/>
+        <w:ind w:left="0" w:right="0" w:hanging="0"/>
+        <w:rPr/>
+      </w:pPr>
+      <w:r>
+        <w:rPr/>
+        <w:t>Experience And skills</w:t>
       </w:r>
     </w:p>
     <w:p>
       <w:pPr>
         <w:pStyle w:val="ListParagraph"/>
-        <w:numPr>
-          <w:ilvl w:val="0"/>
-          <w:numId w:val="2"/>
-        </w:numPr>
-        <w:rPr/>
-      </w:pPr>
-      <w:r>
-        <w:rPr/>
-        <w:t>Junior year long term research project</w:t>
-      </w:r>
-    </w:p>
-    <w:p>
-      <w:pPr>
-        <w:pStyle w:val="ListParagraph"/>
-        <w:numPr>
-          <w:ilvl w:val="0"/>
-          <w:numId w:val="2"/>
-        </w:numPr>
-        <w:rPr/>
-      </w:pPr>
-      <w:r>
-        <w:rPr/>
-        <w:t xml:space="preserve">Computer Science Specialization </w:t>
-      </w:r>
-    </w:p>
-    <w:p>
-      <w:pPr>
-        <w:pStyle w:val="Normal"/>
         <w:rPr>
           <w:b/>
           <w:b/>
+          <w:bCs/>
         </w:rPr>
       </w:pPr>
       <w:r>
         <w:rPr>
           <w:b/>
-        </w:rPr>
-        <w:t>Nashua Community College</w:t>
+          <w:bCs/>
+        </w:rPr>
+        <w:t>Paula Davis Media LLC                                                                                               Nashua, NH</w:t>
         <w:tab/>
-        <w:t>2014-2017</w:t>
+      </w:r>
+    </w:p>
+    <w:p>
+      <w:pPr>
+        <w:pStyle w:val="ListParagraph"/>
+        <w:rPr/>
+      </w:pPr>
+      <w:r>
+        <w:rPr>
+          <w:b w:val="false"/>
+          <w:bCs w:val="false"/>
+          <w:i/>
+          <w:iCs/>
+        </w:rPr>
+        <w:t>Web Development Intern</w:t>
+      </w:r>
+      <w:r>
+        <w:rPr>
+          <w:b w:val="false"/>
+          <w:bCs w:val="false"/>
+        </w:rPr>
+        <w:tab/>
+        <w:t>2016-2017</w:t>
       </w:r>
     </w:p>
     <w:p>
@@ -196,8 +275,39 @@
         <w:rPr/>
       </w:pPr>
       <w:r>
-        <w:rPr/>
-        <w:t>Calculus Based Physics 1 and 2</w:t>
+        <w:rPr>
+          <w:b w:val="false"/>
+          <w:bCs w:val="false"/>
+        </w:rPr>
+        <w:t xml:space="preserve">Complete </w:t>
+      </w:r>
+      <w:r>
+        <w:rPr>
+          <w:b w:val="false"/>
+          <w:bCs w:val="false"/>
+        </w:rPr>
+        <w:t>w</w:t>
+      </w:r>
+      <w:r>
+        <w:rPr>
+          <w:b w:val="false"/>
+          <w:bCs w:val="false"/>
+        </w:rPr>
+        <w:t xml:space="preserve">ebsite </w:t>
+      </w:r>
+      <w:r>
+        <w:rPr>
+          <w:b w:val="false"/>
+          <w:bCs w:val="false"/>
+        </w:rPr>
+        <w:t>d</w:t>
+      </w:r>
+      <w:r>
+        <w:rPr>
+          <w:b w:val="false"/>
+          <w:bCs w:val="false"/>
+        </w:rPr>
+        <w:t>evelopment</w:t>
       </w:r>
     </w:p>
     <w:p>
@@ -210,8 +320,74 @@
         <w:rPr/>
       </w:pPr>
       <w:r>
-        <w:rPr/>
-        <w:t>Advanced Computer Science</w:t>
+        <w:rPr>
+          <w:b w:val="false"/>
+          <w:bCs w:val="false"/>
+        </w:rPr>
+        <w:t xml:space="preserve">Blog and </w:t>
+      </w:r>
+      <w:r>
+        <w:rPr>
+          <w:b w:val="false"/>
+          <w:bCs w:val="false"/>
+        </w:rPr>
+        <w:t>s</w:t>
+      </w:r>
+      <w:r>
+        <w:rPr>
+          <w:b w:val="false"/>
+          <w:bCs w:val="false"/>
+        </w:rPr>
+        <w:t xml:space="preserve">ocial </w:t>
+      </w:r>
+      <w:r>
+        <w:rPr>
+          <w:b w:val="false"/>
+          <w:bCs w:val="false"/>
+        </w:rPr>
+        <w:t>me</w:t>
+      </w:r>
+      <w:r>
+        <w:rPr>
+          <w:b w:val="false"/>
+          <w:bCs w:val="false"/>
+        </w:rPr>
+        <w:t xml:space="preserve">dia </w:t>
+      </w:r>
+      <w:r>
+        <w:rPr>
+          <w:b w:val="false"/>
+          <w:bCs w:val="false"/>
+        </w:rPr>
+        <w:t>c</w:t>
+      </w:r>
+      <w:r>
+        <w:rPr>
+          <w:b w:val="false"/>
+          <w:bCs w:val="false"/>
+        </w:rPr>
+        <w:t xml:space="preserve">ontent </w:t>
+      </w:r>
+      <w:r>
+        <w:rPr>
+          <w:b w:val="false"/>
+          <w:bCs w:val="false"/>
+        </w:rPr>
+        <w:t>c</w:t>
+      </w:r>
+      <w:r>
+        <w:rPr>
+          <w:b w:val="false"/>
+          <w:bCs w:val="false"/>
+        </w:rPr>
+        <w:t xml:space="preserve">reation </w:t>
+      </w:r>
+      <w:r>
+        <w:rPr>
+          <w:b w:val="false"/>
+          <w:bCs w:val="false"/>
+        </w:rPr>
+        <w:t>and management.</w:t>
       </w:r>
     </w:p>
     <w:p>
@@ -224,19 +400,11 @@
         <w:rPr/>
       </w:pPr>
       <w:r>
-        <w:rPr/>
-        <w:t>Calculus 1 and 2</w:t>
-      </w:r>
-    </w:p>
-    <w:p>
-      <w:pPr>
-        <w:pStyle w:val="Heading1"/>
-        <w:ind w:left="0" w:right="0" w:hanging="0"/>
-        <w:rPr/>
-      </w:pPr>
-      <w:r>
-        <w:rPr/>
-        <w:t>Experience And skills</w:t>
+        <w:rPr>
+          <w:b w:val="false"/>
+          <w:bCs w:val="false"/>
+        </w:rPr>
+        <w:t>Self Managed</w:t>
       </w:r>
     </w:p>
     <w:p>
@@ -248,12 +416,18 @@
         <w:rPr>
           <w:rStyle w:val="NormalBold"/>
         </w:rPr>
-        <w:t>New Hampshire Soccer League</w:t>
+        <w:t xml:space="preserve">Competitive First Robotics Team                                                                          </w:t>
+      </w:r>
+      <w:r>
+        <w:rPr>
+          <w:rStyle w:val="NormalBold"/>
+          <w:b/>
+        </w:rPr>
+        <w:t xml:space="preserve"> Nashua, NH</w:t>
       </w:r>
       <w:r>
         <w:rPr/>
         <w:tab/>
-        <w:t>NH</w:t>
       </w:r>
     </w:p>
     <w:p>
@@ -265,12 +439,12 @@
         <w:rPr>
           <w:rStyle w:val="NormalItalic"/>
         </w:rPr>
-        <w:t>Grade 8 Referee</w:t>
+        <w:t>Software Development Sub Team Lead</w:t>
       </w:r>
       <w:r>
         <w:rPr/>
         <w:tab/>
-        <w:t>2011 – Present</w:t>
+        <w:t>2014-2017</w:t>
       </w:r>
     </w:p>
     <w:p>
@@ -278,13 +452,13 @@
         <w:pStyle w:val="ListParagraph"/>
         <w:numPr>
           <w:ilvl w:val="0"/>
-          <w:numId w:val="1"/>
+          <w:numId w:val="4"/>
         </w:numPr>
         <w:rPr/>
       </w:pPr>
       <w:r>
         <w:rPr/>
-        <w:t>Seasonal Spring and Fall</w:t>
+        <w:t>Lead 15 person programming team in real world challenges</w:t>
       </w:r>
     </w:p>
     <w:p>
@@ -292,13 +466,116 @@
         <w:pStyle w:val="ListParagraph"/>
         <w:numPr>
           <w:ilvl w:val="0"/>
-          <w:numId w:val="1"/>
+          <w:numId w:val="4"/>
         </w:numPr>
         <w:rPr/>
       </w:pPr>
       <w:r>
         <w:rPr/>
-        <w:t>People management skills in stressful situations</w:t>
+        <w:t>Compete in 6 week technology challenge</w:t>
+      </w:r>
+    </w:p>
+    <w:p>
+      <w:pPr>
+        <w:pStyle w:val="ListParagraph"/>
+        <w:rPr>
+          <w:b/>
+          <w:b/>
+          <w:bCs/>
+        </w:rPr>
+      </w:pPr>
+      <w:r>
+        <w:rPr>
+          <w:b/>
+          <w:bCs/>
+        </w:rPr>
+        <w:t>YMC</w:t>
+      </w:r>
+      <w:r>
+        <w:rPr>
+          <w:b/>
+          <w:bCs/>
+        </w:rPr>
+        <w:t>A</w:t>
+      </w:r>
+      <w:r>
+        <w:rPr>
+          <w:b/>
+          <w:bCs/>
+        </w:rPr>
+        <w:t xml:space="preserve"> Camp Takodah </w:t>
+        <w:tab/>
+        <w:t>Richmond, NH</w:t>
+      </w:r>
+    </w:p>
+    <w:p>
+      <w:pPr>
+        <w:pStyle w:val="ListParagraph"/>
+        <w:rPr>
+          <w:b w:val="false"/>
+          <w:b w:val="false"/>
+          <w:bCs w:val="false"/>
+          <w:i/>
+          <w:i/>
+          <w:iCs/>
+        </w:rPr>
+      </w:pPr>
+      <w:r>
+        <w:rPr>
+          <w:b w:val="false"/>
+          <w:bCs w:val="false"/>
+          <w:i/>
+          <w:iCs/>
+        </w:rPr>
+        <w:t>Youth Cabin Leader</w:t>
+        <w:tab/>
+        <w:t>June 2017-August 2017</w:t>
+      </w:r>
+    </w:p>
+    <w:p>
+      <w:pPr>
+        <w:pStyle w:val="TextBody"/>
+        <w:numPr>
+          <w:ilvl w:val="0"/>
+          <w:numId w:val="7"/>
+        </w:numPr>
+        <w:rPr>
+          <w:i w:val="false"/>
+          <w:i w:val="false"/>
+          <w:iCs w:val="false"/>
+          <w:sz w:val="22"/>
+          <w:szCs w:val="22"/>
+        </w:rPr>
+      </w:pPr>
+      <w:r>
+        <w:rPr>
+          <w:b w:val="false"/>
+          <w:bCs w:val="false"/>
+          <w:i w:val="false"/>
+          <w:iCs w:val="false"/>
+          <w:caps w:val="false"/>
+          <w:smallCaps w:val="false"/>
+          <w:color w:val="333333"/>
+          <w:spacing w:val="0"/>
+          <w:sz w:val="22"/>
+          <w:szCs w:val="22"/>
+        </w:rPr>
+        <w:t>P</w:t>
+      </w:r>
+      <w:r>
+        <w:rPr>
+          <w:b w:val="false"/>
+          <w:bCs w:val="false"/>
+          <w:i w:val="false"/>
+          <w:iCs w:val="false"/>
+          <w:caps w:val="false"/>
+          <w:smallCaps w:val="false"/>
+          <w:color w:val="auto"/>
+          <w:spacing w:val="0"/>
+          <w:sz w:val="22"/>
+          <w:szCs w:val="22"/>
+        </w:rPr>
+        <w:t>lanned, coordinated, and executed activities while guiding campers in personal growth and daily living skills.</w:t>
       </w:r>
     </w:p>
     <w:p>
@@ -306,13 +583,103 @@
         <w:pStyle w:val="ListParagraph"/>
         <w:numPr>
           <w:ilvl w:val="0"/>
-          <w:numId w:val="1"/>
+          <w:numId w:val="7"/>
         </w:numPr>
-        <w:rPr/>
-      </w:pPr>
-      <w:r>
-        <w:rPr/>
-        <w:t>Independent working and self-management skills</w:t>
+        <w:rPr>
+          <w:b w:val="false"/>
+          <w:b w:val="false"/>
+          <w:bCs w:val="false"/>
+          <w:i w:val="false"/>
+          <w:i w:val="false"/>
+          <w:iCs w:val="false"/>
+        </w:rPr>
+      </w:pPr>
+      <w:r>
+        <w:rPr>
+          <w:b w:val="false"/>
+          <w:bCs w:val="false"/>
+          <w:i w:val="false"/>
+          <w:iCs w:val="false"/>
+        </w:rPr>
+        <w:t>Provided leadership to campers in all areas and acted as a role model in all areas of camp activities, including cleanliness, punctuality, chores, rules, and sportsmanship.</w:t>
+      </w:r>
+    </w:p>
+    <w:p>
+      <w:pPr>
+        <w:pStyle w:val="ListParagraph"/>
+        <w:rPr>
+          <w:b w:val="false"/>
+          <w:b w:val="false"/>
+          <w:bCs w:val="false"/>
+          <w:i/>
+          <w:i/>
+          <w:iCs/>
+        </w:rPr>
+      </w:pPr>
+      <w:r>
+        <w:rPr>
+          <w:b w:val="false"/>
+          <w:bCs w:val="false"/>
+          <w:i/>
+          <w:iCs/>
+        </w:rPr>
+        <w:tab/>
+      </w:r>
+    </w:p>
+    <w:p>
+      <w:pPr>
+        <w:pStyle w:val="ListParagraph"/>
+        <w:rPr>
+          <w:b w:val="false"/>
+          <w:b w:val="false"/>
+          <w:bCs w:val="false"/>
+          <w:i/>
+          <w:i/>
+          <w:iCs/>
+        </w:rPr>
+      </w:pPr>
+      <w:r>
+        <w:rPr>
+          <w:b w:val="false"/>
+          <w:bCs w:val="false"/>
+          <w:i/>
+          <w:iCs/>
+        </w:rPr>
+        <w:tab/>
+      </w:r>
+    </w:p>
+    <w:p>
+      <w:pPr>
+        <w:pStyle w:val="Normal"/>
+        <w:rPr/>
+      </w:pPr>
+      <w:r>
+        <w:rPr>
+          <w:rStyle w:val="NormalBold"/>
+        </w:rPr>
+        <w:t>New Hampshire Soccer League</w:t>
+      </w:r>
+      <w:r>
+        <w:rPr/>
+        <w:tab/>
+        <w:t>NH</w:t>
+      </w:r>
+    </w:p>
+    <w:p>
+      <w:pPr>
+        <w:pStyle w:val="Normal"/>
+        <w:rPr/>
+      </w:pPr>
+      <w:r>
+        <w:rPr>
+          <w:rStyle w:val="NormalItalic"/>
+        </w:rPr>
+        <w:t>Grade 8 Referee Youth Soccer Referee</w:t>
+      </w:r>
+      <w:r>
+        <w:rPr/>
+        <w:tab/>
+        <w:t>2011 – 2017</w:t>
       </w:r>
     </w:p>
     <w:p>
@@ -320,13 +687,13 @@
         <w:pStyle w:val="ListParagraph"/>
         <w:numPr>
           <w:ilvl w:val="0"/>
-          <w:numId w:val="1"/>
+          <w:numId w:val="5"/>
         </w:numPr>
         <w:rPr/>
       </w:pPr>
       <w:r>
         <w:rPr/>
-        <w:t>Many responsibilities including safety of up to 40 players</w:t>
+        <w:t>Seasonal Spring and Fall</w:t>
       </w:r>
     </w:p>
     <w:p>
@@ -334,12 +701,30 @@
         <w:pStyle w:val="ListParagraph"/>
         <w:numPr>
           <w:ilvl w:val="0"/>
-          <w:numId w:val="1"/>
+          <w:numId w:val="5"/>
         </w:numPr>
         <w:rPr/>
       </w:pPr>
       <w:r>
         <w:rPr/>
+        <w:t>Leadership Skills</w:t>
+      </w:r>
+    </w:p>
+    <w:p>
+      <w:pPr>
+        <w:pStyle w:val="TextBody"/>
+        <w:numPr>
+          <w:ilvl w:val="0"/>
+          <w:numId w:val="5"/>
+        </w:numPr>
+        <w:rPr>
+          <w:b w:val="false"/>
+          <w:b w:val="false"/>
+          <w:bCs w:val="false"/>
+        </w:rPr>
+      </w:pPr>
+      <w:r>
+        <w:rPr/>
         <w:t>Self Managed</w:t>
       </w:r>
     </w:p>
@@ -350,36 +735,9 @@
       </w:pPr>
       <w:r>
         <w:rPr>
-          <w:rStyle w:val="NormalBold"/>
-        </w:rPr>
-        <w:t>Competitive First Robotics Team</w:t>
-      </w:r>
-      <w:r>
-        <w:rPr/>
-        <w:tab/>
-      </w:r>
-    </w:p>
-    <w:p>
-      <w:pPr>
-        <w:pStyle w:val="Normal"/>
-        <w:rPr/>
-      </w:pPr>
-      <w:r>
-        <w:rPr>
-          <w:rStyle w:val="NormalItalic"/>
-        </w:rPr>
-        <w:t xml:space="preserve">Software Development Sub Team </w:t>
-      </w:r>
-      <w:r>
-        <w:rPr>
-          <w:rStyle w:val="NormalItalic"/>
-        </w:rPr>
-        <w:t>Lead</w:t>
-      </w:r>
-      <w:r>
-        <w:rPr/>
-        <w:tab/>
-        <w:t>2014-Present</w:t>
+          <w:b/>
+        </w:rPr>
+        <w:t>Professional Skills</w:t>
       </w:r>
     </w:p>
     <w:p>
@@ -387,13 +745,13 @@
         <w:pStyle w:val="ListParagraph"/>
         <w:numPr>
           <w:ilvl w:val="0"/>
-          <w:numId w:val="1"/>
+          <w:numId w:val="6"/>
         </w:numPr>
         <w:rPr/>
       </w:pPr>
       <w:r>
         <w:rPr/>
-        <w:t>C++</w:t>
+        <w:t>General computer skills (Word, Excel, Power Point)</w:t>
       </w:r>
     </w:p>
     <w:p>
@@ -401,13 +759,13 @@
         <w:pStyle w:val="ListParagraph"/>
         <w:numPr>
           <w:ilvl w:val="0"/>
-          <w:numId w:val="1"/>
+          <w:numId w:val="6"/>
         </w:numPr>
         <w:rPr/>
       </w:pPr>
       <w:r>
         <w:rPr/>
-        <w:t>Dealing with deadlines</w:t>
+        <w:t>Proficient in Python, Java, and C++</w:t>
       </w:r>
     </w:p>
     <w:p>
@@ -415,13 +773,25 @@
         <w:pStyle w:val="ListParagraph"/>
         <w:numPr>
           <w:ilvl w:val="0"/>
-          <w:numId w:val="1"/>
+          <w:numId w:val="6"/>
         </w:numPr>
-        <w:rPr/>
-      </w:pPr>
-      <w:r>
-        <w:rPr/>
-        <w:t>Experience in scrum development situations</w:t>
+        <w:rPr>
+          <w:rFonts w:ascii="Georgia" w:hAnsi="Georgia"/>
+          <w:color w:val="auto"/>
+        </w:rPr>
+      </w:pPr>
+      <w:r>
+        <w:rPr>
+          <w:rFonts w:ascii="Georgia" w:hAnsi="Georgia"/>
+          <w:b w:val="false"/>
+          <w:i w:val="false"/>
+          <w:caps w:val="false"/>
+          <w:smallCaps w:val="false"/>
+          <w:color w:val="auto"/>
+          <w:spacing w:val="0"/>
+          <w:sz w:val="24"/>
+        </w:rPr>
+        <w:t>Excellent written and verbal communication skills.</w:t>
       </w:r>
     </w:p>
     <w:p>
@@ -429,13 +799,38 @@
         <w:pStyle w:val="ListParagraph"/>
         <w:numPr>
           <w:ilvl w:val="0"/>
-          <w:numId w:val="1"/>
+          <w:numId w:val="6"/>
         </w:numPr>
-        <w:rPr/>
-      </w:pPr>
-      <w:r>
-        <w:rPr/>
-        <w:t>Robotics debugging</w:t>
+        <w:rPr>
+          <w:rFonts w:ascii="Georgia" w:hAnsi="Georgia"/>
+          <w:color w:val="auto"/>
+        </w:rPr>
+      </w:pPr>
+      <w:r>
+        <w:rPr>
+          <w:rFonts w:ascii="Georgia" w:hAnsi="Georgia"/>
+          <w:b w:val="false"/>
+          <w:i w:val="false"/>
+          <w:caps w:val="false"/>
+          <w:smallCaps w:val="false"/>
+          <w:color w:val="auto"/>
+          <w:spacing w:val="0"/>
+          <w:sz w:val="24"/>
+        </w:rPr>
+        <w:t xml:space="preserve">Thrive in team engineering environment. </w:t>
+      </w:r>
+    </w:p>
+    <w:p>
+      <w:pPr>
+        <w:pStyle w:val="TextBody"/>
+        <w:rPr>
+          <w:rFonts w:ascii="Georgia" w:hAnsi="Georgia"/>
+        </w:rPr>
+      </w:pPr>
+      <w:r>
+        <w:rPr>
+          <w:rFonts w:ascii="Georgia" w:hAnsi="Georgia"/>
+        </w:rPr>
       </w:r>
     </w:p>
     <w:p>
@@ -443,18 +838,9 @@
         <w:pStyle w:val="ListParagraph"/>
         <w:numPr>
           <w:ilvl w:val="0"/>
-          <w:numId w:val="1"/>
+          <w:numId w:val="0"/>
         </w:numPr>
-        <w:rPr/>
-      </w:pPr>
-      <w:r>
-        <w:rPr/>
-        <w:t>Large team programming in real world situations</w:t>
-      </w:r>
-    </w:p>
-    <w:p>
-      <w:pPr>
-        <w:pStyle w:val="ListParagraph"/>
+        <w:ind w:left="720" w:right="0" w:hanging="0"/>
         <w:rPr/>
       </w:pPr>
       <w:r>
@@ -464,467 +850,21 @@
     <w:p>
       <w:pPr>
         <w:pStyle w:val="Normal"/>
-        <w:rPr>
-          <w:b/>
-          <w:b/>
-        </w:rPr>
-      </w:pPr>
-      <w:r>
-        <w:rPr>
-          <w:b/>
-        </w:rPr>
-        <w:t>Volunteer at Habitat for Humanity Restore</w:t>
-        <w:tab/>
-      </w:r>
-    </w:p>
-    <w:p>
-      <w:pPr>
-        <w:pStyle w:val="Normal"/>
-        <w:rPr/>
-      </w:pPr>
-      <w:r>
-        <w:rPr>
-          <w:i/>
-        </w:rPr>
-        <w:t>Sales and item intake</w:t>
-      </w:r>
-      <w:r>
-        <w:rPr>
-          <w:b/>
-        </w:rPr>
-        <w:tab/>
-      </w:r>
-      <w:r>
-        <w:rPr/>
-        <w:t>2014-Present</w:t>
-      </w:r>
-    </w:p>
-    <w:p>
-      <w:pPr>
-        <w:pStyle w:val="ListParagraph"/>
-        <w:numPr>
-          <w:ilvl w:val="0"/>
-          <w:numId w:val="1"/>
-        </w:numPr>
-        <w:rPr/>
-      </w:pPr>
-      <w:r>
-        <w:rPr/>
-        <w:t>Retail work experience</w:t>
-      </w:r>
-    </w:p>
-    <w:p>
-      <w:pPr>
-        <w:pStyle w:val="Normal"/>
-        <w:rPr>
-          <w:b/>
-          <w:b/>
-        </w:rPr>
-      </w:pPr>
-      <w:r>
-        <w:rPr>
-          <w:b/>
-        </w:rPr>
-        <w:t>Other Skills</w:t>
-      </w:r>
-    </w:p>
-    <w:p>
-      <w:pPr>
-        <w:pStyle w:val="ListParagraph"/>
-        <w:numPr>
-          <w:ilvl w:val="0"/>
-          <w:numId w:val="1"/>
-        </w:numPr>
-        <w:rPr/>
-      </w:pPr>
-      <w:r>
-        <w:rPr/>
-        <w:t>General computer skills (Word, Excel, PowerPoint)</w:t>
-      </w:r>
-    </w:p>
-    <w:p>
-      <w:pPr>
-        <w:pStyle w:val="ListParagraph"/>
-        <w:numPr>
-          <w:ilvl w:val="0"/>
-          <w:numId w:val="1"/>
-        </w:numPr>
-        <w:rPr/>
-      </w:pPr>
-      <w:r>
-        <w:rPr/>
-        <w:t xml:space="preserve">Python </w:t>
-      </w:r>
-    </w:p>
-    <w:p>
-      <w:pPr>
-        <w:pStyle w:val="ListParagraph"/>
-        <w:numPr>
-          <w:ilvl w:val="0"/>
-          <w:numId w:val="1"/>
-        </w:numPr>
-        <w:rPr/>
-      </w:pPr>
-      <w:r>
-        <w:rPr/>
-        <w:t>Java and Java application development</w:t>
-      </w:r>
-    </w:p>
-    <w:p>
-      <w:pPr>
-        <w:pStyle w:val="ListParagraph"/>
-        <w:numPr>
-          <w:ilvl w:val="0"/>
-          <w:numId w:val="1"/>
-        </w:numPr>
-        <w:rPr/>
-      </w:pPr>
-      <w:r>
-        <w:rPr/>
-        <w:t>Excellent academic record with advanced classes in many areas</w:t>
-      </w:r>
-    </w:p>
-    <w:p>
-      <w:pPr>
-        <w:pStyle w:val="ListParagraph"/>
-        <w:numPr>
-          <w:ilvl w:val="0"/>
-          <w:numId w:val="1"/>
-        </w:numPr>
-        <w:rPr/>
-      </w:pPr>
-      <w:r>
-        <w:rPr/>
-        <w:t>Great time management and planning skills</w:t>
-      </w:r>
-    </w:p>
-    <w:p>
-      <w:pPr>
-        <w:pStyle w:val="Normal"/>
-        <w:rPr/>
-      </w:pPr>
-      <w:r>
-        <w:rPr/>
-      </w:r>
-    </w:p>
-    <w:p>
-      <w:pPr>
-        <w:pStyle w:val="Normal"/>
-        <w:rPr/>
-      </w:pPr>
-      <w:r>
-        <w:rPr>
-          <w:b/>
-        </w:rPr>
-        <w:t>Hobbies and Extracurricular</w:t>
-      </w:r>
-    </w:p>
-    <w:p>
-      <w:pPr>
-        <w:pStyle w:val="ListParagraph"/>
-        <w:numPr>
-          <w:ilvl w:val="0"/>
-          <w:numId w:val="1"/>
-        </w:numPr>
-        <w:rPr/>
-      </w:pPr>
-      <w:r>
-        <w:rPr/>
-        <w:t>Student Council 2015-Present</w:t>
-      </w:r>
-    </w:p>
-    <w:p>
-      <w:pPr>
-        <w:pStyle w:val="ListParagraph"/>
-        <w:numPr>
-          <w:ilvl w:val="0"/>
-          <w:numId w:val="1"/>
-        </w:numPr>
-        <w:rPr/>
-      </w:pPr>
-      <w:r>
-        <w:rPr/>
-        <w:t>Drama Club</w:t>
-      </w:r>
-    </w:p>
-    <w:p>
-      <w:pPr>
-        <w:pStyle w:val="ListParagraph"/>
-        <w:numPr>
-          <w:ilvl w:val="0"/>
-          <w:numId w:val="1"/>
-        </w:numPr>
-        <w:rPr/>
-      </w:pPr>
-      <w:r>
-        <w:rPr/>
-        <w:t>Guitar</w:t>
-      </w:r>
-    </w:p>
-    <w:p>
-      <w:pPr>
-        <w:pStyle w:val="ListParagraph"/>
-        <w:numPr>
-          <w:ilvl w:val="0"/>
-          <w:numId w:val="1"/>
-        </w:numPr>
-        <w:rPr/>
-      </w:pPr>
-      <w:r>
-        <w:rPr/>
-        <w:t>Snowboarding</w:t>
-      </w:r>
-    </w:p>
-    <w:p>
-      <w:pPr>
-        <w:pStyle w:val="ListParagraph"/>
-        <w:numPr>
-          <w:ilvl w:val="0"/>
-          <w:numId w:val="1"/>
-        </w:numPr>
-        <w:rPr/>
-      </w:pPr>
-      <w:r>
-        <w:rPr/>
-        <w:t>Soccer</w:t>
-      </w:r>
-    </w:p>
-    <w:p>
-      <w:pPr>
-        <w:pStyle w:val="ListParagraph"/>
-        <w:ind w:left="0" w:right="0" w:hanging="0"/>
-        <w:rPr/>
-      </w:pPr>
-      <w:r>
-        <w:rPr/>
-      </w:r>
-    </w:p>
-    <w:p>
-      <w:pPr>
-        <w:pStyle w:val="Heading1"/>
         <w:pBdr>
           <w:bottom w:val="single" w:sz="4" w:space="4" w:color="00000A"/>
         </w:pBdr>
+        <w:spacing w:before="120" w:after="120"/>
         <w:ind w:left="0" w:right="0" w:hanging="0"/>
         <w:rPr/>
       </w:pPr>
       <w:r>
-        <w:rPr/>
-        <w:t>References</w:t>
-      </w:r>
-    </w:p>
-    <w:p>
-      <w:pPr>
-        <w:pStyle w:val="Normal"/>
-        <w:ind w:left="360" w:right="0" w:hanging="360"/>
-        <w:rPr/>
-      </w:pPr>
-      <w:r>
-        <w:rPr/>
-        <w:t>Stephanie Dumoski, Dean  of Academics</w:t>
-      </w:r>
-    </w:p>
-    <w:p>
-      <w:pPr>
-        <w:pStyle w:val="Normal"/>
-        <w:ind w:left="360" w:right="0" w:hanging="360"/>
-        <w:rPr/>
-      </w:pPr>
-      <w:r>
-        <w:rPr/>
-        <w:t>Academy for Science and Design</w:t>
-      </w:r>
-    </w:p>
-    <w:p>
-      <w:pPr>
-        <w:pStyle w:val="Normal"/>
-        <w:shd w:val="clear" w:fill="FFFFFF"/>
-        <w:spacing w:before="105" w:after="0"/>
-        <w:rPr>
-          <w:rFonts w:ascii="Arial" w:hAnsi="Arial" w:eastAsia="Times New Roman" w:cs="Arial"/>
-          <w:color w:val="222222"/>
-          <w:sz w:val="20"/>
-          <w:szCs w:val="20"/>
-        </w:rPr>
-      </w:pPr>
-      <w:r>
-        <w:rPr>
-          <w:rFonts w:eastAsia="Times New Roman" w:cs="Arial" w:ascii="Arial" w:hAnsi="Arial"/>
-          <w:color w:val="222222"/>
-          <w:sz w:val="20"/>
-          <w:szCs w:val="20"/>
-        </w:rPr>
-        <w:t>486 Amherst St #1, Nashua, NH 03063</w:t>
-      </w:r>
-    </w:p>
-    <w:p>
-      <w:pPr>
-        <w:pStyle w:val="Normal"/>
-        <w:ind w:left="360" w:right="0" w:hanging="360"/>
-        <w:rPr>
-          <w:color w:val="000000"/>
-          <w:highlight w:val="white"/>
-        </w:rPr>
-      </w:pPr>
-      <w:r>
-        <w:rPr>
-          <w:color w:val="000000"/>
-          <w:highlight w:val="white"/>
-        </w:rPr>
-        <w:t>603.595.4705</w:t>
-      </w:r>
-    </w:p>
-    <w:p>
-      <w:pPr>
-        <w:pStyle w:val="Normal"/>
-        <w:ind w:left="360" w:right="0" w:hanging="360"/>
-        <w:rPr>
-          <w:color w:val="000000"/>
-          <w:highlight w:val="white"/>
-        </w:rPr>
-      </w:pPr>
-      <w:r>
-        <w:rPr>
-          <w:color w:val="000000"/>
-          <w:highlight w:val="white"/>
-        </w:rPr>
-      </w:r>
-    </w:p>
-    <w:p>
-      <w:pPr>
-        <w:pStyle w:val="Normal"/>
-        <w:ind w:left="360" w:right="0" w:hanging="360"/>
-        <w:rPr>
-          <w:color w:val="000000"/>
-          <w:highlight w:val="white"/>
-        </w:rPr>
-      </w:pPr>
-      <w:r>
-        <w:rPr>
-          <w:color w:val="000000"/>
-          <w:highlight w:val="white"/>
-        </w:rPr>
-        <w:t>Abbas Farazdel, Head of Physics Department</w:t>
-      </w:r>
-    </w:p>
-    <w:p>
-      <w:pPr>
-        <w:pStyle w:val="Normal"/>
-        <w:ind w:left="360" w:right="0" w:hanging="360"/>
-        <w:rPr/>
-      </w:pPr>
-      <w:r>
-        <w:rPr/>
-        <w:t>Academy for Science and Design</w:t>
-      </w:r>
-    </w:p>
-    <w:p>
-      <w:pPr>
-        <w:pStyle w:val="Normal"/>
-        <w:shd w:val="clear" w:fill="FFFFFF"/>
-        <w:spacing w:before="105" w:after="0"/>
-        <w:rPr>
-          <w:rFonts w:ascii="Arial" w:hAnsi="Arial" w:eastAsia="Times New Roman" w:cs="Arial"/>
-          <w:color w:val="222222"/>
-          <w:sz w:val="20"/>
-          <w:szCs w:val="20"/>
-        </w:rPr>
-      </w:pPr>
-      <w:r>
-        <w:rPr>
-          <w:rFonts w:eastAsia="Times New Roman" w:cs="Arial" w:ascii="Arial" w:hAnsi="Arial"/>
-          <w:color w:val="222222"/>
-          <w:sz w:val="20"/>
-          <w:szCs w:val="20"/>
-        </w:rPr>
-        <w:t>486 Amherst St #1, Nashua, NH 03063</w:t>
-      </w:r>
-    </w:p>
-    <w:p>
-      <w:pPr>
-        <w:pStyle w:val="Normal"/>
-        <w:ind w:left="360" w:right="0" w:hanging="360"/>
-        <w:rPr>
-          <w:rFonts w:ascii="Arial" w:hAnsi="Arial" w:cs="Arial"/>
-          <w:color w:val="222222"/>
-          <w:sz w:val="19"/>
-          <w:szCs w:val="19"/>
-          <w:highlight w:val="white"/>
-        </w:rPr>
-      </w:pPr>
-      <w:r>
-        <w:rPr>
-          <w:rFonts w:cs="Arial" w:ascii="Arial" w:hAnsi="Arial"/>
-          <w:color w:val="222222"/>
-          <w:sz w:val="19"/>
-          <w:szCs w:val="19"/>
-          <w:highlight w:val="white"/>
-        </w:rPr>
-        <w:t>603-707-6377</w:t>
-      </w:r>
-    </w:p>
-    <w:p>
-      <w:pPr>
-        <w:pStyle w:val="Normal"/>
-        <w:ind w:left="360" w:right="0" w:hanging="360"/>
-        <w:rPr>
-          <w:rFonts w:ascii="Arial" w:hAnsi="Arial" w:cs="Arial"/>
-          <w:color w:val="222222"/>
-          <w:sz w:val="19"/>
-          <w:szCs w:val="19"/>
-          <w:highlight w:val="white"/>
-        </w:rPr>
-      </w:pPr>
-      <w:r>
-        <w:rPr>
-          <w:rFonts w:cs="Arial" w:ascii="Arial" w:hAnsi="Arial"/>
-          <w:color w:val="222222"/>
-          <w:sz w:val="19"/>
-          <w:szCs w:val="19"/>
-          <w:highlight w:val="white"/>
-        </w:rPr>
-      </w:r>
-    </w:p>
-    <w:p>
-      <w:pPr>
-        <w:pStyle w:val="Normal"/>
-        <w:ind w:left="360" w:right="0" w:hanging="360"/>
-        <w:rPr>
-          <w:rFonts w:ascii="Arial" w:hAnsi="Arial" w:cs="Arial"/>
-          <w:color w:val="222222"/>
-          <w:highlight w:val="white"/>
-        </w:rPr>
-      </w:pPr>
-      <w:r>
-        <w:rPr>
-          <w:rFonts w:cs="Arial" w:ascii="Arial" w:hAnsi="Arial"/>
-          <w:color w:val="222222"/>
-          <w:highlight w:val="white"/>
-        </w:rPr>
-        <w:t>Peter Gousios, Software Support Engineer</w:t>
-      </w:r>
-    </w:p>
-    <w:p>
-      <w:pPr>
-        <w:pStyle w:val="Normal"/>
-        <w:ind w:left="360" w:right="0" w:hanging="360"/>
-        <w:rPr/>
-      </w:pPr>
-      <w:r>
-        <w:rPr/>
-        <w:t>Pegasystems</w:t>
-      </w:r>
-    </w:p>
-    <w:p>
-      <w:pPr>
-        <w:pStyle w:val="Normal"/>
-        <w:spacing w:before="120" w:after="120"/>
-        <w:ind w:left="360" w:right="0" w:hanging="360"/>
-        <w:rPr/>
-      </w:pPr>
-      <w:r>
-        <w:rPr/>
-        <w:t>One Rogers St, Cambridge, MA 02142</w:t>
+        <w:rPr>
+          <w:b/>
+          <w:bCs/>
+          <w:sz w:val="24"/>
+          <w:szCs w:val="24"/>
+        </w:rPr>
+        <w:t>References Available Upon Request</w:t>
       </w:r>
     </w:p>
     <w:sectPr>
@@ -955,7 +895,7 @@
       <w:lvlText w:val=""/>
       <w:lvlJc w:val="left"/>
       <w:pPr>
-        <w:ind w:left="360" w:hanging="360"/>
+        <w:ind w:left="720" w:hanging="360"/>
       </w:pPr>
       <w:rPr>
         <w:rFonts w:ascii="Symbol" w:hAnsi="Symbol" w:cs="Symbol" w:hint="default"/>
@@ -969,7 +909,7 @@
       <w:lvlText w:val="o"/>
       <w:lvlJc w:val="left"/>
       <w:pPr>
-        <w:ind w:left="1080" w:hanging="360"/>
+        <w:ind w:left="1440" w:hanging="360"/>
       </w:pPr>
       <w:rPr>
         <w:rFonts w:ascii="Courier New" w:hAnsi="Courier New" w:cs="Courier New" w:hint="default"/>
@@ -982,7 +922,7 @@
       <w:lvlText w:val=""/>
       <w:lvlJc w:val="left"/>
       <w:pPr>
-        <w:ind w:left="1800" w:hanging="360"/>
+        <w:ind w:left="2160" w:hanging="360"/>
       </w:pPr>
       <w:rPr>
         <w:rFonts w:ascii="Wingdings" w:hAnsi="Wingdings" w:cs="Wingdings" w:hint="default"/>
@@ -995,7 +935,7 @@
       <w:lvlText w:val=""/>
       <w:lvlJc w:val="left"/>
       <w:pPr>
-        <w:ind w:left="2520" w:hanging="360"/>
+        <w:ind w:left="2880" w:hanging="360"/>
       </w:pPr>
       <w:rPr>
         <w:rFonts w:ascii="Symbol" w:hAnsi="Symbol" w:cs="Symbol" w:hint="default"/>
@@ -1009,7 +949,7 @@
       <w:lvlText w:val="o"/>
       <w:lvlJc w:val="left"/>
       <w:pPr>
-        <w:ind w:left="3240" w:hanging="360"/>
+        <w:ind w:left="3600" w:hanging="360"/>
       </w:pPr>
       <w:rPr>
         <w:rFonts w:ascii="Courier New" w:hAnsi="Courier New" w:cs="Courier New" w:hint="default"/>
@@ -1022,7 +962,7 @@
       <w:lvlText w:val=""/>
       <w:lvlJc w:val="left"/>
       <w:pPr>
-        <w:ind w:left="3960" w:hanging="360"/>
+        <w:ind w:left="4320" w:hanging="360"/>
       </w:pPr>
       <w:rPr>
         <w:rFonts w:ascii="Wingdings" w:hAnsi="Wingdings" w:cs="Wingdings" w:hint="default"/>
@@ -1035,7 +975,7 @@
       <w:lvlText w:val=""/>
       <w:lvlJc w:val="left"/>
       <w:pPr>
-        <w:ind w:left="4680" w:hanging="360"/>
+        <w:ind w:left="5040" w:hanging="360"/>
       </w:pPr>
       <w:rPr>
         <w:rFonts w:ascii="Symbol" w:hAnsi="Symbol" w:cs="Symbol" w:hint="default"/>
@@ -1049,7 +989,7 @@
       <w:lvlText w:val="o"/>
       <w:lvlJc w:val="left"/>
       <w:pPr>
-        <w:ind w:left="5400" w:hanging="360"/>
+        <w:ind w:left="5760" w:hanging="360"/>
       </w:pPr>
       <w:rPr>
         <w:rFonts w:ascii="Courier New" w:hAnsi="Courier New" w:cs="Courier New" w:hint="default"/>
@@ -1062,7 +1002,7 @@
       <w:lvlText w:val=""/>
       <w:lvlJc w:val="left"/>
       <w:pPr>
-        <w:ind w:left="6120" w:hanging="360"/>
+        <w:ind w:left="6480" w:hanging="360"/>
       </w:pPr>
       <w:rPr>
         <w:rFonts w:ascii="Wingdings" w:hAnsi="Wingdings" w:cs="Wingdings" w:hint="default"/>
@@ -1199,122 +1139,734 @@
       <w:lvlText w:val=""/>
       <w:lvlJc w:val="left"/>
       <w:pPr>
+        <w:tabs>
+          <w:tab w:val="num" w:pos="720"/>
+        </w:tabs>
         <w:ind w:left="720" w:hanging="360"/>
       </w:pPr>
       <w:rPr>
         <w:rFonts w:ascii="Symbol" w:hAnsi="Symbol" w:cs="Symbol" w:hint="default"/>
-        <w:b/>
+        <w:b w:val="false"/>
         <w:rFonts w:cs="Symbol"/>
       </w:rPr>
     </w:lvl>
     <w:lvl w:ilvl="1">
       <w:start w:val="1"/>
       <w:numFmt w:val="bullet"/>
-      <w:lvlText w:val="o"/>
-      <w:lvlJc w:val="left"/>
-      <w:pPr>
+      <w:lvlText w:val="◦"/>
+      <w:lvlJc w:val="left"/>
+      <w:pPr>
+        <w:tabs>
+          <w:tab w:val="num" w:pos="1080"/>
+        </w:tabs>
+        <w:ind w:left="1080" w:hanging="360"/>
+      </w:pPr>
+      <w:rPr>
+        <w:rFonts w:ascii="OpenSymbol" w:hAnsi="OpenSymbol" w:cs="OpenSymbol" w:hint="default"/>
+        <w:rFonts w:cs="OpenSymbol"/>
+      </w:rPr>
+    </w:lvl>
+    <w:lvl w:ilvl="2">
+      <w:start w:val="1"/>
+      <w:numFmt w:val="bullet"/>
+      <w:lvlText w:val="▪"/>
+      <w:lvlJc w:val="left"/>
+      <w:pPr>
+        <w:tabs>
+          <w:tab w:val="num" w:pos="1440"/>
+        </w:tabs>
         <w:ind w:left="1440" w:hanging="360"/>
       </w:pPr>
       <w:rPr>
-        <w:rFonts w:ascii="Courier New" w:hAnsi="Courier New" w:cs="Courier New" w:hint="default"/>
-        <w:rFonts w:cs="Courier New"/>
-      </w:rPr>
-    </w:lvl>
-    <w:lvl w:ilvl="2">
-      <w:start w:val="1"/>
-      <w:numFmt w:val="bullet"/>
-      <w:lvlText w:val=""/>
-      <w:lvlJc w:val="left"/>
-      <w:pPr>
+        <w:rFonts w:ascii="OpenSymbol" w:hAnsi="OpenSymbol" w:cs="OpenSymbol" w:hint="default"/>
+        <w:rFonts w:cs="OpenSymbol"/>
+      </w:rPr>
+    </w:lvl>
+    <w:lvl w:ilvl="3">
+      <w:start w:val="1"/>
+      <w:numFmt w:val="bullet"/>
+      <w:lvlText w:val=""/>
+      <w:lvlJc w:val="left"/>
+      <w:pPr>
+        <w:tabs>
+          <w:tab w:val="num" w:pos="1800"/>
+        </w:tabs>
+        <w:ind w:left="1800" w:hanging="360"/>
+      </w:pPr>
+      <w:rPr>
+        <w:rFonts w:ascii="Symbol" w:hAnsi="Symbol" w:cs="Symbol" w:hint="default"/>
+        <w:rFonts w:cs="OpenSymbol"/>
+      </w:rPr>
+    </w:lvl>
+    <w:lvl w:ilvl="4">
+      <w:start w:val="1"/>
+      <w:numFmt w:val="bullet"/>
+      <w:lvlText w:val="◦"/>
+      <w:lvlJc w:val="left"/>
+      <w:pPr>
+        <w:tabs>
+          <w:tab w:val="num" w:pos="2160"/>
+        </w:tabs>
         <w:ind w:left="2160" w:hanging="360"/>
       </w:pPr>
       <w:rPr>
-        <w:rFonts w:ascii="Wingdings" w:hAnsi="Wingdings" w:cs="Wingdings" w:hint="default"/>
-        <w:rFonts w:cs="Wingdings"/>
-      </w:rPr>
-    </w:lvl>
-    <w:lvl w:ilvl="3">
+        <w:rFonts w:ascii="OpenSymbol" w:hAnsi="OpenSymbol" w:cs="OpenSymbol" w:hint="default"/>
+        <w:rFonts w:cs="OpenSymbol"/>
+      </w:rPr>
+    </w:lvl>
+    <w:lvl w:ilvl="5">
+      <w:start w:val="1"/>
+      <w:numFmt w:val="bullet"/>
+      <w:lvlText w:val="▪"/>
+      <w:lvlJc w:val="left"/>
+      <w:pPr>
+        <w:tabs>
+          <w:tab w:val="num" w:pos="2520"/>
+        </w:tabs>
+        <w:ind w:left="2520" w:hanging="360"/>
+      </w:pPr>
+      <w:rPr>
+        <w:rFonts w:ascii="OpenSymbol" w:hAnsi="OpenSymbol" w:cs="OpenSymbol" w:hint="default"/>
+        <w:rFonts w:cs="OpenSymbol"/>
+      </w:rPr>
+    </w:lvl>
+    <w:lvl w:ilvl="6">
       <w:start w:val="1"/>
       <w:numFmt w:val="bullet"/>
       <w:lvlText w:val=""/>
       <w:lvlJc w:val="left"/>
       <w:pPr>
+        <w:tabs>
+          <w:tab w:val="num" w:pos="2880"/>
+        </w:tabs>
         <w:ind w:left="2880" w:hanging="360"/>
       </w:pPr>
       <w:rPr>
         <w:rFonts w:ascii="Symbol" w:hAnsi="Symbol" w:cs="Symbol" w:hint="default"/>
-        <w:b/>
-        <w:rFonts w:cs="Symbol"/>
-      </w:rPr>
-    </w:lvl>
-    <w:lvl w:ilvl="4">
-      <w:start w:val="1"/>
-      <w:numFmt w:val="bullet"/>
-      <w:lvlText w:val="o"/>
-      <w:lvlJc w:val="left"/>
-      <w:pPr>
+        <w:rFonts w:cs="OpenSymbol"/>
+      </w:rPr>
+    </w:lvl>
+    <w:lvl w:ilvl="7">
+      <w:start w:val="1"/>
+      <w:numFmt w:val="bullet"/>
+      <w:lvlText w:val="◦"/>
+      <w:lvlJc w:val="left"/>
+      <w:pPr>
+        <w:tabs>
+          <w:tab w:val="num" w:pos="3240"/>
+        </w:tabs>
+        <w:ind w:left="3240" w:hanging="360"/>
+      </w:pPr>
+      <w:rPr>
+        <w:rFonts w:ascii="OpenSymbol" w:hAnsi="OpenSymbol" w:cs="OpenSymbol" w:hint="default"/>
+        <w:rFonts w:cs="OpenSymbol"/>
+      </w:rPr>
+    </w:lvl>
+    <w:lvl w:ilvl="8">
+      <w:start w:val="1"/>
+      <w:numFmt w:val="bullet"/>
+      <w:lvlText w:val="▪"/>
+      <w:lvlJc w:val="left"/>
+      <w:pPr>
+        <w:tabs>
+          <w:tab w:val="num" w:pos="3600"/>
+        </w:tabs>
         <w:ind w:left="3600" w:hanging="360"/>
       </w:pPr>
       <w:rPr>
-        <w:rFonts w:ascii="Courier New" w:hAnsi="Courier New" w:cs="Courier New" w:hint="default"/>
-        <w:rFonts w:cs="Courier New"/>
-      </w:rPr>
-    </w:lvl>
-    <w:lvl w:ilvl="5">
-      <w:start w:val="1"/>
-      <w:numFmt w:val="bullet"/>
-      <w:lvlText w:val=""/>
-      <w:lvlJc w:val="left"/>
-      <w:pPr>
-        <w:ind w:left="4320" w:hanging="360"/>
-      </w:pPr>
-      <w:rPr>
-        <w:rFonts w:ascii="Wingdings" w:hAnsi="Wingdings" w:cs="Wingdings" w:hint="default"/>
-        <w:rFonts w:cs="Wingdings"/>
-      </w:rPr>
-    </w:lvl>
-    <w:lvl w:ilvl="6">
-      <w:start w:val="1"/>
-      <w:numFmt w:val="bullet"/>
-      <w:lvlText w:val=""/>
-      <w:lvlJc w:val="left"/>
-      <w:pPr>
-        <w:ind w:left="5040" w:hanging="360"/>
-      </w:pPr>
-      <w:rPr>
-        <w:rFonts w:ascii="Symbol" w:hAnsi="Symbol" w:cs="Symbol" w:hint="default"/>
-        <w:b/>
-        <w:rFonts w:cs="Symbol"/>
-      </w:rPr>
-    </w:lvl>
-    <w:lvl w:ilvl="7">
-      <w:start w:val="1"/>
-      <w:numFmt w:val="bullet"/>
-      <w:lvlText w:val="o"/>
-      <w:lvlJc w:val="left"/>
-      <w:pPr>
-        <w:ind w:left="5760" w:hanging="360"/>
-      </w:pPr>
-      <w:rPr>
-        <w:rFonts w:ascii="Courier New" w:hAnsi="Courier New" w:cs="Courier New" w:hint="default"/>
-        <w:rFonts w:cs="Courier New"/>
-      </w:rPr>
-    </w:lvl>
-    <w:lvl w:ilvl="8">
-      <w:start w:val="1"/>
-      <w:numFmt w:val="bullet"/>
-      <w:lvlText w:val=""/>
-      <w:lvlJc w:val="left"/>
-      <w:pPr>
-        <w:ind w:left="6480" w:hanging="360"/>
-      </w:pPr>
-      <w:rPr>
-        <w:rFonts w:ascii="Wingdings" w:hAnsi="Wingdings" w:cs="Wingdings" w:hint="default"/>
-        <w:rFonts w:cs="Wingdings"/>
+        <w:rFonts w:ascii="OpenSymbol" w:hAnsi="OpenSymbol" w:cs="OpenSymbol" w:hint="default"/>
+        <w:rFonts w:cs="OpenSymbol"/>
       </w:rPr>
     </w:lvl>
   </w:abstractNum>
   <w:abstractNum w:abstractNumId="4">
+    <w:lvl w:ilvl="0">
+      <w:start w:val="1"/>
+      <w:numFmt w:val="bullet"/>
+      <w:lvlText w:val=""/>
+      <w:lvlJc w:val="left"/>
+      <w:pPr>
+        <w:tabs>
+          <w:tab w:val="num" w:pos="720"/>
+        </w:tabs>
+        <w:ind w:left="720" w:hanging="360"/>
+      </w:pPr>
+      <w:rPr>
+        <w:rFonts w:ascii="Symbol" w:hAnsi="Symbol" w:cs="Symbol" w:hint="default"/>
+        <w:rFonts w:cs="OpenSymbol"/>
+      </w:rPr>
+    </w:lvl>
+    <w:lvl w:ilvl="1">
+      <w:start w:val="1"/>
+      <w:numFmt w:val="bullet"/>
+      <w:lvlText w:val="◦"/>
+      <w:lvlJc w:val="left"/>
+      <w:pPr>
+        <w:tabs>
+          <w:tab w:val="num" w:pos="1080"/>
+        </w:tabs>
+        <w:ind w:left="1080" w:hanging="360"/>
+      </w:pPr>
+      <w:rPr>
+        <w:rFonts w:ascii="OpenSymbol" w:hAnsi="OpenSymbol" w:cs="OpenSymbol" w:hint="default"/>
+        <w:rFonts w:cs="OpenSymbol"/>
+      </w:rPr>
+    </w:lvl>
+    <w:lvl w:ilvl="2">
+      <w:start w:val="1"/>
+      <w:numFmt w:val="bullet"/>
+      <w:lvlText w:val="▪"/>
+      <w:lvlJc w:val="left"/>
+      <w:pPr>
+        <w:tabs>
+          <w:tab w:val="num" w:pos="1440"/>
+        </w:tabs>
+        <w:ind w:left="1440" w:hanging="360"/>
+      </w:pPr>
+      <w:rPr>
+        <w:rFonts w:ascii="OpenSymbol" w:hAnsi="OpenSymbol" w:cs="OpenSymbol" w:hint="default"/>
+        <w:rFonts w:cs="OpenSymbol"/>
+      </w:rPr>
+    </w:lvl>
+    <w:lvl w:ilvl="3">
+      <w:start w:val="1"/>
+      <w:numFmt w:val="bullet"/>
+      <w:lvlText w:val=""/>
+      <w:lvlJc w:val="left"/>
+      <w:pPr>
+        <w:tabs>
+          <w:tab w:val="num" w:pos="1800"/>
+        </w:tabs>
+        <w:ind w:left="1800" w:hanging="360"/>
+      </w:pPr>
+      <w:rPr>
+        <w:rFonts w:ascii="Symbol" w:hAnsi="Symbol" w:cs="Symbol" w:hint="default"/>
+        <w:rFonts w:cs="OpenSymbol"/>
+      </w:rPr>
+    </w:lvl>
+    <w:lvl w:ilvl="4">
+      <w:start w:val="1"/>
+      <w:numFmt w:val="bullet"/>
+      <w:lvlText w:val="◦"/>
+      <w:lvlJc w:val="left"/>
+      <w:pPr>
+        <w:tabs>
+          <w:tab w:val="num" w:pos="2160"/>
+        </w:tabs>
+        <w:ind w:left="2160" w:hanging="360"/>
+      </w:pPr>
+      <w:rPr>
+        <w:rFonts w:ascii="OpenSymbol" w:hAnsi="OpenSymbol" w:cs="OpenSymbol" w:hint="default"/>
+        <w:rFonts w:cs="OpenSymbol"/>
+      </w:rPr>
+    </w:lvl>
+    <w:lvl w:ilvl="5">
+      <w:start w:val="1"/>
+      <w:numFmt w:val="bullet"/>
+      <w:lvlText w:val="▪"/>
+      <w:lvlJc w:val="left"/>
+      <w:pPr>
+        <w:tabs>
+          <w:tab w:val="num" w:pos="2520"/>
+        </w:tabs>
+        <w:ind w:left="2520" w:hanging="360"/>
+      </w:pPr>
+      <w:rPr>
+        <w:rFonts w:ascii="OpenSymbol" w:hAnsi="OpenSymbol" w:cs="OpenSymbol" w:hint="default"/>
+        <w:rFonts w:cs="OpenSymbol"/>
+      </w:rPr>
+    </w:lvl>
+    <w:lvl w:ilvl="6">
+      <w:start w:val="1"/>
+      <w:numFmt w:val="bullet"/>
+      <w:lvlText w:val=""/>
+      <w:lvlJc w:val="left"/>
+      <w:pPr>
+        <w:tabs>
+          <w:tab w:val="num" w:pos="2880"/>
+        </w:tabs>
+        <w:ind w:left="2880" w:hanging="360"/>
+      </w:pPr>
+      <w:rPr>
+        <w:rFonts w:ascii="Symbol" w:hAnsi="Symbol" w:cs="Symbol" w:hint="default"/>
+        <w:rFonts w:cs="OpenSymbol"/>
+      </w:rPr>
+    </w:lvl>
+    <w:lvl w:ilvl="7">
+      <w:start w:val="1"/>
+      <w:numFmt w:val="bullet"/>
+      <w:lvlText w:val="◦"/>
+      <w:lvlJc w:val="left"/>
+      <w:pPr>
+        <w:tabs>
+          <w:tab w:val="num" w:pos="3240"/>
+        </w:tabs>
+        <w:ind w:left="3240" w:hanging="360"/>
+      </w:pPr>
+      <w:rPr>
+        <w:rFonts w:ascii="OpenSymbol" w:hAnsi="OpenSymbol" w:cs="OpenSymbol" w:hint="default"/>
+        <w:rFonts w:cs="OpenSymbol"/>
+      </w:rPr>
+    </w:lvl>
+    <w:lvl w:ilvl="8">
+      <w:start w:val="1"/>
+      <w:numFmt w:val="bullet"/>
+      <w:lvlText w:val="▪"/>
+      <w:lvlJc w:val="left"/>
+      <w:pPr>
+        <w:tabs>
+          <w:tab w:val="num" w:pos="3600"/>
+        </w:tabs>
+        <w:ind w:left="3600" w:hanging="360"/>
+      </w:pPr>
+      <w:rPr>
+        <w:rFonts w:ascii="OpenSymbol" w:hAnsi="OpenSymbol" w:cs="OpenSymbol" w:hint="default"/>
+        <w:rFonts w:cs="OpenSymbol"/>
+      </w:rPr>
+    </w:lvl>
+  </w:abstractNum>
+  <w:abstractNum w:abstractNumId="5">
+    <w:lvl w:ilvl="0">
+      <w:start w:val="1"/>
+      <w:numFmt w:val="bullet"/>
+      <w:lvlText w:val=""/>
+      <w:lvlJc w:val="left"/>
+      <w:pPr>
+        <w:tabs>
+          <w:tab w:val="num" w:pos="720"/>
+        </w:tabs>
+        <w:ind w:left="720" w:hanging="360"/>
+      </w:pPr>
+      <w:rPr>
+        <w:rFonts w:ascii="Symbol" w:hAnsi="Symbol" w:cs="Symbol" w:hint="default"/>
+        <w:b w:val="false"/>
+        <w:rFonts w:cs="OpenSymbol"/>
+      </w:rPr>
+    </w:lvl>
+    <w:lvl w:ilvl="1">
+      <w:start w:val="1"/>
+      <w:numFmt w:val="bullet"/>
+      <w:lvlText w:val="◦"/>
+      <w:lvlJc w:val="left"/>
+      <w:pPr>
+        <w:tabs>
+          <w:tab w:val="num" w:pos="1080"/>
+        </w:tabs>
+        <w:ind w:left="1080" w:hanging="360"/>
+      </w:pPr>
+      <w:rPr>
+        <w:rFonts w:ascii="OpenSymbol" w:hAnsi="OpenSymbol" w:cs="OpenSymbol" w:hint="default"/>
+        <w:rFonts w:cs="OpenSymbol"/>
+      </w:rPr>
+    </w:lvl>
+    <w:lvl w:ilvl="2">
+      <w:start w:val="1"/>
+      <w:numFmt w:val="bullet"/>
+      <w:lvlText w:val="▪"/>
+      <w:lvlJc w:val="left"/>
+      <w:pPr>
+        <w:tabs>
+          <w:tab w:val="num" w:pos="1440"/>
+        </w:tabs>
+        <w:ind w:left="1440" w:hanging="360"/>
+      </w:pPr>
+      <w:rPr>
+        <w:rFonts w:ascii="OpenSymbol" w:hAnsi="OpenSymbol" w:cs="OpenSymbol" w:hint="default"/>
+        <w:rFonts w:cs="OpenSymbol"/>
+      </w:rPr>
+    </w:lvl>
+    <w:lvl w:ilvl="3">
+      <w:start w:val="1"/>
+      <w:numFmt w:val="bullet"/>
+      <w:lvlText w:val=""/>
+      <w:lvlJc w:val="left"/>
+      <w:pPr>
+        <w:tabs>
+          <w:tab w:val="num" w:pos="1800"/>
+        </w:tabs>
+        <w:ind w:left="1800" w:hanging="360"/>
+      </w:pPr>
+      <w:rPr>
+        <w:rFonts w:ascii="Symbol" w:hAnsi="Symbol" w:cs="Symbol" w:hint="default"/>
+        <w:rFonts w:cs="OpenSymbol"/>
+      </w:rPr>
+    </w:lvl>
+    <w:lvl w:ilvl="4">
+      <w:start w:val="1"/>
+      <w:numFmt w:val="bullet"/>
+      <w:lvlText w:val="◦"/>
+      <w:lvlJc w:val="left"/>
+      <w:pPr>
+        <w:tabs>
+          <w:tab w:val="num" w:pos="2160"/>
+        </w:tabs>
+        <w:ind w:left="2160" w:hanging="360"/>
+      </w:pPr>
+      <w:rPr>
+        <w:rFonts w:ascii="OpenSymbol" w:hAnsi="OpenSymbol" w:cs="OpenSymbol" w:hint="default"/>
+        <w:rFonts w:cs="OpenSymbol"/>
+      </w:rPr>
+    </w:lvl>
+    <w:lvl w:ilvl="5">
+      <w:start w:val="1"/>
+      <w:numFmt w:val="bullet"/>
+      <w:lvlText w:val="▪"/>
+      <w:lvlJc w:val="left"/>
+      <w:pPr>
+        <w:tabs>
+          <w:tab w:val="num" w:pos="2520"/>
+        </w:tabs>
+        <w:ind w:left="2520" w:hanging="360"/>
+      </w:pPr>
+      <w:rPr>
+        <w:rFonts w:ascii="OpenSymbol" w:hAnsi="OpenSymbol" w:cs="OpenSymbol" w:hint="default"/>
+        <w:rFonts w:cs="OpenSymbol"/>
+      </w:rPr>
+    </w:lvl>
+    <w:lvl w:ilvl="6">
+      <w:start w:val="1"/>
+      <w:numFmt w:val="bullet"/>
+      <w:lvlText w:val=""/>
+      <w:lvlJc w:val="left"/>
+      <w:pPr>
+        <w:tabs>
+          <w:tab w:val="num" w:pos="2880"/>
+        </w:tabs>
+        <w:ind w:left="2880" w:hanging="360"/>
+      </w:pPr>
+      <w:rPr>
+        <w:rFonts w:ascii="Symbol" w:hAnsi="Symbol" w:cs="Symbol" w:hint="default"/>
+        <w:rFonts w:cs="OpenSymbol"/>
+      </w:rPr>
+    </w:lvl>
+    <w:lvl w:ilvl="7">
+      <w:start w:val="1"/>
+      <w:numFmt w:val="bullet"/>
+      <w:lvlText w:val="◦"/>
+      <w:lvlJc w:val="left"/>
+      <w:pPr>
+        <w:tabs>
+          <w:tab w:val="num" w:pos="3240"/>
+        </w:tabs>
+        <w:ind w:left="3240" w:hanging="360"/>
+      </w:pPr>
+      <w:rPr>
+        <w:rFonts w:ascii="OpenSymbol" w:hAnsi="OpenSymbol" w:cs="OpenSymbol" w:hint="default"/>
+        <w:rFonts w:cs="OpenSymbol"/>
+      </w:rPr>
+    </w:lvl>
+    <w:lvl w:ilvl="8">
+      <w:start w:val="1"/>
+      <w:numFmt w:val="bullet"/>
+      <w:lvlText w:val="▪"/>
+      <w:lvlJc w:val="left"/>
+      <w:pPr>
+        <w:tabs>
+          <w:tab w:val="num" w:pos="3600"/>
+        </w:tabs>
+        <w:ind w:left="3600" w:hanging="360"/>
+      </w:pPr>
+      <w:rPr>
+        <w:rFonts w:ascii="OpenSymbol" w:hAnsi="OpenSymbol" w:cs="OpenSymbol" w:hint="default"/>
+        <w:rFonts w:cs="OpenSymbol"/>
+      </w:rPr>
+    </w:lvl>
+  </w:abstractNum>
+  <w:abstractNum w:abstractNumId="6">
+    <w:lvl w:ilvl="0">
+      <w:start w:val="1"/>
+      <w:numFmt w:val="bullet"/>
+      <w:lvlText w:val=""/>
+      <w:lvlJc w:val="left"/>
+      <w:pPr>
+        <w:tabs>
+          <w:tab w:val="num" w:pos="720"/>
+        </w:tabs>
+        <w:ind w:left="720" w:hanging="360"/>
+      </w:pPr>
+      <w:rPr>
+        <w:rFonts w:ascii="Symbol" w:hAnsi="Symbol" w:cs="Symbol" w:hint="default"/>
+        <w:rFonts w:cs="OpenSymbol"/>
+      </w:rPr>
+    </w:lvl>
+    <w:lvl w:ilvl="1">
+      <w:start w:val="1"/>
+      <w:numFmt w:val="bullet"/>
+      <w:lvlText w:val="◦"/>
+      <w:lvlJc w:val="left"/>
+      <w:pPr>
+        <w:tabs>
+          <w:tab w:val="num" w:pos="1080"/>
+        </w:tabs>
+        <w:ind w:left="1080" w:hanging="360"/>
+      </w:pPr>
+      <w:rPr>
+        <w:rFonts w:ascii="OpenSymbol" w:hAnsi="OpenSymbol" w:cs="OpenSymbol" w:hint="default"/>
+        <w:rFonts w:cs="OpenSymbol"/>
+      </w:rPr>
+    </w:lvl>
+    <w:lvl w:ilvl="2">
+      <w:start w:val="1"/>
+      <w:numFmt w:val="bullet"/>
+      <w:lvlText w:val="▪"/>
+      <w:lvlJc w:val="left"/>
+      <w:pPr>
+        <w:tabs>
+          <w:tab w:val="num" w:pos="1440"/>
+        </w:tabs>
+        <w:ind w:left="1440" w:hanging="360"/>
+      </w:pPr>
+      <w:rPr>
+        <w:rFonts w:ascii="OpenSymbol" w:hAnsi="OpenSymbol" w:cs="OpenSymbol" w:hint="default"/>
+        <w:rFonts w:cs="OpenSymbol"/>
+      </w:rPr>
+    </w:lvl>
+    <w:lvl w:ilvl="3">
+      <w:start w:val="1"/>
+      <w:numFmt w:val="bullet"/>
+      <w:lvlText w:val=""/>
+      <w:lvlJc w:val="left"/>
+      <w:pPr>
+        <w:tabs>
+          <w:tab w:val="num" w:pos="1800"/>
+        </w:tabs>
+        <w:ind w:left="1800" w:hanging="360"/>
+      </w:pPr>
+      <w:rPr>
+        <w:rFonts w:ascii="Symbol" w:hAnsi="Symbol" w:cs="Symbol" w:hint="default"/>
+        <w:rFonts w:cs="OpenSymbol"/>
+      </w:rPr>
+    </w:lvl>
+    <w:lvl w:ilvl="4">
+      <w:start w:val="1"/>
+      <w:numFmt w:val="bullet"/>
+      <w:lvlText w:val="◦"/>
+      <w:lvlJc w:val="left"/>
+      <w:pPr>
+        <w:tabs>
+          <w:tab w:val="num" w:pos="2160"/>
+        </w:tabs>
+        <w:ind w:left="2160" w:hanging="360"/>
+      </w:pPr>
+      <w:rPr>
+        <w:rFonts w:ascii="OpenSymbol" w:hAnsi="OpenSymbol" w:cs="OpenSymbol" w:hint="default"/>
+        <w:rFonts w:cs="OpenSymbol"/>
+      </w:rPr>
+    </w:lvl>
+    <w:lvl w:ilvl="5">
+      <w:start w:val="1"/>
+      <w:numFmt w:val="bullet"/>
+      <w:lvlText w:val="▪"/>
+      <w:lvlJc w:val="left"/>
+      <w:pPr>
+        <w:tabs>
+          <w:tab w:val="num" w:pos="2520"/>
+        </w:tabs>
+        <w:ind w:left="2520" w:hanging="360"/>
+      </w:pPr>
+      <w:rPr>
+        <w:rFonts w:ascii="OpenSymbol" w:hAnsi="OpenSymbol" w:cs="OpenSymbol" w:hint="default"/>
+        <w:rFonts w:cs="OpenSymbol"/>
+      </w:rPr>
+    </w:lvl>
+    <w:lvl w:ilvl="6">
+      <w:start w:val="1"/>
+      <w:numFmt w:val="bullet"/>
+      <w:lvlText w:val=""/>
+      <w:lvlJc w:val="left"/>
+      <w:pPr>
+        <w:tabs>
+          <w:tab w:val="num" w:pos="2880"/>
+        </w:tabs>
+        <w:ind w:left="2880" w:hanging="360"/>
+      </w:pPr>
+      <w:rPr>
+        <w:rFonts w:ascii="Symbol" w:hAnsi="Symbol" w:cs="Symbol" w:hint="default"/>
+        <w:rFonts w:cs="OpenSymbol"/>
+      </w:rPr>
+    </w:lvl>
+    <w:lvl w:ilvl="7">
+      <w:start w:val="1"/>
+      <w:numFmt w:val="bullet"/>
+      <w:lvlText w:val="◦"/>
+      <w:lvlJc w:val="left"/>
+      <w:pPr>
+        <w:tabs>
+          <w:tab w:val="num" w:pos="3240"/>
+        </w:tabs>
+        <w:ind w:left="3240" w:hanging="360"/>
+      </w:pPr>
+      <w:rPr>
+        <w:rFonts w:ascii="OpenSymbol" w:hAnsi="OpenSymbol" w:cs="OpenSymbol" w:hint="default"/>
+        <w:rFonts w:cs="OpenSymbol"/>
+      </w:rPr>
+    </w:lvl>
+    <w:lvl w:ilvl="8">
+      <w:start w:val="1"/>
+      <w:numFmt w:val="bullet"/>
+      <w:lvlText w:val="▪"/>
+      <w:lvlJc w:val="left"/>
+      <w:pPr>
+        <w:tabs>
+          <w:tab w:val="num" w:pos="3600"/>
+        </w:tabs>
+        <w:ind w:left="3600" w:hanging="360"/>
+      </w:pPr>
+      <w:rPr>
+        <w:rFonts w:ascii="OpenSymbol" w:hAnsi="OpenSymbol" w:cs="OpenSymbol" w:hint="default"/>
+        <w:rFonts w:cs="OpenSymbol"/>
+      </w:rPr>
+    </w:lvl>
+  </w:abstractNum>
+  <w:abstractNum w:abstractNumId="7">
+    <w:lvl w:ilvl="0">
+      <w:start w:val="1"/>
+      <w:numFmt w:val="bullet"/>
+      <w:lvlText w:val="●"/>
+      <w:lvlJc w:val="left"/>
+      <w:pPr>
+        <w:tabs>
+          <w:tab w:val="num" w:pos="720"/>
+        </w:tabs>
+        <w:ind w:left="720" w:hanging="360"/>
+      </w:pPr>
+      <w:rPr>
+        <w:rFonts w:ascii="Noto Sans" w:hAnsi="Noto Sans" w:cs="Noto Sans" w:hint="default"/>
+        <w:sz w:val="21"/>
+        <w:b w:val="false"/>
+        <w:rFonts w:cs="Courier New"/>
+      </w:rPr>
+    </w:lvl>
+    <w:lvl w:ilvl="1">
+      <w:start w:val="1"/>
+      <w:numFmt w:val="bullet"/>
+      <w:lvlText w:val="◦"/>
+      <w:lvlJc w:val="left"/>
+      <w:pPr>
+        <w:tabs>
+          <w:tab w:val="num" w:pos="1080"/>
+        </w:tabs>
+        <w:ind w:left="1080" w:hanging="360"/>
+      </w:pPr>
+      <w:rPr>
+        <w:rFonts w:ascii="OpenSymbol" w:hAnsi="OpenSymbol" w:cs="OpenSymbol" w:hint="default"/>
+        <w:rFonts w:cs="OpenSymbol"/>
+      </w:rPr>
+    </w:lvl>
+    <w:lvl w:ilvl="2">
+      <w:start w:val="1"/>
+      <w:numFmt w:val="bullet"/>
+      <w:lvlText w:val="▪"/>
+      <w:lvlJc w:val="left"/>
+      <w:pPr>
+        <w:tabs>
+          <w:tab w:val="num" w:pos="1440"/>
+        </w:tabs>
+        <w:ind w:left="1440" w:hanging="360"/>
+      </w:pPr>
+      <w:rPr>
+        <w:rFonts w:ascii="OpenSymbol" w:hAnsi="OpenSymbol" w:cs="OpenSymbol" w:hint="default"/>
+        <w:rFonts w:cs="OpenSymbol"/>
+      </w:rPr>
+    </w:lvl>
+    <w:lvl w:ilvl="3">
+      <w:start w:val="1"/>
+      <w:numFmt w:val="bullet"/>
+      <w:lvlText w:val=""/>
+      <w:lvlJc w:val="left"/>
+      <w:pPr>
+        <w:tabs>
+          <w:tab w:val="num" w:pos="1800"/>
+        </w:tabs>
+        <w:ind w:left="1800" w:hanging="360"/>
+      </w:pPr>
+      <w:rPr>
+        <w:rFonts w:ascii="Symbol" w:hAnsi="Symbol" w:cs="Symbol" w:hint="default"/>
+        <w:rFonts w:cs="OpenSymbol"/>
+      </w:rPr>
+    </w:lvl>
+    <w:lvl w:ilvl="4">
+      <w:start w:val="1"/>
+      <w:numFmt w:val="bullet"/>
+      <w:lvlText w:val="◦"/>
+      <w:lvlJc w:val="left"/>
+      <w:pPr>
+        <w:tabs>
+          <w:tab w:val="num" w:pos="2160"/>
+        </w:tabs>
+        <w:ind w:left="2160" w:hanging="360"/>
+      </w:pPr>
+      <w:rPr>
+        <w:rFonts w:ascii="OpenSymbol" w:hAnsi="OpenSymbol" w:cs="OpenSymbol" w:hint="default"/>
+        <w:rFonts w:cs="OpenSymbol"/>
+      </w:rPr>
+    </w:lvl>
+    <w:lvl w:ilvl="5">
+      <w:start w:val="1"/>
+      <w:numFmt w:val="bullet"/>
+      <w:lvlText w:val="▪"/>
+      <w:lvlJc w:val="left"/>
+      <w:pPr>
+        <w:tabs>
+          <w:tab w:val="num" w:pos="2520"/>
+        </w:tabs>
+        <w:ind w:left="2520" w:hanging="360"/>
+      </w:pPr>
+      <w:rPr>
+        <w:rFonts w:ascii="OpenSymbol" w:hAnsi="OpenSymbol" w:cs="OpenSymbol" w:hint="default"/>
+        <w:rFonts w:cs="OpenSymbol"/>
+      </w:rPr>
+    </w:lvl>
+    <w:lvl w:ilvl="6">
+      <w:start w:val="1"/>
+      <w:numFmt w:val="bullet"/>
+      <w:lvlText w:val=""/>
+      <w:lvlJc w:val="left"/>
+      <w:pPr>
+        <w:tabs>
+          <w:tab w:val="num" w:pos="2880"/>
+        </w:tabs>
+        <w:ind w:left="2880" w:hanging="360"/>
+      </w:pPr>
+      <w:rPr>
+        <w:rFonts w:ascii="Symbol" w:hAnsi="Symbol" w:cs="Symbol" w:hint="default"/>
+        <w:rFonts w:cs="OpenSymbol"/>
+      </w:rPr>
+    </w:lvl>
+    <w:lvl w:ilvl="7">
+      <w:start w:val="1"/>
+      <w:numFmt w:val="bullet"/>
+      <w:lvlText w:val="◦"/>
+      <w:lvlJc w:val="left"/>
+      <w:pPr>
+        <w:tabs>
+          <w:tab w:val="num" w:pos="3240"/>
+        </w:tabs>
+        <w:ind w:left="3240" w:hanging="360"/>
+      </w:pPr>
+      <w:rPr>
+        <w:rFonts w:ascii="OpenSymbol" w:hAnsi="OpenSymbol" w:cs="OpenSymbol" w:hint="default"/>
+        <w:rFonts w:cs="OpenSymbol"/>
+      </w:rPr>
+    </w:lvl>
+    <w:lvl w:ilvl="8">
+      <w:start w:val="1"/>
+      <w:numFmt w:val="bullet"/>
+      <w:lvlText w:val="▪"/>
+      <w:lvlJc w:val="left"/>
+      <w:pPr>
+        <w:tabs>
+          <w:tab w:val="num" w:pos="3600"/>
+        </w:tabs>
+        <w:ind w:left="3600" w:hanging="360"/>
+      </w:pPr>
+      <w:rPr>
+        <w:rFonts w:ascii="OpenSymbol" w:hAnsi="OpenSymbol" w:cs="OpenSymbol" w:hint="default"/>
+        <w:rFonts w:cs="OpenSymbol"/>
+      </w:rPr>
+    </w:lvl>
+  </w:abstractNum>
+  <w:abstractNum w:abstractNumId="8">
     <w:lvl w:ilvl="0">
       <w:start w:val="1"/>
       <w:numFmt w:val="none"/>
@@ -1445,6 +1997,18 @@
   <w:num w:numId="4">
     <w:abstractNumId w:val="4"/>
   </w:num>
+  <w:num w:numId="5">
+    <w:abstractNumId w:val="5"/>
+  </w:num>
+  <w:num w:numId="6">
+    <w:abstractNumId w:val="6"/>
+  </w:num>
+  <w:num w:numId="7">
+    <w:abstractNumId w:val="7"/>
+  </w:num>
+  <w:num w:numId="8">
+    <w:abstractNumId w:val="8"/>
+  </w:num>
 </w:numbering>
 </file>
 
@@ -1722,6 +2286,1686 @@
       <w:rFonts w:cs="Wingdings"/>
     </w:rPr>
   </w:style>
+  <w:style w:type="character" w:styleId="ListLabel20">
+    <w:name w:val="ListLabel 20"/>
+    <w:qFormat/>
+    <w:rPr>
+      <w:rFonts w:cs="Symbol"/>
+      <w:b/>
+    </w:rPr>
+  </w:style>
+  <w:style w:type="character" w:styleId="ListLabel21">
+    <w:name w:val="ListLabel 21"/>
+    <w:qFormat/>
+    <w:rPr>
+      <w:rFonts w:cs="Courier New"/>
+    </w:rPr>
+  </w:style>
+  <w:style w:type="character" w:styleId="ListLabel22">
+    <w:name w:val="ListLabel 22"/>
+    <w:qFormat/>
+    <w:rPr>
+      <w:rFonts w:cs="Wingdings"/>
+    </w:rPr>
+  </w:style>
+  <w:style w:type="character" w:styleId="ListLabel23">
+    <w:name w:val="ListLabel 23"/>
+    <w:qFormat/>
+    <w:rPr>
+      <w:rFonts w:cs="Symbol"/>
+      <w:b/>
+    </w:rPr>
+  </w:style>
+  <w:style w:type="character" w:styleId="ListLabel24">
+    <w:name w:val="ListLabel 24"/>
+    <w:qFormat/>
+    <w:rPr>
+      <w:rFonts w:cs="Courier New"/>
+    </w:rPr>
+  </w:style>
+  <w:style w:type="character" w:styleId="ListLabel25">
+    <w:name w:val="ListLabel 25"/>
+    <w:qFormat/>
+    <w:rPr>
+      <w:rFonts w:cs="Wingdings"/>
+    </w:rPr>
+  </w:style>
+  <w:style w:type="character" w:styleId="ListLabel26">
+    <w:name w:val="ListLabel 26"/>
+    <w:qFormat/>
+    <w:rPr>
+      <w:rFonts w:cs="Symbol"/>
+      <w:b/>
+    </w:rPr>
+  </w:style>
+  <w:style w:type="character" w:styleId="ListLabel27">
+    <w:name w:val="ListLabel 27"/>
+    <w:qFormat/>
+    <w:rPr>
+      <w:rFonts w:cs="Courier New"/>
+    </w:rPr>
+  </w:style>
+  <w:style w:type="character" w:styleId="ListLabel28">
+    <w:name w:val="ListLabel 28"/>
+    <w:qFormat/>
+    <w:rPr>
+      <w:rFonts w:cs="Wingdings"/>
+    </w:rPr>
+  </w:style>
+  <w:style w:type="character" w:styleId="ListLabel29">
+    <w:name w:val="ListLabel 29"/>
+    <w:qFormat/>
+    <w:rPr>
+      <w:rFonts w:cs="Symbol"/>
+      <w:b/>
+    </w:rPr>
+  </w:style>
+  <w:style w:type="character" w:styleId="ListLabel30">
+    <w:name w:val="ListLabel 30"/>
+    <w:qFormat/>
+    <w:rPr>
+      <w:rFonts w:cs="Courier New"/>
+    </w:rPr>
+  </w:style>
+  <w:style w:type="character" w:styleId="ListLabel31">
+    <w:name w:val="ListLabel 31"/>
+    <w:qFormat/>
+    <w:rPr>
+      <w:rFonts w:cs="Wingdings"/>
+    </w:rPr>
+  </w:style>
+  <w:style w:type="character" w:styleId="ListLabel32">
+    <w:name w:val="ListLabel 32"/>
+    <w:qFormat/>
+    <w:rPr>
+      <w:rFonts w:cs="Symbol"/>
+      <w:b/>
+    </w:rPr>
+  </w:style>
+  <w:style w:type="character" w:styleId="ListLabel33">
+    <w:name w:val="ListLabel 33"/>
+    <w:qFormat/>
+    <w:rPr>
+      <w:rFonts w:cs="Courier New"/>
+    </w:rPr>
+  </w:style>
+  <w:style w:type="character" w:styleId="ListLabel34">
+    <w:name w:val="ListLabel 34"/>
+    <w:qFormat/>
+    <w:rPr>
+      <w:rFonts w:cs="Wingdings"/>
+    </w:rPr>
+  </w:style>
+  <w:style w:type="character" w:styleId="ListLabel35">
+    <w:name w:val="ListLabel 35"/>
+    <w:qFormat/>
+    <w:rPr>
+      <w:rFonts w:cs="Symbol"/>
+      <w:b/>
+    </w:rPr>
+  </w:style>
+  <w:style w:type="character" w:styleId="ListLabel36">
+    <w:name w:val="ListLabel 36"/>
+    <w:qFormat/>
+    <w:rPr>
+      <w:rFonts w:cs="Courier New"/>
+    </w:rPr>
+  </w:style>
+  <w:style w:type="character" w:styleId="ListLabel37">
+    <w:name w:val="ListLabel 37"/>
+    <w:qFormat/>
+    <w:rPr>
+      <w:rFonts w:cs="Wingdings"/>
+    </w:rPr>
+  </w:style>
+  <w:style w:type="character" w:styleId="ListLabel38">
+    <w:name w:val="ListLabel 38"/>
+    <w:qFormat/>
+    <w:rPr>
+      <w:rFonts w:cs="Symbol"/>
+      <w:b/>
+    </w:rPr>
+  </w:style>
+  <w:style w:type="character" w:styleId="ListLabel39">
+    <w:name w:val="ListLabel 39"/>
+    <w:qFormat/>
+    <w:rPr>
+      <w:rFonts w:cs="Courier New"/>
+    </w:rPr>
+  </w:style>
+  <w:style w:type="character" w:styleId="ListLabel40">
+    <w:name w:val="ListLabel 40"/>
+    <w:qFormat/>
+    <w:rPr>
+      <w:rFonts w:cs="Wingdings"/>
+    </w:rPr>
+  </w:style>
+  <w:style w:type="character" w:styleId="ListLabel41">
+    <w:name w:val="ListLabel 41"/>
+    <w:qFormat/>
+    <w:rPr>
+      <w:rFonts w:cs="Symbol"/>
+      <w:b/>
+    </w:rPr>
+  </w:style>
+  <w:style w:type="character" w:styleId="ListLabel42">
+    <w:name w:val="ListLabel 42"/>
+    <w:qFormat/>
+    <w:rPr>
+      <w:rFonts w:cs="Courier New"/>
+    </w:rPr>
+  </w:style>
+  <w:style w:type="character" w:styleId="ListLabel43">
+    <w:name w:val="ListLabel 43"/>
+    <w:qFormat/>
+    <w:rPr>
+      <w:rFonts w:cs="Wingdings"/>
+    </w:rPr>
+  </w:style>
+  <w:style w:type="character" w:styleId="ListLabel44">
+    <w:name w:val="ListLabel 44"/>
+    <w:qFormat/>
+    <w:rPr>
+      <w:rFonts w:cs="Symbol"/>
+      <w:b/>
+    </w:rPr>
+  </w:style>
+  <w:style w:type="character" w:styleId="ListLabel45">
+    <w:name w:val="ListLabel 45"/>
+    <w:qFormat/>
+    <w:rPr>
+      <w:rFonts w:cs="Courier New"/>
+    </w:rPr>
+  </w:style>
+  <w:style w:type="character" w:styleId="ListLabel46">
+    <w:name w:val="ListLabel 46"/>
+    <w:qFormat/>
+    <w:rPr>
+      <w:rFonts w:cs="Wingdings"/>
+    </w:rPr>
+  </w:style>
+  <w:style w:type="character" w:styleId="Bullets">
+    <w:name w:val="Bullets"/>
+    <w:qFormat/>
+    <w:rPr>
+      <w:rFonts w:ascii="OpenSymbol" w:hAnsi="OpenSymbol" w:eastAsia="OpenSymbol" w:cs="OpenSymbol"/>
+    </w:rPr>
+  </w:style>
+  <w:style w:type="character" w:styleId="ListLabel47">
+    <w:name w:val="ListLabel 47"/>
+    <w:qFormat/>
+    <w:rPr>
+      <w:rFonts w:cs="Symbol"/>
+      <w:b/>
+    </w:rPr>
+  </w:style>
+  <w:style w:type="character" w:styleId="ListLabel48">
+    <w:name w:val="ListLabel 48"/>
+    <w:qFormat/>
+    <w:rPr>
+      <w:rFonts w:cs="Courier New"/>
+    </w:rPr>
+  </w:style>
+  <w:style w:type="character" w:styleId="ListLabel49">
+    <w:name w:val="ListLabel 49"/>
+    <w:qFormat/>
+    <w:rPr>
+      <w:rFonts w:cs="Wingdings"/>
+    </w:rPr>
+  </w:style>
+  <w:style w:type="character" w:styleId="ListLabel50">
+    <w:name w:val="ListLabel 50"/>
+    <w:qFormat/>
+    <w:rPr>
+      <w:rFonts w:cs="Symbol"/>
+      <w:b/>
+    </w:rPr>
+  </w:style>
+  <w:style w:type="character" w:styleId="ListLabel51">
+    <w:name w:val="ListLabel 51"/>
+    <w:qFormat/>
+    <w:rPr>
+      <w:rFonts w:cs="Courier New"/>
+    </w:rPr>
+  </w:style>
+  <w:style w:type="character" w:styleId="ListLabel52">
+    <w:name w:val="ListLabel 52"/>
+    <w:qFormat/>
+    <w:rPr>
+      <w:rFonts w:cs="Wingdings"/>
+    </w:rPr>
+  </w:style>
+  <w:style w:type="character" w:styleId="ListLabel53">
+    <w:name w:val="ListLabel 53"/>
+    <w:qFormat/>
+    <w:rPr>
+      <w:rFonts w:cs="Symbol"/>
+      <w:b/>
+    </w:rPr>
+  </w:style>
+  <w:style w:type="character" w:styleId="ListLabel54">
+    <w:name w:val="ListLabel 54"/>
+    <w:qFormat/>
+    <w:rPr>
+      <w:rFonts w:cs="Courier New"/>
+    </w:rPr>
+  </w:style>
+  <w:style w:type="character" w:styleId="ListLabel55">
+    <w:name w:val="ListLabel 55"/>
+    <w:qFormat/>
+    <w:rPr>
+      <w:rFonts w:cs="Wingdings"/>
+    </w:rPr>
+  </w:style>
+  <w:style w:type="character" w:styleId="ListLabel56">
+    <w:name w:val="ListLabel 56"/>
+    <w:qFormat/>
+    <w:rPr>
+      <w:rFonts w:cs="Symbol"/>
+      <w:b/>
+    </w:rPr>
+  </w:style>
+  <w:style w:type="character" w:styleId="ListLabel57">
+    <w:name w:val="ListLabel 57"/>
+    <w:qFormat/>
+    <w:rPr>
+      <w:rFonts w:cs="Courier New"/>
+    </w:rPr>
+  </w:style>
+  <w:style w:type="character" w:styleId="ListLabel58">
+    <w:name w:val="ListLabel 58"/>
+    <w:qFormat/>
+    <w:rPr>
+      <w:rFonts w:cs="Wingdings"/>
+    </w:rPr>
+  </w:style>
+  <w:style w:type="character" w:styleId="ListLabel59">
+    <w:name w:val="ListLabel 59"/>
+    <w:qFormat/>
+    <w:rPr>
+      <w:rFonts w:cs="Symbol"/>
+      <w:b/>
+    </w:rPr>
+  </w:style>
+  <w:style w:type="character" w:styleId="ListLabel60">
+    <w:name w:val="ListLabel 60"/>
+    <w:qFormat/>
+    <w:rPr>
+      <w:rFonts w:cs="Courier New"/>
+    </w:rPr>
+  </w:style>
+  <w:style w:type="character" w:styleId="ListLabel61">
+    <w:name w:val="ListLabel 61"/>
+    <w:qFormat/>
+    <w:rPr>
+      <w:rFonts w:cs="Wingdings"/>
+    </w:rPr>
+  </w:style>
+  <w:style w:type="character" w:styleId="ListLabel62">
+    <w:name w:val="ListLabel 62"/>
+    <w:qFormat/>
+    <w:rPr>
+      <w:rFonts w:cs="Symbol"/>
+      <w:b/>
+    </w:rPr>
+  </w:style>
+  <w:style w:type="character" w:styleId="ListLabel63">
+    <w:name w:val="ListLabel 63"/>
+    <w:qFormat/>
+    <w:rPr>
+      <w:rFonts w:cs="Courier New"/>
+    </w:rPr>
+  </w:style>
+  <w:style w:type="character" w:styleId="ListLabel64">
+    <w:name w:val="ListLabel 64"/>
+    <w:qFormat/>
+    <w:rPr>
+      <w:rFonts w:cs="Wingdings"/>
+    </w:rPr>
+  </w:style>
+  <w:style w:type="character" w:styleId="ListLabel65">
+    <w:name w:val="ListLabel 65"/>
+    <w:qFormat/>
+    <w:rPr>
+      <w:rFonts w:cs="Symbol"/>
+      <w:b w:val="false"/>
+    </w:rPr>
+  </w:style>
+  <w:style w:type="character" w:styleId="ListLabel66">
+    <w:name w:val="ListLabel 66"/>
+    <w:qFormat/>
+    <w:rPr>
+      <w:rFonts w:cs="OpenSymbol"/>
+    </w:rPr>
+  </w:style>
+  <w:style w:type="character" w:styleId="ListLabel67">
+    <w:name w:val="ListLabel 67"/>
+    <w:qFormat/>
+    <w:rPr>
+      <w:rFonts w:cs="OpenSymbol"/>
+    </w:rPr>
+  </w:style>
+  <w:style w:type="character" w:styleId="ListLabel68">
+    <w:name w:val="ListLabel 68"/>
+    <w:qFormat/>
+    <w:rPr>
+      <w:rFonts w:cs="OpenSymbol"/>
+    </w:rPr>
+  </w:style>
+  <w:style w:type="character" w:styleId="ListLabel69">
+    <w:name w:val="ListLabel 69"/>
+    <w:qFormat/>
+    <w:rPr>
+      <w:rFonts w:cs="OpenSymbol"/>
+    </w:rPr>
+  </w:style>
+  <w:style w:type="character" w:styleId="ListLabel70">
+    <w:name w:val="ListLabel 70"/>
+    <w:qFormat/>
+    <w:rPr>
+      <w:rFonts w:cs="OpenSymbol"/>
+    </w:rPr>
+  </w:style>
+  <w:style w:type="character" w:styleId="ListLabel71">
+    <w:name w:val="ListLabel 71"/>
+    <w:qFormat/>
+    <w:rPr>
+      <w:rFonts w:cs="OpenSymbol"/>
+    </w:rPr>
+  </w:style>
+  <w:style w:type="character" w:styleId="ListLabel72">
+    <w:name w:val="ListLabel 72"/>
+    <w:qFormat/>
+    <w:rPr>
+      <w:rFonts w:cs="OpenSymbol"/>
+    </w:rPr>
+  </w:style>
+  <w:style w:type="character" w:styleId="ListLabel73">
+    <w:name w:val="ListLabel 73"/>
+    <w:qFormat/>
+    <w:rPr>
+      <w:rFonts w:cs="OpenSymbol"/>
+    </w:rPr>
+  </w:style>
+  <w:style w:type="character" w:styleId="ListLabel74">
+    <w:name w:val="ListLabel 74"/>
+    <w:qFormat/>
+    <w:rPr>
+      <w:rFonts w:cs="OpenSymbol"/>
+    </w:rPr>
+  </w:style>
+  <w:style w:type="character" w:styleId="ListLabel75">
+    <w:name w:val="ListLabel 75"/>
+    <w:qFormat/>
+    <w:rPr>
+      <w:rFonts w:cs="OpenSymbol"/>
+    </w:rPr>
+  </w:style>
+  <w:style w:type="character" w:styleId="ListLabel76">
+    <w:name w:val="ListLabel 76"/>
+    <w:qFormat/>
+    <w:rPr>
+      <w:rFonts w:cs="OpenSymbol"/>
+    </w:rPr>
+  </w:style>
+  <w:style w:type="character" w:styleId="ListLabel77">
+    <w:name w:val="ListLabel 77"/>
+    <w:qFormat/>
+    <w:rPr>
+      <w:rFonts w:cs="OpenSymbol"/>
+    </w:rPr>
+  </w:style>
+  <w:style w:type="character" w:styleId="ListLabel78">
+    <w:name w:val="ListLabel 78"/>
+    <w:qFormat/>
+    <w:rPr>
+      <w:rFonts w:cs="OpenSymbol"/>
+    </w:rPr>
+  </w:style>
+  <w:style w:type="character" w:styleId="ListLabel79">
+    <w:name w:val="ListLabel 79"/>
+    <w:qFormat/>
+    <w:rPr>
+      <w:rFonts w:cs="OpenSymbol"/>
+    </w:rPr>
+  </w:style>
+  <w:style w:type="character" w:styleId="ListLabel80">
+    <w:name w:val="ListLabel 80"/>
+    <w:qFormat/>
+    <w:rPr>
+      <w:rFonts w:cs="OpenSymbol"/>
+    </w:rPr>
+  </w:style>
+  <w:style w:type="character" w:styleId="ListLabel81">
+    <w:name w:val="ListLabel 81"/>
+    <w:qFormat/>
+    <w:rPr>
+      <w:rFonts w:cs="OpenSymbol"/>
+    </w:rPr>
+  </w:style>
+  <w:style w:type="character" w:styleId="ListLabel82">
+    <w:name w:val="ListLabel 82"/>
+    <w:qFormat/>
+    <w:rPr>
+      <w:rFonts w:cs="OpenSymbol"/>
+    </w:rPr>
+  </w:style>
+  <w:style w:type="character" w:styleId="ListLabel83">
+    <w:name w:val="ListLabel 83"/>
+    <w:qFormat/>
+    <w:rPr>
+      <w:rFonts w:cs="OpenSymbol"/>
+    </w:rPr>
+  </w:style>
+  <w:style w:type="character" w:styleId="ListLabel84">
+    <w:name w:val="ListLabel 84"/>
+    <w:qFormat/>
+    <w:rPr>
+      <w:rFonts w:cs="OpenSymbol"/>
+    </w:rPr>
+  </w:style>
+  <w:style w:type="character" w:styleId="ListLabel85">
+    <w:name w:val="ListLabel 85"/>
+    <w:qFormat/>
+    <w:rPr>
+      <w:rFonts w:cs="OpenSymbol"/>
+    </w:rPr>
+  </w:style>
+  <w:style w:type="character" w:styleId="ListLabel86">
+    <w:name w:val="ListLabel 86"/>
+    <w:qFormat/>
+    <w:rPr>
+      <w:rFonts w:cs="OpenSymbol"/>
+    </w:rPr>
+  </w:style>
+  <w:style w:type="character" w:styleId="ListLabel87">
+    <w:name w:val="ListLabel 87"/>
+    <w:qFormat/>
+    <w:rPr>
+      <w:rFonts w:cs="OpenSymbol"/>
+    </w:rPr>
+  </w:style>
+  <w:style w:type="character" w:styleId="ListLabel88">
+    <w:name w:val="ListLabel 88"/>
+    <w:qFormat/>
+    <w:rPr>
+      <w:rFonts w:cs="OpenSymbol"/>
+    </w:rPr>
+  </w:style>
+  <w:style w:type="character" w:styleId="ListLabel89">
+    <w:name w:val="ListLabel 89"/>
+    <w:qFormat/>
+    <w:rPr>
+      <w:rFonts w:cs="OpenSymbol"/>
+    </w:rPr>
+  </w:style>
+  <w:style w:type="character" w:styleId="ListLabel90">
+    <w:name w:val="ListLabel 90"/>
+    <w:qFormat/>
+    <w:rPr>
+      <w:rFonts w:cs="OpenSymbol"/>
+    </w:rPr>
+  </w:style>
+  <w:style w:type="character" w:styleId="ListLabel91">
+    <w:name w:val="ListLabel 91"/>
+    <w:qFormat/>
+    <w:rPr>
+      <w:rFonts w:cs="OpenSymbol"/>
+    </w:rPr>
+  </w:style>
+  <w:style w:type="character" w:styleId="ListLabel92">
+    <w:name w:val="ListLabel 92"/>
+    <w:qFormat/>
+    <w:rPr>
+      <w:rFonts w:cs="OpenSymbol"/>
+    </w:rPr>
+  </w:style>
+  <w:style w:type="character" w:styleId="ListLabel93">
+    <w:name w:val="ListLabel 93"/>
+    <w:qFormat/>
+    <w:rPr>
+      <w:rFonts w:cs="OpenSymbol"/>
+    </w:rPr>
+  </w:style>
+  <w:style w:type="character" w:styleId="ListLabel94">
+    <w:name w:val="ListLabel 94"/>
+    <w:qFormat/>
+    <w:rPr>
+      <w:rFonts w:cs="OpenSymbol"/>
+    </w:rPr>
+  </w:style>
+  <w:style w:type="character" w:styleId="ListLabel95">
+    <w:name w:val="ListLabel 95"/>
+    <w:qFormat/>
+    <w:rPr>
+      <w:rFonts w:cs="OpenSymbol"/>
+    </w:rPr>
+  </w:style>
+  <w:style w:type="character" w:styleId="ListLabel96">
+    <w:name w:val="ListLabel 96"/>
+    <w:qFormat/>
+    <w:rPr>
+      <w:rFonts w:cs="OpenSymbol"/>
+    </w:rPr>
+  </w:style>
+  <w:style w:type="character" w:styleId="ListLabel97">
+    <w:name w:val="ListLabel 97"/>
+    <w:qFormat/>
+    <w:rPr>
+      <w:rFonts w:cs="OpenSymbol"/>
+    </w:rPr>
+  </w:style>
+  <w:style w:type="character" w:styleId="ListLabel98">
+    <w:name w:val="ListLabel 98"/>
+    <w:qFormat/>
+    <w:rPr>
+      <w:rFonts w:cs="OpenSymbol"/>
+    </w:rPr>
+  </w:style>
+  <w:style w:type="character" w:styleId="ListLabel99">
+    <w:name w:val="ListLabel 99"/>
+    <w:qFormat/>
+    <w:rPr>
+      <w:rFonts w:cs="OpenSymbol"/>
+    </w:rPr>
+  </w:style>
+  <w:style w:type="character" w:styleId="ListLabel100">
+    <w:name w:val="ListLabel 100"/>
+    <w:qFormat/>
+    <w:rPr>
+      <w:rFonts w:cs="OpenSymbol"/>
+    </w:rPr>
+  </w:style>
+  <w:style w:type="character" w:styleId="ListLabel101">
+    <w:name w:val="ListLabel 101"/>
+    <w:qFormat/>
+    <w:rPr>
+      <w:rFonts w:cs="OpenSymbol"/>
+    </w:rPr>
+  </w:style>
+  <w:style w:type="character" w:styleId="ListLabel102">
+    <w:name w:val="ListLabel 102"/>
+    <w:qFormat/>
+    <w:rPr>
+      <w:rFonts w:cs="OpenSymbol"/>
+    </w:rPr>
+  </w:style>
+  <w:style w:type="character" w:styleId="ListLabel103">
+    <w:name w:val="ListLabel 103"/>
+    <w:qFormat/>
+    <w:rPr>
+      <w:rFonts w:cs="OpenSymbol"/>
+    </w:rPr>
+  </w:style>
+  <w:style w:type="character" w:styleId="ListLabel104">
+    <w:name w:val="ListLabel 104"/>
+    <w:qFormat/>
+    <w:rPr>
+      <w:rFonts w:cs="OpenSymbol"/>
+    </w:rPr>
+  </w:style>
+  <w:style w:type="character" w:styleId="ListLabel105">
+    <w:name w:val="ListLabel 105"/>
+    <w:qFormat/>
+    <w:rPr>
+      <w:rFonts w:cs="OpenSymbol"/>
+    </w:rPr>
+  </w:style>
+  <w:style w:type="character" w:styleId="ListLabel106">
+    <w:name w:val="ListLabel 106"/>
+    <w:qFormat/>
+    <w:rPr>
+      <w:rFonts w:cs="OpenSymbol"/>
+    </w:rPr>
+  </w:style>
+  <w:style w:type="character" w:styleId="ListLabel107">
+    <w:name w:val="ListLabel 107"/>
+    <w:qFormat/>
+    <w:rPr>
+      <w:rFonts w:cs="OpenSymbol"/>
+    </w:rPr>
+  </w:style>
+  <w:style w:type="character" w:styleId="ListLabel108">
+    <w:name w:val="ListLabel 108"/>
+    <w:qFormat/>
+    <w:rPr>
+      <w:rFonts w:cs="OpenSymbol"/>
+    </w:rPr>
+  </w:style>
+  <w:style w:type="character" w:styleId="ListLabel109">
+    <w:name w:val="ListLabel 109"/>
+    <w:qFormat/>
+    <w:rPr>
+      <w:rFonts w:cs="OpenSymbol"/>
+    </w:rPr>
+  </w:style>
+  <w:style w:type="character" w:styleId="ListLabel110">
+    <w:name w:val="ListLabel 110"/>
+    <w:qFormat/>
+    <w:rPr>
+      <w:rFonts w:cs="OpenSymbol"/>
+      <w:b w:val="false"/>
+    </w:rPr>
+  </w:style>
+  <w:style w:type="character" w:styleId="ListLabel111">
+    <w:name w:val="ListLabel 111"/>
+    <w:qFormat/>
+    <w:rPr>
+      <w:rFonts w:cs="OpenSymbol"/>
+    </w:rPr>
+  </w:style>
+  <w:style w:type="character" w:styleId="ListLabel112">
+    <w:name w:val="ListLabel 112"/>
+    <w:qFormat/>
+    <w:rPr>
+      <w:rFonts w:cs="OpenSymbol"/>
+    </w:rPr>
+  </w:style>
+  <w:style w:type="character" w:styleId="ListLabel113">
+    <w:name w:val="ListLabel 113"/>
+    <w:qFormat/>
+    <w:rPr>
+      <w:rFonts w:cs="OpenSymbol"/>
+    </w:rPr>
+  </w:style>
+  <w:style w:type="character" w:styleId="ListLabel114">
+    <w:name w:val="ListLabel 114"/>
+    <w:qFormat/>
+    <w:rPr>
+      <w:rFonts w:cs="OpenSymbol"/>
+    </w:rPr>
+  </w:style>
+  <w:style w:type="character" w:styleId="ListLabel115">
+    <w:name w:val="ListLabel 115"/>
+    <w:qFormat/>
+    <w:rPr>
+      <w:rFonts w:cs="OpenSymbol"/>
+    </w:rPr>
+  </w:style>
+  <w:style w:type="character" w:styleId="ListLabel116">
+    <w:name w:val="ListLabel 116"/>
+    <w:qFormat/>
+    <w:rPr>
+      <w:rFonts w:cs="OpenSymbol"/>
+    </w:rPr>
+  </w:style>
+  <w:style w:type="character" w:styleId="ListLabel117">
+    <w:name w:val="ListLabel 117"/>
+    <w:qFormat/>
+    <w:rPr>
+      <w:rFonts w:cs="OpenSymbol"/>
+    </w:rPr>
+  </w:style>
+  <w:style w:type="character" w:styleId="ListLabel118">
+    <w:name w:val="ListLabel 118"/>
+    <w:qFormat/>
+    <w:rPr>
+      <w:rFonts w:cs="OpenSymbol"/>
+    </w:rPr>
+  </w:style>
+  <w:style w:type="character" w:styleId="ListLabel119">
+    <w:name w:val="ListLabel 119"/>
+    <w:qFormat/>
+    <w:rPr>
+      <w:rFonts w:cs="Symbol"/>
+      <w:b/>
+    </w:rPr>
+  </w:style>
+  <w:style w:type="character" w:styleId="ListLabel120">
+    <w:name w:val="ListLabel 120"/>
+    <w:qFormat/>
+    <w:rPr>
+      <w:rFonts w:cs="Courier New"/>
+    </w:rPr>
+  </w:style>
+  <w:style w:type="character" w:styleId="ListLabel121">
+    <w:name w:val="ListLabel 121"/>
+    <w:qFormat/>
+    <w:rPr>
+      <w:rFonts w:cs="Wingdings"/>
+    </w:rPr>
+  </w:style>
+  <w:style w:type="character" w:styleId="ListLabel122">
+    <w:name w:val="ListLabel 122"/>
+    <w:qFormat/>
+    <w:rPr>
+      <w:rFonts w:cs="Symbol"/>
+      <w:b/>
+    </w:rPr>
+  </w:style>
+  <w:style w:type="character" w:styleId="ListLabel123">
+    <w:name w:val="ListLabel 123"/>
+    <w:qFormat/>
+    <w:rPr>
+      <w:rFonts w:cs="Courier New"/>
+    </w:rPr>
+  </w:style>
+  <w:style w:type="character" w:styleId="ListLabel124">
+    <w:name w:val="ListLabel 124"/>
+    <w:qFormat/>
+    <w:rPr>
+      <w:rFonts w:cs="Wingdings"/>
+    </w:rPr>
+  </w:style>
+  <w:style w:type="character" w:styleId="ListLabel125">
+    <w:name w:val="ListLabel 125"/>
+    <w:qFormat/>
+    <w:rPr>
+      <w:rFonts w:cs="Symbol"/>
+      <w:b/>
+    </w:rPr>
+  </w:style>
+  <w:style w:type="character" w:styleId="ListLabel126">
+    <w:name w:val="ListLabel 126"/>
+    <w:qFormat/>
+    <w:rPr>
+      <w:rFonts w:cs="Courier New"/>
+    </w:rPr>
+  </w:style>
+  <w:style w:type="character" w:styleId="ListLabel127">
+    <w:name w:val="ListLabel 127"/>
+    <w:qFormat/>
+    <w:rPr>
+      <w:rFonts w:cs="Wingdings"/>
+    </w:rPr>
+  </w:style>
+  <w:style w:type="character" w:styleId="ListLabel128">
+    <w:name w:val="ListLabel 128"/>
+    <w:qFormat/>
+    <w:rPr>
+      <w:rFonts w:cs="Symbol"/>
+      <w:b/>
+    </w:rPr>
+  </w:style>
+  <w:style w:type="character" w:styleId="ListLabel129">
+    <w:name w:val="ListLabel 129"/>
+    <w:qFormat/>
+    <w:rPr>
+      <w:rFonts w:cs="Courier New"/>
+    </w:rPr>
+  </w:style>
+  <w:style w:type="character" w:styleId="ListLabel130">
+    <w:name w:val="ListLabel 130"/>
+    <w:qFormat/>
+    <w:rPr>
+      <w:rFonts w:cs="Wingdings"/>
+    </w:rPr>
+  </w:style>
+  <w:style w:type="character" w:styleId="ListLabel131">
+    <w:name w:val="ListLabel 131"/>
+    <w:qFormat/>
+    <w:rPr>
+      <w:rFonts w:cs="Symbol"/>
+      <w:b/>
+    </w:rPr>
+  </w:style>
+  <w:style w:type="character" w:styleId="ListLabel132">
+    <w:name w:val="ListLabel 132"/>
+    <w:qFormat/>
+    <w:rPr>
+      <w:rFonts w:cs="Courier New"/>
+    </w:rPr>
+  </w:style>
+  <w:style w:type="character" w:styleId="ListLabel133">
+    <w:name w:val="ListLabel 133"/>
+    <w:qFormat/>
+    <w:rPr>
+      <w:rFonts w:cs="Wingdings"/>
+    </w:rPr>
+  </w:style>
+  <w:style w:type="character" w:styleId="ListLabel134">
+    <w:name w:val="ListLabel 134"/>
+    <w:qFormat/>
+    <w:rPr>
+      <w:rFonts w:cs="Symbol"/>
+      <w:b/>
+    </w:rPr>
+  </w:style>
+  <w:style w:type="character" w:styleId="ListLabel135">
+    <w:name w:val="ListLabel 135"/>
+    <w:qFormat/>
+    <w:rPr>
+      <w:rFonts w:cs="Courier New"/>
+    </w:rPr>
+  </w:style>
+  <w:style w:type="character" w:styleId="ListLabel136">
+    <w:name w:val="ListLabel 136"/>
+    <w:qFormat/>
+    <w:rPr>
+      <w:rFonts w:cs="Wingdings"/>
+    </w:rPr>
+  </w:style>
+  <w:style w:type="character" w:styleId="ListLabel137">
+    <w:name w:val="ListLabel 137"/>
+    <w:qFormat/>
+    <w:rPr>
+      <w:rFonts w:cs="Symbol"/>
+      <w:b w:val="false"/>
+    </w:rPr>
+  </w:style>
+  <w:style w:type="character" w:styleId="ListLabel138">
+    <w:name w:val="ListLabel 138"/>
+    <w:qFormat/>
+    <w:rPr>
+      <w:rFonts w:cs="OpenSymbol"/>
+    </w:rPr>
+  </w:style>
+  <w:style w:type="character" w:styleId="ListLabel139">
+    <w:name w:val="ListLabel 139"/>
+    <w:qFormat/>
+    <w:rPr>
+      <w:rFonts w:cs="OpenSymbol"/>
+    </w:rPr>
+  </w:style>
+  <w:style w:type="character" w:styleId="ListLabel140">
+    <w:name w:val="ListLabel 140"/>
+    <w:qFormat/>
+    <w:rPr>
+      <w:rFonts w:cs="OpenSymbol"/>
+    </w:rPr>
+  </w:style>
+  <w:style w:type="character" w:styleId="ListLabel141">
+    <w:name w:val="ListLabel 141"/>
+    <w:qFormat/>
+    <w:rPr>
+      <w:rFonts w:cs="OpenSymbol"/>
+    </w:rPr>
+  </w:style>
+  <w:style w:type="character" w:styleId="ListLabel142">
+    <w:name w:val="ListLabel 142"/>
+    <w:qFormat/>
+    <w:rPr>
+      <w:rFonts w:cs="OpenSymbol"/>
+    </w:rPr>
+  </w:style>
+  <w:style w:type="character" w:styleId="ListLabel143">
+    <w:name w:val="ListLabel 143"/>
+    <w:qFormat/>
+    <w:rPr>
+      <w:rFonts w:cs="OpenSymbol"/>
+    </w:rPr>
+  </w:style>
+  <w:style w:type="character" w:styleId="ListLabel144">
+    <w:name w:val="ListLabel 144"/>
+    <w:qFormat/>
+    <w:rPr>
+      <w:rFonts w:cs="OpenSymbol"/>
+    </w:rPr>
+  </w:style>
+  <w:style w:type="character" w:styleId="ListLabel145">
+    <w:name w:val="ListLabel 145"/>
+    <w:qFormat/>
+    <w:rPr>
+      <w:rFonts w:cs="OpenSymbol"/>
+    </w:rPr>
+  </w:style>
+  <w:style w:type="character" w:styleId="ListLabel146">
+    <w:name w:val="ListLabel 146"/>
+    <w:qFormat/>
+    <w:rPr>
+      <w:rFonts w:cs="OpenSymbol"/>
+    </w:rPr>
+  </w:style>
+  <w:style w:type="character" w:styleId="ListLabel147">
+    <w:name w:val="ListLabel 147"/>
+    <w:qFormat/>
+    <w:rPr>
+      <w:rFonts w:cs="OpenSymbol"/>
+    </w:rPr>
+  </w:style>
+  <w:style w:type="character" w:styleId="ListLabel148">
+    <w:name w:val="ListLabel 148"/>
+    <w:qFormat/>
+    <w:rPr>
+      <w:rFonts w:cs="OpenSymbol"/>
+    </w:rPr>
+  </w:style>
+  <w:style w:type="character" w:styleId="ListLabel149">
+    <w:name w:val="ListLabel 149"/>
+    <w:qFormat/>
+    <w:rPr>
+      <w:rFonts w:cs="OpenSymbol"/>
+    </w:rPr>
+  </w:style>
+  <w:style w:type="character" w:styleId="ListLabel150">
+    <w:name w:val="ListLabel 150"/>
+    <w:qFormat/>
+    <w:rPr>
+      <w:rFonts w:cs="OpenSymbol"/>
+    </w:rPr>
+  </w:style>
+  <w:style w:type="character" w:styleId="ListLabel151">
+    <w:name w:val="ListLabel 151"/>
+    <w:qFormat/>
+    <w:rPr>
+      <w:rFonts w:cs="OpenSymbol"/>
+    </w:rPr>
+  </w:style>
+  <w:style w:type="character" w:styleId="ListLabel152">
+    <w:name w:val="ListLabel 152"/>
+    <w:qFormat/>
+    <w:rPr>
+      <w:rFonts w:cs="OpenSymbol"/>
+    </w:rPr>
+  </w:style>
+  <w:style w:type="character" w:styleId="ListLabel153">
+    <w:name w:val="ListLabel 153"/>
+    <w:qFormat/>
+    <w:rPr>
+      <w:rFonts w:cs="OpenSymbol"/>
+    </w:rPr>
+  </w:style>
+  <w:style w:type="character" w:styleId="ListLabel154">
+    <w:name w:val="ListLabel 154"/>
+    <w:qFormat/>
+    <w:rPr>
+      <w:rFonts w:cs="OpenSymbol"/>
+    </w:rPr>
+  </w:style>
+  <w:style w:type="character" w:styleId="ListLabel155">
+    <w:name w:val="ListLabel 155"/>
+    <w:qFormat/>
+    <w:rPr>
+      <w:rFonts w:cs="OpenSymbol"/>
+    </w:rPr>
+  </w:style>
+  <w:style w:type="character" w:styleId="ListLabel156">
+    <w:name w:val="ListLabel 156"/>
+    <w:qFormat/>
+    <w:rPr>
+      <w:rFonts w:cs="OpenSymbol"/>
+    </w:rPr>
+  </w:style>
+  <w:style w:type="character" w:styleId="ListLabel157">
+    <w:name w:val="ListLabel 157"/>
+    <w:qFormat/>
+    <w:rPr>
+      <w:rFonts w:cs="OpenSymbol"/>
+    </w:rPr>
+  </w:style>
+  <w:style w:type="character" w:styleId="ListLabel158">
+    <w:name w:val="ListLabel 158"/>
+    <w:qFormat/>
+    <w:rPr>
+      <w:rFonts w:cs="OpenSymbol"/>
+    </w:rPr>
+  </w:style>
+  <w:style w:type="character" w:styleId="ListLabel159">
+    <w:name w:val="ListLabel 159"/>
+    <w:qFormat/>
+    <w:rPr>
+      <w:rFonts w:cs="OpenSymbol"/>
+    </w:rPr>
+  </w:style>
+  <w:style w:type="character" w:styleId="ListLabel160">
+    <w:name w:val="ListLabel 160"/>
+    <w:qFormat/>
+    <w:rPr>
+      <w:rFonts w:cs="OpenSymbol"/>
+    </w:rPr>
+  </w:style>
+  <w:style w:type="character" w:styleId="ListLabel161">
+    <w:name w:val="ListLabel 161"/>
+    <w:qFormat/>
+    <w:rPr>
+      <w:rFonts w:cs="OpenSymbol"/>
+    </w:rPr>
+  </w:style>
+  <w:style w:type="character" w:styleId="ListLabel162">
+    <w:name w:val="ListLabel 162"/>
+    <w:qFormat/>
+    <w:rPr>
+      <w:rFonts w:cs="OpenSymbol"/>
+    </w:rPr>
+  </w:style>
+  <w:style w:type="character" w:styleId="ListLabel163">
+    <w:name w:val="ListLabel 163"/>
+    <w:qFormat/>
+    <w:rPr>
+      <w:rFonts w:cs="OpenSymbol"/>
+    </w:rPr>
+  </w:style>
+  <w:style w:type="character" w:styleId="ListLabel164">
+    <w:name w:val="ListLabel 164"/>
+    <w:qFormat/>
+    <w:rPr>
+      <w:rFonts w:cs="OpenSymbol"/>
+    </w:rPr>
+  </w:style>
+  <w:style w:type="character" w:styleId="ListLabel165">
+    <w:name w:val="ListLabel 165"/>
+    <w:qFormat/>
+    <w:rPr>
+      <w:rFonts w:cs="OpenSymbol"/>
+    </w:rPr>
+  </w:style>
+  <w:style w:type="character" w:styleId="ListLabel166">
+    <w:name w:val="ListLabel 166"/>
+    <w:qFormat/>
+    <w:rPr>
+      <w:rFonts w:cs="OpenSymbol"/>
+    </w:rPr>
+  </w:style>
+  <w:style w:type="character" w:styleId="ListLabel167">
+    <w:name w:val="ListLabel 167"/>
+    <w:qFormat/>
+    <w:rPr>
+      <w:rFonts w:cs="OpenSymbol"/>
+    </w:rPr>
+  </w:style>
+  <w:style w:type="character" w:styleId="ListLabel168">
+    <w:name w:val="ListLabel 168"/>
+    <w:qFormat/>
+    <w:rPr>
+      <w:rFonts w:cs="OpenSymbol"/>
+    </w:rPr>
+  </w:style>
+  <w:style w:type="character" w:styleId="ListLabel169">
+    <w:name w:val="ListLabel 169"/>
+    <w:qFormat/>
+    <w:rPr>
+      <w:rFonts w:cs="OpenSymbol"/>
+    </w:rPr>
+  </w:style>
+  <w:style w:type="character" w:styleId="ListLabel170">
+    <w:name w:val="ListLabel 170"/>
+    <w:qFormat/>
+    <w:rPr>
+      <w:rFonts w:cs="OpenSymbol"/>
+    </w:rPr>
+  </w:style>
+  <w:style w:type="character" w:styleId="ListLabel171">
+    <w:name w:val="ListLabel 171"/>
+    <w:qFormat/>
+    <w:rPr>
+      <w:rFonts w:cs="OpenSymbol"/>
+    </w:rPr>
+  </w:style>
+  <w:style w:type="character" w:styleId="ListLabel172">
+    <w:name w:val="ListLabel 172"/>
+    <w:qFormat/>
+    <w:rPr>
+      <w:rFonts w:cs="OpenSymbol"/>
+    </w:rPr>
+  </w:style>
+  <w:style w:type="character" w:styleId="ListLabel173">
+    <w:name w:val="ListLabel 173"/>
+    <w:qFormat/>
+    <w:rPr>
+      <w:rFonts w:cs="OpenSymbol"/>
+    </w:rPr>
+  </w:style>
+  <w:style w:type="character" w:styleId="ListLabel174">
+    <w:name w:val="ListLabel 174"/>
+    <w:qFormat/>
+    <w:rPr>
+      <w:rFonts w:cs="OpenSymbol"/>
+    </w:rPr>
+  </w:style>
+  <w:style w:type="character" w:styleId="ListLabel175">
+    <w:name w:val="ListLabel 175"/>
+    <w:qFormat/>
+    <w:rPr>
+      <w:rFonts w:cs="OpenSymbol"/>
+    </w:rPr>
+  </w:style>
+  <w:style w:type="character" w:styleId="ListLabel176">
+    <w:name w:val="ListLabel 176"/>
+    <w:qFormat/>
+    <w:rPr>
+      <w:rFonts w:cs="OpenSymbol"/>
+    </w:rPr>
+  </w:style>
+  <w:style w:type="character" w:styleId="ListLabel177">
+    <w:name w:val="ListLabel 177"/>
+    <w:qFormat/>
+    <w:rPr>
+      <w:rFonts w:cs="OpenSymbol"/>
+    </w:rPr>
+  </w:style>
+  <w:style w:type="character" w:styleId="ListLabel178">
+    <w:name w:val="ListLabel 178"/>
+    <w:qFormat/>
+    <w:rPr>
+      <w:rFonts w:cs="OpenSymbol"/>
+    </w:rPr>
+  </w:style>
+  <w:style w:type="character" w:styleId="ListLabel179">
+    <w:name w:val="ListLabel 179"/>
+    <w:qFormat/>
+    <w:rPr>
+      <w:rFonts w:cs="OpenSymbol"/>
+    </w:rPr>
+  </w:style>
+  <w:style w:type="character" w:styleId="ListLabel180">
+    <w:name w:val="ListLabel 180"/>
+    <w:qFormat/>
+    <w:rPr>
+      <w:rFonts w:cs="OpenSymbol"/>
+    </w:rPr>
+  </w:style>
+  <w:style w:type="character" w:styleId="ListLabel181">
+    <w:name w:val="ListLabel 181"/>
+    <w:qFormat/>
+    <w:rPr>
+      <w:rFonts w:cs="OpenSymbol"/>
+    </w:rPr>
+  </w:style>
+  <w:style w:type="character" w:styleId="ListLabel182">
+    <w:name w:val="ListLabel 182"/>
+    <w:qFormat/>
+    <w:rPr>
+      <w:rFonts w:cs="OpenSymbol"/>
+      <w:b w:val="false"/>
+    </w:rPr>
+  </w:style>
+  <w:style w:type="character" w:styleId="ListLabel183">
+    <w:name w:val="ListLabel 183"/>
+    <w:qFormat/>
+    <w:rPr>
+      <w:rFonts w:cs="OpenSymbol"/>
+    </w:rPr>
+  </w:style>
+  <w:style w:type="character" w:styleId="ListLabel184">
+    <w:name w:val="ListLabel 184"/>
+    <w:qFormat/>
+    <w:rPr>
+      <w:rFonts w:cs="OpenSymbol"/>
+    </w:rPr>
+  </w:style>
+  <w:style w:type="character" w:styleId="ListLabel185">
+    <w:name w:val="ListLabel 185"/>
+    <w:qFormat/>
+    <w:rPr>
+      <w:rFonts w:cs="OpenSymbol"/>
+    </w:rPr>
+  </w:style>
+  <w:style w:type="character" w:styleId="ListLabel186">
+    <w:name w:val="ListLabel 186"/>
+    <w:qFormat/>
+    <w:rPr>
+      <w:rFonts w:cs="OpenSymbol"/>
+    </w:rPr>
+  </w:style>
+  <w:style w:type="character" w:styleId="ListLabel187">
+    <w:name w:val="ListLabel 187"/>
+    <w:qFormat/>
+    <w:rPr>
+      <w:rFonts w:cs="OpenSymbol"/>
+    </w:rPr>
+  </w:style>
+  <w:style w:type="character" w:styleId="ListLabel188">
+    <w:name w:val="ListLabel 188"/>
+    <w:qFormat/>
+    <w:rPr>
+      <w:rFonts w:cs="OpenSymbol"/>
+    </w:rPr>
+  </w:style>
+  <w:style w:type="character" w:styleId="ListLabel189">
+    <w:name w:val="ListLabel 189"/>
+    <w:qFormat/>
+    <w:rPr>
+      <w:rFonts w:cs="OpenSymbol"/>
+    </w:rPr>
+  </w:style>
+  <w:style w:type="character" w:styleId="ListLabel190">
+    <w:name w:val="ListLabel 190"/>
+    <w:qFormat/>
+    <w:rPr>
+      <w:rFonts w:cs="OpenSymbol"/>
+    </w:rPr>
+  </w:style>
+  <w:style w:type="character" w:styleId="ListLabel191">
+    <w:name w:val="ListLabel 191"/>
+    <w:qFormat/>
+    <w:rPr>
+      <w:rFonts w:cs="Symbol"/>
+      <w:b/>
+    </w:rPr>
+  </w:style>
+  <w:style w:type="character" w:styleId="ListLabel192">
+    <w:name w:val="ListLabel 192"/>
+    <w:qFormat/>
+    <w:rPr>
+      <w:rFonts w:cs="Courier New"/>
+    </w:rPr>
+  </w:style>
+  <w:style w:type="character" w:styleId="ListLabel193">
+    <w:name w:val="ListLabel 193"/>
+    <w:qFormat/>
+    <w:rPr>
+      <w:rFonts w:cs="Wingdings"/>
+    </w:rPr>
+  </w:style>
+  <w:style w:type="character" w:styleId="ListLabel194">
+    <w:name w:val="ListLabel 194"/>
+    <w:qFormat/>
+    <w:rPr>
+      <w:rFonts w:cs="Symbol"/>
+      <w:b/>
+    </w:rPr>
+  </w:style>
+  <w:style w:type="character" w:styleId="ListLabel195">
+    <w:name w:val="ListLabel 195"/>
+    <w:qFormat/>
+    <w:rPr>
+      <w:rFonts w:cs="Courier New"/>
+    </w:rPr>
+  </w:style>
+  <w:style w:type="character" w:styleId="ListLabel196">
+    <w:name w:val="ListLabel 196"/>
+    <w:qFormat/>
+    <w:rPr>
+      <w:rFonts w:cs="Wingdings"/>
+    </w:rPr>
+  </w:style>
+  <w:style w:type="character" w:styleId="ListLabel197">
+    <w:name w:val="ListLabel 197"/>
+    <w:qFormat/>
+    <w:rPr>
+      <w:rFonts w:cs="Symbol"/>
+      <w:b/>
+    </w:rPr>
+  </w:style>
+  <w:style w:type="character" w:styleId="ListLabel198">
+    <w:name w:val="ListLabel 198"/>
+    <w:qFormat/>
+    <w:rPr>
+      <w:rFonts w:cs="Courier New"/>
+    </w:rPr>
+  </w:style>
+  <w:style w:type="character" w:styleId="ListLabel199">
+    <w:name w:val="ListLabel 199"/>
+    <w:qFormat/>
+    <w:rPr>
+      <w:rFonts w:cs="Wingdings"/>
+    </w:rPr>
+  </w:style>
+  <w:style w:type="character" w:styleId="ListLabel200">
+    <w:name w:val="ListLabel 200"/>
+    <w:qFormat/>
+    <w:rPr>
+      <w:rFonts w:cs="Symbol"/>
+      <w:b/>
+    </w:rPr>
+  </w:style>
+  <w:style w:type="character" w:styleId="ListLabel201">
+    <w:name w:val="ListLabel 201"/>
+    <w:qFormat/>
+    <w:rPr>
+      <w:rFonts w:cs="Courier New"/>
+    </w:rPr>
+  </w:style>
+  <w:style w:type="character" w:styleId="ListLabel202">
+    <w:name w:val="ListLabel 202"/>
+    <w:qFormat/>
+    <w:rPr>
+      <w:rFonts w:cs="Wingdings"/>
+    </w:rPr>
+  </w:style>
+  <w:style w:type="character" w:styleId="ListLabel203">
+    <w:name w:val="ListLabel 203"/>
+    <w:qFormat/>
+    <w:rPr>
+      <w:rFonts w:cs="Symbol"/>
+      <w:b/>
+    </w:rPr>
+  </w:style>
+  <w:style w:type="character" w:styleId="ListLabel204">
+    <w:name w:val="ListLabel 204"/>
+    <w:qFormat/>
+    <w:rPr>
+      <w:rFonts w:cs="Courier New"/>
+    </w:rPr>
+  </w:style>
+  <w:style w:type="character" w:styleId="ListLabel205">
+    <w:name w:val="ListLabel 205"/>
+    <w:qFormat/>
+    <w:rPr>
+      <w:rFonts w:cs="Wingdings"/>
+    </w:rPr>
+  </w:style>
+  <w:style w:type="character" w:styleId="ListLabel206">
+    <w:name w:val="ListLabel 206"/>
+    <w:qFormat/>
+    <w:rPr>
+      <w:rFonts w:cs="Symbol"/>
+      <w:b/>
+    </w:rPr>
+  </w:style>
+  <w:style w:type="character" w:styleId="ListLabel207">
+    <w:name w:val="ListLabel 207"/>
+    <w:qFormat/>
+    <w:rPr>
+      <w:rFonts w:cs="Courier New"/>
+    </w:rPr>
+  </w:style>
+  <w:style w:type="character" w:styleId="ListLabel208">
+    <w:name w:val="ListLabel 208"/>
+    <w:qFormat/>
+    <w:rPr>
+      <w:rFonts w:cs="Wingdings"/>
+    </w:rPr>
+  </w:style>
+  <w:style w:type="character" w:styleId="ListLabel209">
+    <w:name w:val="ListLabel 209"/>
+    <w:qFormat/>
+    <w:rPr>
+      <w:rFonts w:cs="Symbol"/>
+      <w:b w:val="false"/>
+    </w:rPr>
+  </w:style>
+  <w:style w:type="character" w:styleId="ListLabel210">
+    <w:name w:val="ListLabel 210"/>
+    <w:qFormat/>
+    <w:rPr>
+      <w:rFonts w:cs="OpenSymbol"/>
+    </w:rPr>
+  </w:style>
+  <w:style w:type="character" w:styleId="ListLabel211">
+    <w:name w:val="ListLabel 211"/>
+    <w:qFormat/>
+    <w:rPr>
+      <w:rFonts w:cs="OpenSymbol"/>
+    </w:rPr>
+  </w:style>
+  <w:style w:type="character" w:styleId="ListLabel212">
+    <w:name w:val="ListLabel 212"/>
+    <w:qFormat/>
+    <w:rPr>
+      <w:rFonts w:cs="OpenSymbol"/>
+    </w:rPr>
+  </w:style>
+  <w:style w:type="character" w:styleId="ListLabel213">
+    <w:name w:val="ListLabel 213"/>
+    <w:qFormat/>
+    <w:rPr>
+      <w:rFonts w:cs="OpenSymbol"/>
+    </w:rPr>
+  </w:style>
+  <w:style w:type="character" w:styleId="ListLabel214">
+    <w:name w:val="ListLabel 214"/>
+    <w:qFormat/>
+    <w:rPr>
+      <w:rFonts w:cs="OpenSymbol"/>
+    </w:rPr>
+  </w:style>
+  <w:style w:type="character" w:styleId="ListLabel215">
+    <w:name w:val="ListLabel 215"/>
+    <w:qFormat/>
+    <w:rPr>
+      <w:rFonts w:cs="OpenSymbol"/>
+    </w:rPr>
+  </w:style>
+  <w:style w:type="character" w:styleId="ListLabel216">
+    <w:name w:val="ListLabel 216"/>
+    <w:qFormat/>
+    <w:rPr>
+      <w:rFonts w:cs="OpenSymbol"/>
+    </w:rPr>
+  </w:style>
+  <w:style w:type="character" w:styleId="ListLabel217">
+    <w:name w:val="ListLabel 217"/>
+    <w:qFormat/>
+    <w:rPr>
+      <w:rFonts w:cs="OpenSymbol"/>
+    </w:rPr>
+  </w:style>
+  <w:style w:type="character" w:styleId="ListLabel218">
+    <w:name w:val="ListLabel 218"/>
+    <w:qFormat/>
+    <w:rPr>
+      <w:rFonts w:cs="OpenSymbol"/>
+    </w:rPr>
+  </w:style>
+  <w:style w:type="character" w:styleId="ListLabel219">
+    <w:name w:val="ListLabel 219"/>
+    <w:qFormat/>
+    <w:rPr>
+      <w:rFonts w:cs="OpenSymbol"/>
+    </w:rPr>
+  </w:style>
+  <w:style w:type="character" w:styleId="ListLabel220">
+    <w:name w:val="ListLabel 220"/>
+    <w:qFormat/>
+    <w:rPr>
+      <w:rFonts w:cs="OpenSymbol"/>
+    </w:rPr>
+  </w:style>
+  <w:style w:type="character" w:styleId="ListLabel221">
+    <w:name w:val="ListLabel 221"/>
+    <w:qFormat/>
+    <w:rPr>
+      <w:rFonts w:cs="OpenSymbol"/>
+    </w:rPr>
+  </w:style>
+  <w:style w:type="character" w:styleId="ListLabel222">
+    <w:name w:val="ListLabel 222"/>
+    <w:qFormat/>
+    <w:rPr>
+      <w:rFonts w:cs="OpenSymbol"/>
+    </w:rPr>
+  </w:style>
+  <w:style w:type="character" w:styleId="ListLabel223">
+    <w:name w:val="ListLabel 223"/>
+    <w:qFormat/>
+    <w:rPr>
+      <w:rFonts w:cs="OpenSymbol"/>
+    </w:rPr>
+  </w:style>
+  <w:style w:type="character" w:styleId="ListLabel224">
+    <w:name w:val="ListLabel 224"/>
+    <w:qFormat/>
+    <w:rPr>
+      <w:rFonts w:cs="OpenSymbol"/>
+    </w:rPr>
+  </w:style>
+  <w:style w:type="character" w:styleId="ListLabel225">
+    <w:name w:val="ListLabel 225"/>
+    <w:qFormat/>
+    <w:rPr>
+      <w:rFonts w:cs="OpenSymbol"/>
+    </w:rPr>
+  </w:style>
+  <w:style w:type="character" w:styleId="ListLabel226">
+    <w:name w:val="ListLabel 226"/>
+    <w:qFormat/>
+    <w:rPr>
+      <w:rFonts w:cs="OpenSymbol"/>
+    </w:rPr>
+  </w:style>
+  <w:style w:type="character" w:styleId="ListLabel227">
+    <w:name w:val="ListLabel 227"/>
+    <w:qFormat/>
+    <w:rPr>
+      <w:rFonts w:cs="OpenSymbol"/>
+      <w:b w:val="false"/>
+    </w:rPr>
+  </w:style>
+  <w:style w:type="character" w:styleId="ListLabel228">
+    <w:name w:val="ListLabel 228"/>
+    <w:qFormat/>
+    <w:rPr>
+      <w:rFonts w:cs="OpenSymbol"/>
+    </w:rPr>
+  </w:style>
+  <w:style w:type="character" w:styleId="ListLabel229">
+    <w:name w:val="ListLabel 229"/>
+    <w:qFormat/>
+    <w:rPr>
+      <w:rFonts w:cs="OpenSymbol"/>
+    </w:rPr>
+  </w:style>
+  <w:style w:type="character" w:styleId="ListLabel230">
+    <w:name w:val="ListLabel 230"/>
+    <w:qFormat/>
+    <w:rPr>
+      <w:rFonts w:cs="OpenSymbol"/>
+    </w:rPr>
+  </w:style>
+  <w:style w:type="character" w:styleId="ListLabel231">
+    <w:name w:val="ListLabel 231"/>
+    <w:qFormat/>
+    <w:rPr>
+      <w:rFonts w:cs="OpenSymbol"/>
+    </w:rPr>
+  </w:style>
+  <w:style w:type="character" w:styleId="ListLabel232">
+    <w:name w:val="ListLabel 232"/>
+    <w:qFormat/>
+    <w:rPr>
+      <w:rFonts w:cs="OpenSymbol"/>
+    </w:rPr>
+  </w:style>
+  <w:style w:type="character" w:styleId="ListLabel233">
+    <w:name w:val="ListLabel 233"/>
+    <w:qFormat/>
+    <w:rPr>
+      <w:rFonts w:cs="OpenSymbol"/>
+    </w:rPr>
+  </w:style>
+  <w:style w:type="character" w:styleId="ListLabel234">
+    <w:name w:val="ListLabel 234"/>
+    <w:qFormat/>
+    <w:rPr>
+      <w:rFonts w:cs="OpenSymbol"/>
+    </w:rPr>
+  </w:style>
+  <w:style w:type="character" w:styleId="ListLabel235">
+    <w:name w:val="ListLabel 235"/>
+    <w:qFormat/>
+    <w:rPr>
+      <w:rFonts w:cs="OpenSymbol"/>
+    </w:rPr>
+  </w:style>
+  <w:style w:type="character" w:styleId="ListLabel236">
+    <w:name w:val="ListLabel 236"/>
+    <w:qFormat/>
+    <w:rPr>
+      <w:rFonts w:cs="OpenSymbol"/>
+    </w:rPr>
+  </w:style>
+  <w:style w:type="character" w:styleId="ListLabel237">
+    <w:name w:val="ListLabel 237"/>
+    <w:qFormat/>
+    <w:rPr>
+      <w:rFonts w:cs="OpenSymbol"/>
+    </w:rPr>
+  </w:style>
+  <w:style w:type="character" w:styleId="ListLabel238">
+    <w:name w:val="ListLabel 238"/>
+    <w:qFormat/>
+    <w:rPr>
+      <w:rFonts w:cs="OpenSymbol"/>
+    </w:rPr>
+  </w:style>
+  <w:style w:type="character" w:styleId="ListLabel239">
+    <w:name w:val="ListLabel 239"/>
+    <w:qFormat/>
+    <w:rPr>
+      <w:rFonts w:cs="OpenSymbol"/>
+    </w:rPr>
+  </w:style>
+  <w:style w:type="character" w:styleId="ListLabel240">
+    <w:name w:val="ListLabel 240"/>
+    <w:qFormat/>
+    <w:rPr>
+      <w:rFonts w:cs="OpenSymbol"/>
+    </w:rPr>
+  </w:style>
+  <w:style w:type="character" w:styleId="ListLabel241">
+    <w:name w:val="ListLabel 241"/>
+    <w:qFormat/>
+    <w:rPr>
+      <w:rFonts w:cs="OpenSymbol"/>
+    </w:rPr>
+  </w:style>
+  <w:style w:type="character" w:styleId="ListLabel242">
+    <w:name w:val="ListLabel 242"/>
+    <w:qFormat/>
+    <w:rPr>
+      <w:rFonts w:cs="OpenSymbol"/>
+    </w:rPr>
+  </w:style>
+  <w:style w:type="character" w:styleId="ListLabel243">
+    <w:name w:val="ListLabel 243"/>
+    <w:qFormat/>
+    <w:rPr>
+      <w:rFonts w:cs="OpenSymbol"/>
+    </w:rPr>
+  </w:style>
+  <w:style w:type="character" w:styleId="ListLabel244">
+    <w:name w:val="ListLabel 244"/>
+    <w:qFormat/>
+    <w:rPr>
+      <w:rFonts w:cs="OpenSymbol"/>
+    </w:rPr>
+  </w:style>
+  <w:style w:type="character" w:styleId="ListLabel245">
+    <w:name w:val="ListLabel 245"/>
+    <w:qFormat/>
+    <w:rPr>
+      <w:rFonts w:ascii="Georgia" w:hAnsi="Georgia" w:cs="Courier New"/>
+      <w:b w:val="false"/>
+      <w:sz w:val="21"/>
+    </w:rPr>
+  </w:style>
+  <w:style w:type="character" w:styleId="ListLabel246">
+    <w:name w:val="ListLabel 246"/>
+    <w:qFormat/>
+    <w:rPr>
+      <w:rFonts w:cs="OpenSymbol"/>
+    </w:rPr>
+  </w:style>
+  <w:style w:type="character" w:styleId="ListLabel247">
+    <w:name w:val="ListLabel 247"/>
+    <w:qFormat/>
+    <w:rPr>
+      <w:rFonts w:cs="OpenSymbol"/>
+    </w:rPr>
+  </w:style>
+  <w:style w:type="character" w:styleId="ListLabel248">
+    <w:name w:val="ListLabel 248"/>
+    <w:qFormat/>
+    <w:rPr>
+      <w:rFonts w:cs="OpenSymbol"/>
+    </w:rPr>
+  </w:style>
+  <w:style w:type="character" w:styleId="ListLabel249">
+    <w:name w:val="ListLabel 249"/>
+    <w:qFormat/>
+    <w:rPr>
+      <w:rFonts w:cs="OpenSymbol"/>
+    </w:rPr>
+  </w:style>
+  <w:style w:type="character" w:styleId="ListLabel250">
+    <w:name w:val="ListLabel 250"/>
+    <w:qFormat/>
+    <w:rPr>
+      <w:rFonts w:cs="OpenSymbol"/>
+    </w:rPr>
+  </w:style>
+  <w:style w:type="character" w:styleId="ListLabel251">
+    <w:name w:val="ListLabel 251"/>
+    <w:qFormat/>
+    <w:rPr>
+      <w:rFonts w:cs="OpenSymbol"/>
+    </w:rPr>
+  </w:style>
+  <w:style w:type="character" w:styleId="ListLabel252">
+    <w:name w:val="ListLabel 252"/>
+    <w:qFormat/>
+    <w:rPr>
+      <w:rFonts w:cs="OpenSymbol"/>
+    </w:rPr>
+  </w:style>
+  <w:style w:type="character" w:styleId="ListLabel253">
+    <w:name w:val="ListLabel 253"/>
+    <w:qFormat/>
+    <w:rPr>
+      <w:rFonts w:cs="OpenSymbol"/>
+    </w:rPr>
+  </w:style>
   <w:style w:type="paragraph" w:styleId="Heading">
     <w:name w:val="Heading"/>
     <w:basedOn w:val="Normal"/>
@@ -1738,7 +3982,7 @@
     </w:rPr>
   </w:style>
   <w:style w:type="paragraph" w:styleId="TextBody">
-    <w:name w:val="Text Body"/>
+    <w:name w:val="Body Text"/>
     <w:basedOn w:val="Normal"/>
     <w:pPr>
       <w:spacing w:lineRule="auto" w:line="288" w:before="0" w:after="140"/>
@@ -1830,6 +4074,7 @@
   </w:style>
   <w:style w:type="numbering" w:styleId="NoList">
     <w:name w:val="No List"/>
+    <w:qFormat/>
   </w:style>
 </w:styles>
 </file>
--- a/resume.docx
+++ b/resume.docx
@@ -5,101 +5,117 @@
     <w:p>
       <w:pPr>
         <w:pStyle w:val="Name"/>
-        <w:spacing w:before="120" w:after="120"/>
+        <w:spacing w:lineRule="auto" w:line="240" w:before="120" w:after="120"/>
         <w:rPr/>
       </w:pPr>
       <w:r>
-        <w:rPr/>
+        <w:rPr>
+          <w:sz w:val="22"/>
+          <w:szCs w:val="22"/>
+        </w:rPr>
         <w:t>Benjamin Nichols-Farquhar</w:t>
       </w:r>
     </w:p>
     <w:p>
       <w:pPr>
-        <w:pStyle w:val="ContactInfo"/>
+        <w:pStyle w:val="Name"/>
+        <w:spacing w:lineRule="auto" w:line="240" w:before="120" w:after="120"/>
         <w:rPr/>
       </w:pPr>
       <w:r>
-        <w:rPr/>
+        <w:rPr>
+          <w:b w:val="false"/>
+          <w:bCs w:val="false"/>
+          <w:sz w:val="22"/>
+          <w:szCs w:val="22"/>
+        </w:rPr>
         <w:t>150 Dodge Rd Greenfield NH 03047</w:t>
       </w:r>
     </w:p>
     <w:p>
       <w:pPr>
         <w:pStyle w:val="ContactInfo"/>
+        <w:spacing w:lineRule="auto" w:line="240"/>
         <w:rPr/>
       </w:pPr>
       <w:r>
-        <w:rPr/>
+        <w:rPr>
+          <w:sz w:val="22"/>
+          <w:szCs w:val="22"/>
+        </w:rPr>
         <w:t xml:space="preserve">603-562-7445 | </w:t>
       </w:r>
       <w:hyperlink r:id="rId2">
         <w:r>
           <w:rPr>
             <w:rStyle w:val="InternetLink"/>
+            <w:sz w:val="22"/>
+            <w:szCs w:val="22"/>
           </w:rPr>
           <w:t>BenNicholsFarquhar@gmail.com</w:t>
         </w:r>
       </w:hyperlink>
-    </w:p>
-    <w:p>
-      <w:pPr>
-        <w:pStyle w:val="ContactInfo"/>
-        <w:rPr/>
-      </w:pPr>
       <w:r>
-        <w:rPr/>
-        <w:t>BenNF.github.io</w:t>
+        <w:rPr>
+          <w:rStyle w:val="InternetLink"/>
+          <w:sz w:val="22"/>
+          <w:szCs w:val="22"/>
+        </w:rPr>
+        <w:t xml:space="preserve"> | BenNF.github.io</w:t>
       </w:r>
     </w:p>
     <w:p>
       <w:pPr>
-        <w:pStyle w:val="Heading1"/>
-        <w:ind w:left="0" w:right="0" w:hanging="0"/>
-        <w:rPr/>
+        <w:pStyle w:val="ContactInfo"/>
+        <w:spacing w:lineRule="auto" w:line="240"/>
+        <w:rPr>
+          <w:sz w:val="22"/>
+          <w:szCs w:val="22"/>
+        </w:rPr>
       </w:pPr>
       <w:r>
-        <w:rPr/>
-        <w:t>profile</w:t>
+        <w:rPr>
+          <w:sz w:val="22"/>
+          <w:szCs w:val="22"/>
+        </w:rPr>
       </w:r>
     </w:p>
     <w:p>
       <w:pPr>
-        <w:pStyle w:val="ListParagraph"/>
-        <w:ind w:left="360" w:right="0" w:hanging="0"/>
-        <w:rPr/>
-      </w:pPr>
-      <w:r>
-        <w:rPr/>
-        <w:tab/>
-        <w:t>I am Ben Nichols-Farquhar an academic sophomore at Syracuse University in Syracuse New York Studying Computer Science and Mathematics.</w:t>
-      </w:r>
-    </w:p>
-    <w:p>
-      <w:pPr>
         <w:pStyle w:val="Heading1"/>
+        <w:spacing w:lineRule="auto" w:line="240"/>
         <w:ind w:left="0" w:right="0" w:hanging="0"/>
         <w:rPr/>
       </w:pPr>
       <w:r>
-        <w:rPr/>
+        <w:rPr>
+          <w:sz w:val="22"/>
+          <w:szCs w:val="22"/>
+        </w:rPr>
         <w:t>Education</w:t>
       </w:r>
     </w:p>
     <w:p>
       <w:pPr>
         <w:pStyle w:val="Normal"/>
+        <w:spacing w:lineRule="auto" w:line="240"/>
         <w:rPr/>
       </w:pPr>
       <w:r>
         <w:rPr>
           <w:rStyle w:val="NormalBold"/>
+          <w:sz w:val="22"/>
+          <w:szCs w:val="22"/>
         </w:rPr>
         <w:t>Academy for Science and Design</w:t>
         <w:tab/>
         <w:t>2012-2017</w:t>
       </w:r>
       <w:r>
-        <w:rPr/>
+        <w:rPr>
+          <w:sz w:val="22"/>
+          <w:szCs w:val="22"/>
+        </w:rPr>
         <w:t xml:space="preserve"> </w:t>
       </w:r>
     </w:p>
@@ -110,11 +126,15 @@
           <w:ilvl w:val="0"/>
           <w:numId w:val="1"/>
         </w:numPr>
+        <w:spacing w:lineRule="auto" w:line="240"/>
         <w:rPr/>
       </w:pPr>
       <w:r>
-        <w:rPr/>
-        <w:t>GPA: 3.9 out of 4.0</w:t>
+        <w:rPr>
+          <w:sz w:val="22"/>
+          <w:szCs w:val="22"/>
+        </w:rPr>
+        <w:t xml:space="preserve">GPA: 3.9 out of 4.0 </w:t>
       </w:r>
     </w:p>
     <w:p>
@@ -124,47 +144,28 @@
           <w:ilvl w:val="0"/>
           <w:numId w:val="1"/>
         </w:numPr>
+        <w:spacing w:lineRule="auto" w:line="240"/>
         <w:rPr/>
       </w:pPr>
       <w:r>
-        <w:rPr/>
-        <w:t xml:space="preserve"> </w:t>
-      </w:r>
-      <w:r>
-        <w:rPr/>
-        <w:t xml:space="preserve">Computer Science Specialization </w:t>
+        <w:rPr>
+          <w:sz w:val="22"/>
+          <w:szCs w:val="22"/>
+        </w:rPr>
+        <w:t>High Honors all four years.</w:t>
       </w:r>
     </w:p>
     <w:p>
       <w:pPr>
-        <w:pStyle w:val="ListParagraph"/>
-        <w:numPr>
-          <w:ilvl w:val="0"/>
-          <w:numId w:val="1"/>
-        </w:numPr>
-        <w:rPr/>
-      </w:pPr>
-      <w:r>
-        <w:rPr/>
-        <w:t xml:space="preserve">High Honors all </w:t>
-      </w:r>
-      <w:r>
-        <w:rPr/>
-        <w:t>four</w:t>
-      </w:r>
-      <w:r>
-        <w:rPr/>
-        <w:t xml:space="preserve"> years.</w:t>
-      </w:r>
-    </w:p>
-    <w:p>
-      <w:pPr>
         <w:pStyle w:val="Normal"/>
+        <w:spacing w:lineRule="auto" w:line="240"/>
         <w:rPr/>
       </w:pPr>
       <w:r>
         <w:rPr>
           <w:b/>
+          <w:sz w:val="22"/>
+          <w:szCs w:val="22"/>
         </w:rPr>
         <w:t>Syracuse University</w:t>
         <w:tab/>
@@ -178,11 +179,15 @@
           <w:ilvl w:val="0"/>
           <w:numId w:val="2"/>
         </w:numPr>
+        <w:spacing w:lineRule="auto" w:line="240"/>
         <w:rPr/>
       </w:pPr>
       <w:r>
-        <w:rPr/>
-        <w:t>Major: Computer Science</w:t>
+        <w:rPr>
+          <w:sz w:val="22"/>
+          <w:szCs w:val="22"/>
+        </w:rPr>
+        <w:t>Major: Computer Science, considering mathematics minor</w:t>
       </w:r>
     </w:p>
     <w:p>
@@ -192,10 +197,14 @@
           <w:ilvl w:val="0"/>
           <w:numId w:val="2"/>
         </w:numPr>
+        <w:spacing w:lineRule="auto" w:line="240"/>
         <w:rPr/>
       </w:pPr>
       <w:r>
-        <w:rPr/>
+        <w:rPr>
+          <w:sz w:val="22"/>
+          <w:szCs w:val="22"/>
+        </w:rPr>
         <w:t>Academic Sophomore</w:t>
       </w:r>
     </w:p>
@@ -206,37 +215,44 @@
           <w:ilvl w:val="0"/>
           <w:numId w:val="2"/>
         </w:numPr>
+        <w:spacing w:lineRule="auto" w:line="240"/>
         <w:rPr/>
       </w:pPr>
       <w:r>
-        <w:rPr/>
+        <w:rPr>
+          <w:sz w:val="22"/>
+          <w:szCs w:val="22"/>
+        </w:rPr>
         <w:t>Renee Crown Honors College</w:t>
       </w:r>
     </w:p>
     <w:p>
       <w:pPr>
         <w:pStyle w:val="Heading1"/>
+        <w:spacing w:lineRule="auto" w:line="240"/>
         <w:ind w:left="0" w:right="0" w:hanging="0"/>
         <w:rPr/>
       </w:pPr>
       <w:r>
-        <w:rPr/>
+        <w:rPr>
+          <w:sz w:val="22"/>
+          <w:szCs w:val="22"/>
+        </w:rPr>
         <w:t>Experience And skills</w:t>
       </w:r>
     </w:p>
     <w:p>
       <w:pPr>
         <w:pStyle w:val="ListParagraph"/>
-        <w:rPr>
-          <w:b/>
-          <w:b/>
-          <w:bCs/>
-        </w:rPr>
+        <w:spacing w:lineRule="auto" w:line="240"/>
+        <w:rPr/>
       </w:pPr>
       <w:r>
         <w:rPr>
           <w:b/>
           <w:bCs/>
+          <w:sz w:val="22"/>
+          <w:szCs w:val="22"/>
         </w:rPr>
         <w:t>Paula Davis Media LLC                                                                                               Nashua, NH</w:t>
         <w:tab/>
@@ -245,6 +261,7 @@
     <w:p>
       <w:pPr>
         <w:pStyle w:val="ListParagraph"/>
+        <w:spacing w:lineRule="auto" w:line="240"/>
         <w:rPr/>
       </w:pPr>
       <w:r>
@@ -253,6 +270,8 @@
           <w:bCs w:val="false"/>
           <w:i/>
           <w:iCs/>
+          <w:sz w:val="22"/>
+          <w:szCs w:val="22"/>
         </w:rPr>
         <w:t>Web Development Intern</w:t>
       </w:r>
@@ -260,6 +279,8 @@
         <w:rPr>
           <w:b w:val="false"/>
           <w:bCs w:val="false"/>
+          <w:sz w:val="22"/>
+          <w:szCs w:val="22"/>
         </w:rPr>
         <w:tab/>
         <w:t>2016-2017</w:t>
@@ -270,151 +291,32 @@
         <w:pStyle w:val="ListParagraph"/>
         <w:numPr>
           <w:ilvl w:val="0"/>
-          <w:numId w:val="3"/>
+          <w:numId w:val="4"/>
         </w:numPr>
+        <w:spacing w:lineRule="auto" w:line="240"/>
         <w:rPr/>
       </w:pPr>
       <w:r>
         <w:rPr>
           <w:b w:val="false"/>
           <w:bCs w:val="false"/>
+          <w:sz w:val="22"/>
+          <w:szCs w:val="22"/>
         </w:rPr>
-        <w:t xml:space="preserve">Complete </w:t>
-      </w:r>
-      <w:r>
-        <w:rPr>
-          <w:b w:val="false"/>
-          <w:bCs w:val="false"/>
-        </w:rPr>
-        <w:t>w</w:t>
-      </w:r>
-      <w:r>
-        <w:rPr>
-          <w:b w:val="false"/>
-          <w:bCs w:val="false"/>
-        </w:rPr>
-        <w:t xml:space="preserve">ebsite </w:t>
-      </w:r>
-      <w:r>
-        <w:rPr>
-          <w:b w:val="false"/>
-          <w:bCs w:val="false"/>
-        </w:rPr>
-        <w:t>d</w:t>
-      </w:r>
-      <w:r>
-        <w:rPr>
-          <w:b w:val="false"/>
-          <w:bCs w:val="false"/>
-        </w:rPr>
-        <w:t>evelopment</w:t>
+        <w:t>Designed and created multiple web sites and social media content to promote a self published book release.</w:t>
       </w:r>
     </w:p>
     <w:p>
       <w:pPr>
-        <w:pStyle w:val="ListParagraph"/>
-        <w:numPr>
-          <w:ilvl w:val="0"/>
-          <w:numId w:val="3"/>
-        </w:numPr>
-        <w:rPr/>
-      </w:pPr>
-      <w:r>
-        <w:rPr>
-          <w:b w:val="false"/>
-          <w:bCs w:val="false"/>
-        </w:rPr>
-        <w:t xml:space="preserve">Blog and </w:t>
-      </w:r>
-      <w:r>
-        <w:rPr>
-          <w:b w:val="false"/>
-          <w:bCs w:val="false"/>
-        </w:rPr>
-        <w:t>s</w:t>
-      </w:r>
-      <w:r>
-        <w:rPr>
-          <w:b w:val="false"/>
-          <w:bCs w:val="false"/>
-        </w:rPr>
-        <w:t xml:space="preserve">ocial </w:t>
-      </w:r>
-      <w:r>
-        <w:rPr>
-          <w:b w:val="false"/>
-          <w:bCs w:val="false"/>
-        </w:rPr>
-        <w:t>me</w:t>
-      </w:r>
-      <w:r>
-        <w:rPr>
-          <w:b w:val="false"/>
-          <w:bCs w:val="false"/>
-        </w:rPr>
-        <w:t xml:space="preserve">dia </w:t>
-      </w:r>
-      <w:r>
-        <w:rPr>
-          <w:b w:val="false"/>
-          <w:bCs w:val="false"/>
-        </w:rPr>
-        <w:t>c</w:t>
-      </w:r>
-      <w:r>
-        <w:rPr>
-          <w:b w:val="false"/>
-          <w:bCs w:val="false"/>
-        </w:rPr>
-        <w:t xml:space="preserve">ontent </w:t>
-      </w:r>
-      <w:r>
-        <w:rPr>
-          <w:b w:val="false"/>
-          <w:bCs w:val="false"/>
-        </w:rPr>
-        <w:t>c</w:t>
-      </w:r>
-      <w:r>
-        <w:rPr>
-          <w:b w:val="false"/>
-          <w:bCs w:val="false"/>
-        </w:rPr>
-        <w:t xml:space="preserve">reation </w:t>
-      </w:r>
-      <w:r>
-        <w:rPr>
-          <w:b w:val="false"/>
-          <w:bCs w:val="false"/>
-        </w:rPr>
-        <w:t>and management.</w:t>
-      </w:r>
-    </w:p>
-    <w:p>
-      <w:pPr>
-        <w:pStyle w:val="ListParagraph"/>
-        <w:numPr>
-          <w:ilvl w:val="0"/>
-          <w:numId w:val="3"/>
-        </w:numPr>
-        <w:rPr/>
-      </w:pPr>
-      <w:r>
-        <w:rPr>
-          <w:b w:val="false"/>
-          <w:bCs w:val="false"/>
-        </w:rPr>
-        <w:t>Self Managed</w:t>
-      </w:r>
-    </w:p>
-    <w:p>
-      <w:pPr>
         <w:pStyle w:val="Normal"/>
+        <w:spacing w:lineRule="auto" w:line="240"/>
         <w:rPr/>
       </w:pPr>
       <w:r>
         <w:rPr>
           <w:rStyle w:val="NormalBold"/>
+          <w:sz w:val="22"/>
+          <w:szCs w:val="22"/>
         </w:rPr>
         <w:t xml:space="preserve">Competitive First Robotics Team                                                                          </w:t>
       </w:r>
@@ -422,27 +324,38 @@
         <w:rPr>
           <w:rStyle w:val="NormalBold"/>
           <w:b/>
+          <w:sz w:val="22"/>
+          <w:szCs w:val="22"/>
         </w:rPr>
         <w:t xml:space="preserve"> Nashua, NH</w:t>
       </w:r>
       <w:r>
-        <w:rPr/>
+        <w:rPr>
+          <w:sz w:val="22"/>
+          <w:szCs w:val="22"/>
+        </w:rPr>
         <w:tab/>
       </w:r>
     </w:p>
     <w:p>
       <w:pPr>
         <w:pStyle w:val="Normal"/>
+        <w:spacing w:lineRule="auto" w:line="240"/>
         <w:rPr/>
       </w:pPr>
       <w:r>
         <w:rPr>
           <w:rStyle w:val="NormalItalic"/>
+          <w:sz w:val="22"/>
+          <w:szCs w:val="22"/>
         </w:rPr>
         <w:t>Software Development Sub Team Lead</w:t>
       </w:r>
       <w:r>
-        <w:rPr/>
+        <w:rPr>
+          <w:sz w:val="22"/>
+          <w:szCs w:val="22"/>
+        </w:rPr>
         <w:tab/>
         <w:t>2014-2017</w:t>
       </w:r>
@@ -452,58 +365,33 @@
         <w:pStyle w:val="ListParagraph"/>
         <w:numPr>
           <w:ilvl w:val="0"/>
-          <w:numId w:val="4"/>
+          <w:numId w:val="6"/>
         </w:numPr>
+        <w:spacing w:lineRule="auto" w:line="240"/>
         <w:rPr/>
       </w:pPr>
       <w:r>
-        <w:rPr/>
-        <w:t>Lead 15 person programming team in real world challenges</w:t>
+        <w:rPr>
+          <w:sz w:val="22"/>
+          <w:szCs w:val="22"/>
+        </w:rPr>
+        <w:t>Lead a 15 person programming team for a highly competitive technology competition</w:t>
       </w:r>
     </w:p>
     <w:p>
       <w:pPr>
         <w:pStyle w:val="ListParagraph"/>
-        <w:numPr>
-          <w:ilvl w:val="0"/>
-          <w:numId w:val="4"/>
-        </w:numPr>
+        <w:spacing w:lineRule="auto" w:line="240"/>
         <w:rPr/>
-      </w:pPr>
-      <w:r>
-        <w:rPr/>
-        <w:t>Compete in 6 week technology challenge</w:t>
-      </w:r>
-    </w:p>
-    <w:p>
-      <w:pPr>
-        <w:pStyle w:val="ListParagraph"/>
-        <w:rPr>
-          <w:b/>
-          <w:b/>
-          <w:bCs/>
-        </w:rPr>
       </w:pPr>
       <w:r>
         <w:rPr>
           <w:b/>
           <w:bCs/>
+          <w:sz w:val="22"/>
+          <w:szCs w:val="22"/>
         </w:rPr>
-        <w:t>YMC</w:t>
-      </w:r>
-      <w:r>
-        <w:rPr>
-          <w:b/>
-          <w:bCs/>
-        </w:rPr>
-        <w:t>A</w:t>
-      </w:r>
-      <w:r>
-        <w:rPr>
-          <w:b/>
-          <w:bCs/>
-        </w:rPr>
-        <w:t xml:space="preserve"> Camp Takodah </w:t>
+        <w:t xml:space="preserve">YMCA Camp Takodah </w:t>
         <w:tab/>
         <w:t>Richmond, NH</w:t>
       </w:r>
@@ -511,14 +399,8 @@
     <w:p>
       <w:pPr>
         <w:pStyle w:val="ListParagraph"/>
-        <w:rPr>
-          <w:b w:val="false"/>
-          <w:b w:val="false"/>
-          <w:bCs w:val="false"/>
-          <w:i/>
-          <w:i/>
-          <w:iCs/>
-        </w:rPr>
+        <w:spacing w:lineRule="auto" w:line="240"/>
+        <w:rPr/>
       </w:pPr>
       <w:r>
         <w:rPr>
@@ -526,6 +408,8 @@
           <w:bCs w:val="false"/>
           <w:i/>
           <w:iCs/>
+          <w:sz w:val="22"/>
+          <w:szCs w:val="22"/>
         </w:rPr>
         <w:t>Youth Cabin Leader</w:t>
         <w:tab/>
@@ -537,15 +421,10 @@
         <w:pStyle w:val="TextBody"/>
         <w:numPr>
           <w:ilvl w:val="0"/>
-          <w:numId w:val="7"/>
+          <w:numId w:val="5"/>
         </w:numPr>
-        <w:rPr>
-          <w:i w:val="false"/>
-          <w:i w:val="false"/>
-          <w:iCs w:val="false"/>
-          <w:sz w:val="22"/>
-          <w:szCs w:val="22"/>
-        </w:rPr>
+        <w:spacing w:lineRule="auto" w:line="240"/>
+        <w:rPr/>
       </w:pPr>
       <w:r>
         <w:rPr>
@@ -570,7 +449,7 @@
           <w:iCs w:val="false"/>
           <w:caps w:val="false"/>
           <w:smallCaps w:val="false"/>
-          <w:color w:val="auto"/>
+          <w:color w:val="00000A"/>
           <w:spacing w:val="0"/>
           <w:sz w:val="22"/>
           <w:szCs w:val="22"/>
@@ -583,16 +462,10 @@
         <w:pStyle w:val="ListParagraph"/>
         <w:numPr>
           <w:ilvl w:val="0"/>
-          <w:numId w:val="7"/>
+          <w:numId w:val="5"/>
         </w:numPr>
-        <w:rPr>
-          <w:b w:val="false"/>
-          <w:b w:val="false"/>
-          <w:bCs w:val="false"/>
-          <w:i w:val="false"/>
-          <w:i w:val="false"/>
-          <w:iCs w:val="false"/>
-        </w:rPr>
+        <w:spacing w:lineRule="auto" w:line="240"/>
+        <w:rPr/>
       </w:pPr>
       <w:r>
         <w:rPr>
@@ -600,67 +473,42 @@
           <w:bCs w:val="false"/>
           <w:i w:val="false"/>
           <w:iCs w:val="false"/>
+          <w:sz w:val="22"/>
+          <w:szCs w:val="22"/>
         </w:rPr>
         <w:t>Provided leadership to campers in all areas and acted as a role model in all areas of camp activities, including cleanliness, punctuality, chores, rules, and sportsmanship.</w:t>
       </w:r>
-    </w:p>
-    <w:p>
-      <w:pPr>
-        <w:pStyle w:val="ListParagraph"/>
-        <w:rPr>
-          <w:b w:val="false"/>
-          <w:b w:val="false"/>
-          <w:bCs w:val="false"/>
-          <w:i/>
-          <w:i/>
-          <w:iCs/>
-        </w:rPr>
-      </w:pPr>
       <w:r>
         <w:rPr>
           <w:b w:val="false"/>
           <w:bCs w:val="false"/>
           <w:i/>
           <w:iCs/>
+          <w:sz w:val="22"/>
+          <w:szCs w:val="22"/>
         </w:rPr>
         <w:tab/>
       </w:r>
     </w:p>
     <w:p>
       <w:pPr>
-        <w:pStyle w:val="ListParagraph"/>
-        <w:rPr>
-          <w:b w:val="false"/>
-          <w:b w:val="false"/>
-          <w:bCs w:val="false"/>
-          <w:i/>
-          <w:i/>
-          <w:iCs/>
-        </w:rPr>
-      </w:pPr>
-      <w:r>
-        <w:rPr>
-          <w:b w:val="false"/>
-          <w:bCs w:val="false"/>
-          <w:i/>
-          <w:iCs/>
-        </w:rPr>
-        <w:tab/>
-      </w:r>
-    </w:p>
-    <w:p>
-      <w:pPr>
         <w:pStyle w:val="Normal"/>
+        <w:spacing w:lineRule="auto" w:line="240"/>
         <w:rPr/>
       </w:pPr>
       <w:r>
         <w:rPr>
           <w:rStyle w:val="NormalBold"/>
+          <w:sz w:val="22"/>
+          <w:szCs w:val="22"/>
         </w:rPr>
         <w:t>New Hampshire Soccer League</w:t>
       </w:r>
       <w:r>
-        <w:rPr/>
+        <w:rPr>
+          <w:sz w:val="22"/>
+          <w:szCs w:val="22"/>
+        </w:rPr>
         <w:tab/>
         <w:t>NH</w:t>
       </w:r>
@@ -668,16 +516,22 @@
     <w:p>
       <w:pPr>
         <w:pStyle w:val="Normal"/>
+        <w:spacing w:lineRule="auto" w:line="240"/>
         <w:rPr/>
       </w:pPr>
       <w:r>
         <w:rPr>
           <w:rStyle w:val="NormalItalic"/>
+          <w:sz w:val="22"/>
+          <w:szCs w:val="22"/>
         </w:rPr>
         <w:t>Grade 8 Referee Youth Soccer Referee</w:t>
       </w:r>
       <w:r>
-        <w:rPr/>
+        <w:rPr>
+          <w:sz w:val="22"/>
+          <w:szCs w:val="22"/>
+        </w:rPr>
         <w:tab/>
         <w:t>2011 – 2017</w:t>
       </w:r>
@@ -687,55 +541,30 @@
         <w:pStyle w:val="ListParagraph"/>
         <w:numPr>
           <w:ilvl w:val="0"/>
-          <w:numId w:val="5"/>
+          <w:numId w:val="8"/>
         </w:numPr>
+        <w:spacing w:lineRule="auto" w:line="240"/>
         <w:rPr/>
       </w:pPr>
       <w:r>
-        <w:rPr/>
-        <w:t>Seasonal Spring and Fall</w:t>
+        <w:rPr>
+          <w:sz w:val="22"/>
+          <w:szCs w:val="22"/>
+        </w:rPr>
+        <w:t>Ensured the safety of all players and enforcement of game rules in high stress environment.</w:t>
       </w:r>
     </w:p>
     <w:p>
       <w:pPr>
-        <w:pStyle w:val="ListParagraph"/>
-        <w:numPr>
-          <w:ilvl w:val="0"/>
-          <w:numId w:val="5"/>
-        </w:numPr>
-        <w:rPr/>
-      </w:pPr>
-      <w:r>
-        <w:rPr/>
-        <w:t>Leadership Skills</w:t>
-      </w:r>
-    </w:p>
-    <w:p>
-      <w:pPr>
-        <w:pStyle w:val="TextBody"/>
-        <w:numPr>
-          <w:ilvl w:val="0"/>
-          <w:numId w:val="5"/>
-        </w:numPr>
-        <w:rPr>
-          <w:b w:val="false"/>
-          <w:b w:val="false"/>
-          <w:bCs w:val="false"/>
-        </w:rPr>
-      </w:pPr>
-      <w:r>
-        <w:rPr/>
-        <w:t>Self Managed</w:t>
-      </w:r>
-    </w:p>
-    <w:p>
-      <w:pPr>
         <w:pStyle w:val="Normal"/>
+        <w:spacing w:lineRule="auto" w:line="240"/>
         <w:rPr/>
       </w:pPr>
       <w:r>
         <w:rPr>
           <w:b/>
+          <w:sz w:val="22"/>
+          <w:szCs w:val="22"/>
         </w:rPr>
         <w:t>Professional Skills</w:t>
       </w:r>
@@ -745,13 +574,17 @@
         <w:pStyle w:val="ListParagraph"/>
         <w:numPr>
           <w:ilvl w:val="0"/>
-          <w:numId w:val="6"/>
+          <w:numId w:val="7"/>
         </w:numPr>
+        <w:spacing w:lineRule="auto" w:line="240"/>
         <w:rPr/>
       </w:pPr>
       <w:r>
-        <w:rPr/>
-        <w:t>General computer skills (Word, Excel, Power Point)</w:t>
+        <w:rPr>
+          <w:sz w:val="22"/>
+          <w:szCs w:val="22"/>
+        </w:rPr>
+        <w:t>Proficient in General computer skills including  Word, Excel, and Power Point</w:t>
       </w:r>
     </w:p>
     <w:p>
@@ -759,13 +592,17 @@
         <w:pStyle w:val="ListParagraph"/>
         <w:numPr>
           <w:ilvl w:val="0"/>
-          <w:numId w:val="6"/>
+          <w:numId w:val="3"/>
         </w:numPr>
+        <w:spacing w:lineRule="auto" w:line="240"/>
         <w:rPr/>
       </w:pPr>
       <w:r>
-        <w:rPr/>
-        <w:t>Proficient in Python, Java, and C++</w:t>
+        <w:rPr>
+          <w:sz w:val="22"/>
+          <w:szCs w:val="22"/>
+        </w:rPr>
+        <w:t>Proficient in Python, Java, and C++,  Git,  Wordpress and Unix systems.</w:t>
       </w:r>
     </w:p>
     <w:p>
@@ -773,23 +610,21 @@
         <w:pStyle w:val="ListParagraph"/>
         <w:numPr>
           <w:ilvl w:val="0"/>
-          <w:numId w:val="6"/>
+          <w:numId w:val="3"/>
         </w:numPr>
-        <w:rPr>
-          <w:rFonts w:ascii="Georgia" w:hAnsi="Georgia"/>
-          <w:color w:val="auto"/>
-        </w:rPr>
+        <w:spacing w:lineRule="auto" w:line="240"/>
+        <w:rPr/>
       </w:pPr>
       <w:r>
         <w:rPr>
-          <w:rFonts w:ascii="Georgia" w:hAnsi="Georgia"/>
           <w:b w:val="false"/>
           <w:i w:val="false"/>
           <w:caps w:val="false"/>
           <w:smallCaps w:val="false"/>
-          <w:color w:val="auto"/>
+          <w:color w:val="00000A"/>
           <w:spacing w:val="0"/>
-          <w:sz w:val="24"/>
+          <w:sz w:val="22"/>
+          <w:szCs w:val="22"/>
         </w:rPr>
         <w:t>Excellent written and verbal communication skills.</w:t>
       </w:r>
@@ -799,72 +634,23 @@
         <w:pStyle w:val="ListParagraph"/>
         <w:numPr>
           <w:ilvl w:val="0"/>
-          <w:numId w:val="6"/>
+          <w:numId w:val="3"/>
         </w:numPr>
-        <w:rPr>
-          <w:rFonts w:ascii="Georgia" w:hAnsi="Georgia"/>
-          <w:color w:val="auto"/>
-        </w:rPr>
+        <w:spacing w:lineRule="auto" w:line="240" w:before="120" w:after="120"/>
+        <w:rPr/>
       </w:pPr>
       <w:r>
         <w:rPr>
-          <w:rFonts w:ascii="Georgia" w:hAnsi="Georgia"/>
           <w:b w:val="false"/>
           <w:i w:val="false"/>
           <w:caps w:val="false"/>
           <w:smallCaps w:val="false"/>
-          <w:color w:val="auto"/>
+          <w:color w:val="00000A"/>
           <w:spacing w:val="0"/>
-          <w:sz w:val="24"/>
+          <w:sz w:val="22"/>
+          <w:szCs w:val="22"/>
         </w:rPr>
         <w:t xml:space="preserve">Thrive in team engineering environment. </w:t>
-      </w:r>
-    </w:p>
-    <w:p>
-      <w:pPr>
-        <w:pStyle w:val="TextBody"/>
-        <w:rPr>
-          <w:rFonts w:ascii="Georgia" w:hAnsi="Georgia"/>
-        </w:rPr>
-      </w:pPr>
-      <w:r>
-        <w:rPr>
-          <w:rFonts w:ascii="Georgia" w:hAnsi="Georgia"/>
-        </w:rPr>
-      </w:r>
-    </w:p>
-    <w:p>
-      <w:pPr>
-        <w:pStyle w:val="ListParagraph"/>
-        <w:numPr>
-          <w:ilvl w:val="0"/>
-          <w:numId w:val="0"/>
-        </w:numPr>
-        <w:ind w:left="720" w:right="0" w:hanging="0"/>
-        <w:rPr/>
-      </w:pPr>
-      <w:r>
-        <w:rPr/>
-      </w:r>
-    </w:p>
-    <w:p>
-      <w:pPr>
-        <w:pStyle w:val="Normal"/>
-        <w:pBdr>
-          <w:bottom w:val="single" w:sz="4" w:space="4" w:color="00000A"/>
-        </w:pBdr>
-        <w:spacing w:before="120" w:after="120"/>
-        <w:ind w:left="0" w:right="0" w:hanging="0"/>
-        <w:rPr/>
-      </w:pPr>
-      <w:r>
-        <w:rPr>
-          <w:b/>
-          <w:bCs/>
-          <w:sz w:val="24"/>
-          <w:szCs w:val="24"/>
-        </w:rPr>
-        <w:t>References Available Upon Request</w:t>
       </w:r>
     </w:p>
     <w:sectPr>
@@ -899,6 +685,7 @@
       </w:pPr>
       <w:rPr>
         <w:rFonts w:ascii="Symbol" w:hAnsi="Symbol" w:cs="Symbol" w:hint="default"/>
+        <w:sz w:val="22"/>
         <w:b/>
         <w:rFonts w:cs="Symbol"/>
       </w:rPr>
@@ -1021,6 +808,7 @@
       </w:pPr>
       <w:rPr>
         <w:rFonts w:ascii="Symbol" w:hAnsi="Symbol" w:cs="Symbol" w:hint="default"/>
+        <w:sz w:val="22"/>
         <w:b/>
         <w:rFonts w:cs="Symbol"/>
       </w:rPr>
@@ -1146,8 +934,8 @@
       </w:pPr>
       <w:rPr>
         <w:rFonts w:ascii="Symbol" w:hAnsi="Symbol" w:cs="Symbol" w:hint="default"/>
-        <w:b w:val="false"/>
-        <w:rFonts w:cs="Symbol"/>
+        <w:sz w:val="22"/>
+        <w:rFonts w:cs="OpenSymbol"/>
       </w:rPr>
     </w:lvl>
     <w:lvl w:ilvl="1">
@@ -1293,6 +1081,7 @@
       </w:pPr>
       <w:rPr>
         <w:rFonts w:ascii="Symbol" w:hAnsi="Symbol" w:cs="Symbol" w:hint="default"/>
+        <w:sz w:val="22"/>
         <w:rFonts w:cs="OpenSymbol"/>
       </w:rPr>
     </w:lvl>
@@ -1439,7 +1228,7 @@
       </w:pPr>
       <w:rPr>
         <w:rFonts w:ascii="Symbol" w:hAnsi="Symbol" w:cs="Symbol" w:hint="default"/>
-        <w:b w:val="false"/>
+        <w:sz w:val="22"/>
         <w:rFonts w:cs="OpenSymbol"/>
       </w:rPr>
     </w:lvl>
@@ -1586,6 +1375,7 @@
       </w:pPr>
       <w:rPr>
         <w:rFonts w:ascii="Symbol" w:hAnsi="Symbol" w:cs="Symbol" w:hint="default"/>
+        <w:sz w:val="22"/>
         <w:rFonts w:cs="OpenSymbol"/>
       </w:rPr>
     </w:lvl>
@@ -1722,7 +1512,7 @@
     <w:lvl w:ilvl="0">
       <w:start w:val="1"/>
       <w:numFmt w:val="bullet"/>
-      <w:lvlText w:val="●"/>
+      <w:lvlText w:val=""/>
       <w:lvlJc w:val="left"/>
       <w:pPr>
         <w:tabs>
@@ -1731,10 +1521,9 @@
         <w:ind w:left="720" w:hanging="360"/>
       </w:pPr>
       <w:rPr>
-        <w:rFonts w:ascii="Noto Sans" w:hAnsi="Noto Sans" w:cs="Noto Sans" w:hint="default"/>
-        <w:sz w:val="21"/>
-        <w:b w:val="false"/>
-        <w:rFonts w:cs="Courier New"/>
+        <w:rFonts w:ascii="Symbol" w:hAnsi="Symbol" w:cs="Symbol" w:hint="default"/>
+        <w:sz w:val="22"/>
+        <w:rFonts w:cs="OpenSymbol"/>
       </w:rPr>
     </w:lvl>
     <w:lvl w:ilvl="1">
@@ -1867,6 +1656,153 @@
     </w:lvl>
   </w:abstractNum>
   <w:abstractNum w:abstractNumId="8">
+    <w:lvl w:ilvl="0">
+      <w:start w:val="1"/>
+      <w:numFmt w:val="bullet"/>
+      <w:lvlText w:val=""/>
+      <w:lvlJc w:val="left"/>
+      <w:pPr>
+        <w:tabs>
+          <w:tab w:val="num" w:pos="720"/>
+        </w:tabs>
+        <w:ind w:left="720" w:hanging="360"/>
+      </w:pPr>
+      <w:rPr>
+        <w:rFonts w:ascii="Symbol" w:hAnsi="Symbol" w:cs="Symbol" w:hint="default"/>
+        <w:sz w:val="22"/>
+        <w:rFonts w:cs="OpenSymbol"/>
+      </w:rPr>
+    </w:lvl>
+    <w:lvl w:ilvl="1">
+      <w:start w:val="1"/>
+      <w:numFmt w:val="bullet"/>
+      <w:lvlText w:val="◦"/>
+      <w:lvlJc w:val="left"/>
+      <w:pPr>
+        <w:tabs>
+          <w:tab w:val="num" w:pos="1080"/>
+        </w:tabs>
+        <w:ind w:left="1080" w:hanging="360"/>
+      </w:pPr>
+      <w:rPr>
+        <w:rFonts w:ascii="OpenSymbol" w:hAnsi="OpenSymbol" w:cs="OpenSymbol" w:hint="default"/>
+        <w:rFonts w:cs="OpenSymbol"/>
+      </w:rPr>
+    </w:lvl>
+    <w:lvl w:ilvl="2">
+      <w:start w:val="1"/>
+      <w:numFmt w:val="bullet"/>
+      <w:lvlText w:val="▪"/>
+      <w:lvlJc w:val="left"/>
+      <w:pPr>
+        <w:tabs>
+          <w:tab w:val="num" w:pos="1440"/>
+        </w:tabs>
+        <w:ind w:left="1440" w:hanging="360"/>
+      </w:pPr>
+      <w:rPr>
+        <w:rFonts w:ascii="OpenSymbol" w:hAnsi="OpenSymbol" w:cs="OpenSymbol" w:hint="default"/>
+        <w:rFonts w:cs="OpenSymbol"/>
+      </w:rPr>
+    </w:lvl>
+    <w:lvl w:ilvl="3">
+      <w:start w:val="1"/>
+      <w:numFmt w:val="bullet"/>
+      <w:lvlText w:val=""/>
+      <w:lvlJc w:val="left"/>
+      <w:pPr>
+        <w:tabs>
+          <w:tab w:val="num" w:pos="1800"/>
+        </w:tabs>
+        <w:ind w:left="1800" w:hanging="360"/>
+      </w:pPr>
+      <w:rPr>
+        <w:rFonts w:ascii="Symbol" w:hAnsi="Symbol" w:cs="Symbol" w:hint="default"/>
+        <w:rFonts w:cs="OpenSymbol"/>
+      </w:rPr>
+    </w:lvl>
+    <w:lvl w:ilvl="4">
+      <w:start w:val="1"/>
+      <w:numFmt w:val="bullet"/>
+      <w:lvlText w:val="◦"/>
+      <w:lvlJc w:val="left"/>
+      <w:pPr>
+        <w:tabs>
+          <w:tab w:val="num" w:pos="2160"/>
+        </w:tabs>
+        <w:ind w:left="2160" w:hanging="360"/>
+      </w:pPr>
+      <w:rPr>
+        <w:rFonts w:ascii="OpenSymbol" w:hAnsi="OpenSymbol" w:cs="OpenSymbol" w:hint="default"/>
+        <w:rFonts w:cs="OpenSymbol"/>
+      </w:rPr>
+    </w:lvl>
+    <w:lvl w:ilvl="5">
+      <w:start w:val="1"/>
+      <w:numFmt w:val="bullet"/>
+      <w:lvlText w:val="▪"/>
+      <w:lvlJc w:val="left"/>
+      <w:pPr>
+        <w:tabs>
+          <w:tab w:val="num" w:pos="2520"/>
+        </w:tabs>
+        <w:ind w:left="2520" w:hanging="360"/>
+      </w:pPr>
+      <w:rPr>
+        <w:rFonts w:ascii="OpenSymbol" w:hAnsi="OpenSymbol" w:cs="OpenSymbol" w:hint="default"/>
+        <w:rFonts w:cs="OpenSymbol"/>
+      </w:rPr>
+    </w:lvl>
+    <w:lvl w:ilvl="6">
+      <w:start w:val="1"/>
+      <w:numFmt w:val="bullet"/>
+      <w:lvlText w:val=""/>
+      <w:lvlJc w:val="left"/>
+      <w:pPr>
+        <w:tabs>
+          <w:tab w:val="num" w:pos="2880"/>
+        </w:tabs>
+        <w:ind w:left="2880" w:hanging="360"/>
+      </w:pPr>
+      <w:rPr>
+        <w:rFonts w:ascii="Symbol" w:hAnsi="Symbol" w:cs="Symbol" w:hint="default"/>
+        <w:rFonts w:cs="OpenSymbol"/>
+      </w:rPr>
+    </w:lvl>
+    <w:lvl w:ilvl="7">
+      <w:start w:val="1"/>
+      <w:numFmt w:val="bullet"/>
+      <w:lvlText w:val="◦"/>
+      <w:lvlJc w:val="left"/>
+      <w:pPr>
+        <w:tabs>
+          <w:tab w:val="num" w:pos="3240"/>
+        </w:tabs>
+        <w:ind w:left="3240" w:hanging="360"/>
+      </w:pPr>
+      <w:rPr>
+        <w:rFonts w:ascii="OpenSymbol" w:hAnsi="OpenSymbol" w:cs="OpenSymbol" w:hint="default"/>
+        <w:rFonts w:cs="OpenSymbol"/>
+      </w:rPr>
+    </w:lvl>
+    <w:lvl w:ilvl="8">
+      <w:start w:val="1"/>
+      <w:numFmt w:val="bullet"/>
+      <w:lvlText w:val="▪"/>
+      <w:lvlJc w:val="left"/>
+      <w:pPr>
+        <w:tabs>
+          <w:tab w:val="num" w:pos="3600"/>
+        </w:tabs>
+        <w:ind w:left="3600" w:hanging="360"/>
+      </w:pPr>
+      <w:rPr>
+        <w:rFonts w:ascii="OpenSymbol" w:hAnsi="OpenSymbol" w:cs="OpenSymbol" w:hint="default"/>
+        <w:rFonts w:cs="OpenSymbol"/>
+      </w:rPr>
+    </w:lvl>
+  </w:abstractNum>
+  <w:abstractNum w:abstractNumId="9">
     <w:lvl w:ilvl="0">
       <w:start w:val="1"/>
       <w:numFmt w:val="none"/>
@@ -2009,6 +1945,9 @@
   <w:num w:numId="8">
     <w:abstractNumId w:val="8"/>
   </w:num>
+  <w:num w:numId="9">
+    <w:abstractNumId w:val="9"/>
+  </w:num>
 </w:numbering>
 </file>
 
@@ -2035,7 +1974,7 @@
       <w:tabs>
         <w:tab w:val="right" w:pos="9360" w:leader="none"/>
       </w:tabs>
-      <w:overflowPunct w:val="true"/>
+      <w:overflowPunct w:val="false"/>
       <w:bidi w:val="0"/>
       <w:spacing w:before="120" w:after="120"/>
       <w:ind w:left="0" w:right="0" w:hanging="0"/>
@@ -3966,6 +3905,1434 @@
       <w:rFonts w:cs="OpenSymbol"/>
     </w:rPr>
   </w:style>
+  <w:style w:type="character" w:styleId="ListLabel254">
+    <w:name w:val="ListLabel 254"/>
+    <w:qFormat/>
+    <w:rPr>
+      <w:rFonts w:cs="Symbol"/>
+      <w:b/>
+    </w:rPr>
+  </w:style>
+  <w:style w:type="character" w:styleId="ListLabel255">
+    <w:name w:val="ListLabel 255"/>
+    <w:qFormat/>
+    <w:rPr>
+      <w:rFonts w:cs="Courier New"/>
+    </w:rPr>
+  </w:style>
+  <w:style w:type="character" w:styleId="ListLabel256">
+    <w:name w:val="ListLabel 256"/>
+    <w:qFormat/>
+    <w:rPr>
+      <w:rFonts w:cs="Wingdings"/>
+    </w:rPr>
+  </w:style>
+  <w:style w:type="character" w:styleId="ListLabel257">
+    <w:name w:val="ListLabel 257"/>
+    <w:qFormat/>
+    <w:rPr>
+      <w:rFonts w:cs="Symbol"/>
+      <w:b/>
+    </w:rPr>
+  </w:style>
+  <w:style w:type="character" w:styleId="ListLabel258">
+    <w:name w:val="ListLabel 258"/>
+    <w:qFormat/>
+    <w:rPr>
+      <w:rFonts w:cs="Courier New"/>
+    </w:rPr>
+  </w:style>
+  <w:style w:type="character" w:styleId="ListLabel259">
+    <w:name w:val="ListLabel 259"/>
+    <w:qFormat/>
+    <w:rPr>
+      <w:rFonts w:cs="Wingdings"/>
+    </w:rPr>
+  </w:style>
+  <w:style w:type="character" w:styleId="ListLabel260">
+    <w:name w:val="ListLabel 260"/>
+    <w:qFormat/>
+    <w:rPr>
+      <w:rFonts w:cs="Symbol"/>
+      <w:b/>
+    </w:rPr>
+  </w:style>
+  <w:style w:type="character" w:styleId="ListLabel261">
+    <w:name w:val="ListLabel 261"/>
+    <w:qFormat/>
+    <w:rPr>
+      <w:rFonts w:cs="Courier New"/>
+    </w:rPr>
+  </w:style>
+  <w:style w:type="character" w:styleId="ListLabel262">
+    <w:name w:val="ListLabel 262"/>
+    <w:qFormat/>
+    <w:rPr>
+      <w:rFonts w:cs="Wingdings"/>
+    </w:rPr>
+  </w:style>
+  <w:style w:type="character" w:styleId="ListLabel263">
+    <w:name w:val="ListLabel 263"/>
+    <w:qFormat/>
+    <w:rPr>
+      <w:rFonts w:cs="Symbol"/>
+      <w:b/>
+    </w:rPr>
+  </w:style>
+  <w:style w:type="character" w:styleId="ListLabel264">
+    <w:name w:val="ListLabel 264"/>
+    <w:qFormat/>
+    <w:rPr>
+      <w:rFonts w:cs="Courier New"/>
+    </w:rPr>
+  </w:style>
+  <w:style w:type="character" w:styleId="ListLabel265">
+    <w:name w:val="ListLabel 265"/>
+    <w:qFormat/>
+    <w:rPr>
+      <w:rFonts w:cs="Wingdings"/>
+    </w:rPr>
+  </w:style>
+  <w:style w:type="character" w:styleId="ListLabel266">
+    <w:name w:val="ListLabel 266"/>
+    <w:qFormat/>
+    <w:rPr>
+      <w:rFonts w:cs="Symbol"/>
+      <w:b/>
+    </w:rPr>
+  </w:style>
+  <w:style w:type="character" w:styleId="ListLabel267">
+    <w:name w:val="ListLabel 267"/>
+    <w:qFormat/>
+    <w:rPr>
+      <w:rFonts w:cs="Courier New"/>
+    </w:rPr>
+  </w:style>
+  <w:style w:type="character" w:styleId="ListLabel268">
+    <w:name w:val="ListLabel 268"/>
+    <w:qFormat/>
+    <w:rPr>
+      <w:rFonts w:cs="Wingdings"/>
+    </w:rPr>
+  </w:style>
+  <w:style w:type="character" w:styleId="ListLabel269">
+    <w:name w:val="ListLabel 269"/>
+    <w:qFormat/>
+    <w:rPr>
+      <w:rFonts w:cs="Symbol"/>
+      <w:b/>
+    </w:rPr>
+  </w:style>
+  <w:style w:type="character" w:styleId="ListLabel270">
+    <w:name w:val="ListLabel 270"/>
+    <w:qFormat/>
+    <w:rPr>
+      <w:rFonts w:cs="Courier New"/>
+    </w:rPr>
+  </w:style>
+  <w:style w:type="character" w:styleId="ListLabel271">
+    <w:name w:val="ListLabel 271"/>
+    <w:qFormat/>
+    <w:rPr>
+      <w:rFonts w:cs="Wingdings"/>
+    </w:rPr>
+  </w:style>
+  <w:style w:type="character" w:styleId="ListLabel272">
+    <w:name w:val="ListLabel 272"/>
+    <w:qFormat/>
+    <w:rPr>
+      <w:rFonts w:cs="Symbol"/>
+      <w:b w:val="false"/>
+    </w:rPr>
+  </w:style>
+  <w:style w:type="character" w:styleId="ListLabel273">
+    <w:name w:val="ListLabel 273"/>
+    <w:qFormat/>
+    <w:rPr>
+      <w:rFonts w:cs="OpenSymbol"/>
+    </w:rPr>
+  </w:style>
+  <w:style w:type="character" w:styleId="ListLabel274">
+    <w:name w:val="ListLabel 274"/>
+    <w:qFormat/>
+    <w:rPr>
+      <w:rFonts w:cs="OpenSymbol"/>
+    </w:rPr>
+  </w:style>
+  <w:style w:type="character" w:styleId="ListLabel275">
+    <w:name w:val="ListLabel 275"/>
+    <w:qFormat/>
+    <w:rPr>
+      <w:rFonts w:cs="OpenSymbol"/>
+    </w:rPr>
+  </w:style>
+  <w:style w:type="character" w:styleId="ListLabel276">
+    <w:name w:val="ListLabel 276"/>
+    <w:qFormat/>
+    <w:rPr>
+      <w:rFonts w:cs="OpenSymbol"/>
+    </w:rPr>
+  </w:style>
+  <w:style w:type="character" w:styleId="ListLabel277">
+    <w:name w:val="ListLabel 277"/>
+    <w:qFormat/>
+    <w:rPr>
+      <w:rFonts w:cs="OpenSymbol"/>
+    </w:rPr>
+  </w:style>
+  <w:style w:type="character" w:styleId="ListLabel278">
+    <w:name w:val="ListLabel 278"/>
+    <w:qFormat/>
+    <w:rPr>
+      <w:rFonts w:cs="OpenSymbol"/>
+    </w:rPr>
+  </w:style>
+  <w:style w:type="character" w:styleId="ListLabel279">
+    <w:name w:val="ListLabel 279"/>
+    <w:qFormat/>
+    <w:rPr>
+      <w:rFonts w:cs="OpenSymbol"/>
+    </w:rPr>
+  </w:style>
+  <w:style w:type="character" w:styleId="ListLabel280">
+    <w:name w:val="ListLabel 280"/>
+    <w:qFormat/>
+    <w:rPr>
+      <w:rFonts w:cs="OpenSymbol"/>
+    </w:rPr>
+  </w:style>
+  <w:style w:type="character" w:styleId="ListLabel281">
+    <w:name w:val="ListLabel 281"/>
+    <w:qFormat/>
+    <w:rPr>
+      <w:rFonts w:cs="OpenSymbol"/>
+    </w:rPr>
+  </w:style>
+  <w:style w:type="character" w:styleId="ListLabel282">
+    <w:name w:val="ListLabel 282"/>
+    <w:qFormat/>
+    <w:rPr>
+      <w:rFonts w:cs="OpenSymbol"/>
+    </w:rPr>
+  </w:style>
+  <w:style w:type="character" w:styleId="ListLabel283">
+    <w:name w:val="ListLabel 283"/>
+    <w:qFormat/>
+    <w:rPr>
+      <w:rFonts w:cs="OpenSymbol"/>
+    </w:rPr>
+  </w:style>
+  <w:style w:type="character" w:styleId="ListLabel284">
+    <w:name w:val="ListLabel 284"/>
+    <w:qFormat/>
+    <w:rPr>
+      <w:rFonts w:cs="OpenSymbol"/>
+    </w:rPr>
+  </w:style>
+  <w:style w:type="character" w:styleId="ListLabel285">
+    <w:name w:val="ListLabel 285"/>
+    <w:qFormat/>
+    <w:rPr>
+      <w:rFonts w:cs="OpenSymbol"/>
+    </w:rPr>
+  </w:style>
+  <w:style w:type="character" w:styleId="ListLabel286">
+    <w:name w:val="ListLabel 286"/>
+    <w:qFormat/>
+    <w:rPr>
+      <w:rFonts w:cs="OpenSymbol"/>
+    </w:rPr>
+  </w:style>
+  <w:style w:type="character" w:styleId="ListLabel287">
+    <w:name w:val="ListLabel 287"/>
+    <w:qFormat/>
+    <w:rPr>
+      <w:rFonts w:cs="OpenSymbol"/>
+    </w:rPr>
+  </w:style>
+  <w:style w:type="character" w:styleId="ListLabel288">
+    <w:name w:val="ListLabel 288"/>
+    <w:qFormat/>
+    <w:rPr>
+      <w:rFonts w:cs="OpenSymbol"/>
+    </w:rPr>
+  </w:style>
+  <w:style w:type="character" w:styleId="ListLabel289">
+    <w:name w:val="ListLabel 289"/>
+    <w:qFormat/>
+    <w:rPr>
+      <w:rFonts w:cs="OpenSymbol"/>
+    </w:rPr>
+  </w:style>
+  <w:style w:type="character" w:styleId="ListLabel290">
+    <w:name w:val="ListLabel 290"/>
+    <w:qFormat/>
+    <w:rPr>
+      <w:rFonts w:cs="OpenSymbol"/>
+      <w:b w:val="false"/>
+    </w:rPr>
+  </w:style>
+  <w:style w:type="character" w:styleId="ListLabel291">
+    <w:name w:val="ListLabel 291"/>
+    <w:qFormat/>
+    <w:rPr>
+      <w:rFonts w:cs="OpenSymbol"/>
+    </w:rPr>
+  </w:style>
+  <w:style w:type="character" w:styleId="ListLabel292">
+    <w:name w:val="ListLabel 292"/>
+    <w:qFormat/>
+    <w:rPr>
+      <w:rFonts w:cs="OpenSymbol"/>
+    </w:rPr>
+  </w:style>
+  <w:style w:type="character" w:styleId="ListLabel293">
+    <w:name w:val="ListLabel 293"/>
+    <w:qFormat/>
+    <w:rPr>
+      <w:rFonts w:cs="OpenSymbol"/>
+    </w:rPr>
+  </w:style>
+  <w:style w:type="character" w:styleId="ListLabel294">
+    <w:name w:val="ListLabel 294"/>
+    <w:qFormat/>
+    <w:rPr>
+      <w:rFonts w:cs="OpenSymbol"/>
+    </w:rPr>
+  </w:style>
+  <w:style w:type="character" w:styleId="ListLabel295">
+    <w:name w:val="ListLabel 295"/>
+    <w:qFormat/>
+    <w:rPr>
+      <w:rFonts w:cs="OpenSymbol"/>
+    </w:rPr>
+  </w:style>
+  <w:style w:type="character" w:styleId="ListLabel296">
+    <w:name w:val="ListLabel 296"/>
+    <w:qFormat/>
+    <w:rPr>
+      <w:rFonts w:cs="OpenSymbol"/>
+    </w:rPr>
+  </w:style>
+  <w:style w:type="character" w:styleId="ListLabel297">
+    <w:name w:val="ListLabel 297"/>
+    <w:qFormat/>
+    <w:rPr>
+      <w:rFonts w:cs="OpenSymbol"/>
+    </w:rPr>
+  </w:style>
+  <w:style w:type="character" w:styleId="ListLabel298">
+    <w:name w:val="ListLabel 298"/>
+    <w:qFormat/>
+    <w:rPr>
+      <w:rFonts w:cs="OpenSymbol"/>
+    </w:rPr>
+  </w:style>
+  <w:style w:type="character" w:styleId="ListLabel299">
+    <w:name w:val="ListLabel 299"/>
+    <w:qFormat/>
+    <w:rPr>
+      <w:rFonts w:ascii="Georgia" w:hAnsi="Georgia" w:cs="OpenSymbol"/>
+    </w:rPr>
+  </w:style>
+  <w:style w:type="character" w:styleId="ListLabel300">
+    <w:name w:val="ListLabel 300"/>
+    <w:qFormat/>
+    <w:rPr>
+      <w:rFonts w:cs="OpenSymbol"/>
+    </w:rPr>
+  </w:style>
+  <w:style w:type="character" w:styleId="ListLabel301">
+    <w:name w:val="ListLabel 301"/>
+    <w:qFormat/>
+    <w:rPr>
+      <w:rFonts w:cs="OpenSymbol"/>
+    </w:rPr>
+  </w:style>
+  <w:style w:type="character" w:styleId="ListLabel302">
+    <w:name w:val="ListLabel 302"/>
+    <w:qFormat/>
+    <w:rPr>
+      <w:rFonts w:cs="OpenSymbol"/>
+    </w:rPr>
+  </w:style>
+  <w:style w:type="character" w:styleId="ListLabel303">
+    <w:name w:val="ListLabel 303"/>
+    <w:qFormat/>
+    <w:rPr>
+      <w:rFonts w:cs="OpenSymbol"/>
+    </w:rPr>
+  </w:style>
+  <w:style w:type="character" w:styleId="ListLabel304">
+    <w:name w:val="ListLabel 304"/>
+    <w:qFormat/>
+    <w:rPr>
+      <w:rFonts w:cs="OpenSymbol"/>
+    </w:rPr>
+  </w:style>
+  <w:style w:type="character" w:styleId="ListLabel305">
+    <w:name w:val="ListLabel 305"/>
+    <w:qFormat/>
+    <w:rPr>
+      <w:rFonts w:cs="OpenSymbol"/>
+    </w:rPr>
+  </w:style>
+  <w:style w:type="character" w:styleId="ListLabel306">
+    <w:name w:val="ListLabel 306"/>
+    <w:qFormat/>
+    <w:rPr>
+      <w:rFonts w:cs="OpenSymbol"/>
+    </w:rPr>
+  </w:style>
+  <w:style w:type="character" w:styleId="ListLabel307">
+    <w:name w:val="ListLabel 307"/>
+    <w:qFormat/>
+    <w:rPr>
+      <w:rFonts w:cs="OpenSymbol"/>
+    </w:rPr>
+  </w:style>
+  <w:style w:type="character" w:styleId="ListLabel308">
+    <w:name w:val="ListLabel 308"/>
+    <w:qFormat/>
+    <w:rPr>
+      <w:rFonts w:cs="Courier New"/>
+      <w:b w:val="false"/>
+      <w:sz w:val="22"/>
+    </w:rPr>
+  </w:style>
+  <w:style w:type="character" w:styleId="ListLabel309">
+    <w:name w:val="ListLabel 309"/>
+    <w:qFormat/>
+    <w:rPr>
+      <w:rFonts w:cs="OpenSymbol"/>
+    </w:rPr>
+  </w:style>
+  <w:style w:type="character" w:styleId="ListLabel310">
+    <w:name w:val="ListLabel 310"/>
+    <w:qFormat/>
+    <w:rPr>
+      <w:rFonts w:cs="OpenSymbol"/>
+    </w:rPr>
+  </w:style>
+  <w:style w:type="character" w:styleId="ListLabel311">
+    <w:name w:val="ListLabel 311"/>
+    <w:qFormat/>
+    <w:rPr>
+      <w:rFonts w:cs="OpenSymbol"/>
+    </w:rPr>
+  </w:style>
+  <w:style w:type="character" w:styleId="ListLabel312">
+    <w:name w:val="ListLabel 312"/>
+    <w:qFormat/>
+    <w:rPr>
+      <w:rFonts w:cs="OpenSymbol"/>
+    </w:rPr>
+  </w:style>
+  <w:style w:type="character" w:styleId="ListLabel313">
+    <w:name w:val="ListLabel 313"/>
+    <w:qFormat/>
+    <w:rPr>
+      <w:rFonts w:cs="OpenSymbol"/>
+    </w:rPr>
+  </w:style>
+  <w:style w:type="character" w:styleId="ListLabel314">
+    <w:name w:val="ListLabel 314"/>
+    <w:qFormat/>
+    <w:rPr>
+      <w:rFonts w:cs="OpenSymbol"/>
+    </w:rPr>
+  </w:style>
+  <w:style w:type="character" w:styleId="ListLabel315">
+    <w:name w:val="ListLabel 315"/>
+    <w:qFormat/>
+    <w:rPr>
+      <w:rFonts w:cs="OpenSymbol"/>
+    </w:rPr>
+  </w:style>
+  <w:style w:type="character" w:styleId="ListLabel316">
+    <w:name w:val="ListLabel 316"/>
+    <w:qFormat/>
+    <w:rPr>
+      <w:rFonts w:cs="OpenSymbol"/>
+    </w:rPr>
+  </w:style>
+  <w:style w:type="character" w:styleId="ListLabel317">
+    <w:name w:val="ListLabel 317"/>
+    <w:qFormat/>
+    <w:rPr>
+      <w:rFonts w:cs="Symbol"/>
+      <w:b/>
+    </w:rPr>
+  </w:style>
+  <w:style w:type="character" w:styleId="ListLabel318">
+    <w:name w:val="ListLabel 318"/>
+    <w:qFormat/>
+    <w:rPr>
+      <w:rFonts w:cs="Courier New"/>
+    </w:rPr>
+  </w:style>
+  <w:style w:type="character" w:styleId="ListLabel319">
+    <w:name w:val="ListLabel 319"/>
+    <w:qFormat/>
+    <w:rPr>
+      <w:rFonts w:cs="Wingdings"/>
+    </w:rPr>
+  </w:style>
+  <w:style w:type="character" w:styleId="ListLabel320">
+    <w:name w:val="ListLabel 320"/>
+    <w:qFormat/>
+    <w:rPr>
+      <w:rFonts w:cs="Symbol"/>
+      <w:b/>
+    </w:rPr>
+  </w:style>
+  <w:style w:type="character" w:styleId="ListLabel321">
+    <w:name w:val="ListLabel 321"/>
+    <w:qFormat/>
+    <w:rPr>
+      <w:rFonts w:cs="Courier New"/>
+    </w:rPr>
+  </w:style>
+  <w:style w:type="character" w:styleId="ListLabel322">
+    <w:name w:val="ListLabel 322"/>
+    <w:qFormat/>
+    <w:rPr>
+      <w:rFonts w:cs="Wingdings"/>
+    </w:rPr>
+  </w:style>
+  <w:style w:type="character" w:styleId="ListLabel323">
+    <w:name w:val="ListLabel 323"/>
+    <w:qFormat/>
+    <w:rPr>
+      <w:rFonts w:cs="Symbol"/>
+      <w:b/>
+    </w:rPr>
+  </w:style>
+  <w:style w:type="character" w:styleId="ListLabel324">
+    <w:name w:val="ListLabel 324"/>
+    <w:qFormat/>
+    <w:rPr>
+      <w:rFonts w:cs="Courier New"/>
+    </w:rPr>
+  </w:style>
+  <w:style w:type="character" w:styleId="ListLabel325">
+    <w:name w:val="ListLabel 325"/>
+    <w:qFormat/>
+    <w:rPr>
+      <w:rFonts w:cs="Wingdings"/>
+    </w:rPr>
+  </w:style>
+  <w:style w:type="character" w:styleId="ListLabel326">
+    <w:name w:val="ListLabel 326"/>
+    <w:qFormat/>
+    <w:rPr>
+      <w:rFonts w:cs="Symbol"/>
+      <w:b/>
+    </w:rPr>
+  </w:style>
+  <w:style w:type="character" w:styleId="ListLabel327">
+    <w:name w:val="ListLabel 327"/>
+    <w:qFormat/>
+    <w:rPr>
+      <w:rFonts w:cs="Courier New"/>
+    </w:rPr>
+  </w:style>
+  <w:style w:type="character" w:styleId="ListLabel328">
+    <w:name w:val="ListLabel 328"/>
+    <w:qFormat/>
+    <w:rPr>
+      <w:rFonts w:cs="Wingdings"/>
+    </w:rPr>
+  </w:style>
+  <w:style w:type="character" w:styleId="ListLabel329">
+    <w:name w:val="ListLabel 329"/>
+    <w:qFormat/>
+    <w:rPr>
+      <w:rFonts w:cs="Symbol"/>
+      <w:b/>
+    </w:rPr>
+  </w:style>
+  <w:style w:type="character" w:styleId="ListLabel330">
+    <w:name w:val="ListLabel 330"/>
+    <w:qFormat/>
+    <w:rPr>
+      <w:rFonts w:cs="Courier New"/>
+    </w:rPr>
+  </w:style>
+  <w:style w:type="character" w:styleId="ListLabel331">
+    <w:name w:val="ListLabel 331"/>
+    <w:qFormat/>
+    <w:rPr>
+      <w:rFonts w:cs="Wingdings"/>
+    </w:rPr>
+  </w:style>
+  <w:style w:type="character" w:styleId="ListLabel332">
+    <w:name w:val="ListLabel 332"/>
+    <w:qFormat/>
+    <w:rPr>
+      <w:rFonts w:cs="Symbol"/>
+      <w:b/>
+    </w:rPr>
+  </w:style>
+  <w:style w:type="character" w:styleId="ListLabel333">
+    <w:name w:val="ListLabel 333"/>
+    <w:qFormat/>
+    <w:rPr>
+      <w:rFonts w:cs="Courier New"/>
+    </w:rPr>
+  </w:style>
+  <w:style w:type="character" w:styleId="ListLabel334">
+    <w:name w:val="ListLabel 334"/>
+    <w:qFormat/>
+    <w:rPr>
+      <w:rFonts w:cs="Wingdings"/>
+    </w:rPr>
+  </w:style>
+  <w:style w:type="character" w:styleId="ListLabel335">
+    <w:name w:val="ListLabel 335"/>
+    <w:qFormat/>
+    <w:rPr>
+      <w:rFonts w:cs="Symbol"/>
+      <w:b w:val="false"/>
+    </w:rPr>
+  </w:style>
+  <w:style w:type="character" w:styleId="ListLabel336">
+    <w:name w:val="ListLabel 336"/>
+    <w:qFormat/>
+    <w:rPr>
+      <w:rFonts w:cs="OpenSymbol"/>
+    </w:rPr>
+  </w:style>
+  <w:style w:type="character" w:styleId="ListLabel337">
+    <w:name w:val="ListLabel 337"/>
+    <w:qFormat/>
+    <w:rPr>
+      <w:rFonts w:cs="OpenSymbol"/>
+    </w:rPr>
+  </w:style>
+  <w:style w:type="character" w:styleId="ListLabel338">
+    <w:name w:val="ListLabel 338"/>
+    <w:qFormat/>
+    <w:rPr>
+      <w:rFonts w:cs="OpenSymbol"/>
+    </w:rPr>
+  </w:style>
+  <w:style w:type="character" w:styleId="ListLabel339">
+    <w:name w:val="ListLabel 339"/>
+    <w:qFormat/>
+    <w:rPr>
+      <w:rFonts w:cs="OpenSymbol"/>
+    </w:rPr>
+  </w:style>
+  <w:style w:type="character" w:styleId="ListLabel340">
+    <w:name w:val="ListLabel 340"/>
+    <w:qFormat/>
+    <w:rPr>
+      <w:rFonts w:cs="OpenSymbol"/>
+    </w:rPr>
+  </w:style>
+  <w:style w:type="character" w:styleId="ListLabel341">
+    <w:name w:val="ListLabel 341"/>
+    <w:qFormat/>
+    <w:rPr>
+      <w:rFonts w:cs="OpenSymbol"/>
+    </w:rPr>
+  </w:style>
+  <w:style w:type="character" w:styleId="ListLabel342">
+    <w:name w:val="ListLabel 342"/>
+    <w:qFormat/>
+    <w:rPr>
+      <w:rFonts w:cs="OpenSymbol"/>
+    </w:rPr>
+  </w:style>
+  <w:style w:type="character" w:styleId="ListLabel343">
+    <w:name w:val="ListLabel 343"/>
+    <w:qFormat/>
+    <w:rPr>
+      <w:rFonts w:cs="OpenSymbol"/>
+    </w:rPr>
+  </w:style>
+  <w:style w:type="character" w:styleId="ListLabel344">
+    <w:name w:val="ListLabel 344"/>
+    <w:qFormat/>
+    <w:rPr>
+      <w:rFonts w:cs="OpenSymbol"/>
+    </w:rPr>
+  </w:style>
+  <w:style w:type="character" w:styleId="ListLabel345">
+    <w:name w:val="ListLabel 345"/>
+    <w:qFormat/>
+    <w:rPr>
+      <w:rFonts w:cs="OpenSymbol"/>
+    </w:rPr>
+  </w:style>
+  <w:style w:type="character" w:styleId="ListLabel346">
+    <w:name w:val="ListLabel 346"/>
+    <w:qFormat/>
+    <w:rPr>
+      <w:rFonts w:cs="OpenSymbol"/>
+    </w:rPr>
+  </w:style>
+  <w:style w:type="character" w:styleId="ListLabel347">
+    <w:name w:val="ListLabel 347"/>
+    <w:qFormat/>
+    <w:rPr>
+      <w:rFonts w:cs="OpenSymbol"/>
+    </w:rPr>
+  </w:style>
+  <w:style w:type="character" w:styleId="ListLabel348">
+    <w:name w:val="ListLabel 348"/>
+    <w:qFormat/>
+    <w:rPr>
+      <w:rFonts w:cs="OpenSymbol"/>
+    </w:rPr>
+  </w:style>
+  <w:style w:type="character" w:styleId="ListLabel349">
+    <w:name w:val="ListLabel 349"/>
+    <w:qFormat/>
+    <w:rPr>
+      <w:rFonts w:cs="OpenSymbol"/>
+    </w:rPr>
+  </w:style>
+  <w:style w:type="character" w:styleId="ListLabel350">
+    <w:name w:val="ListLabel 350"/>
+    <w:qFormat/>
+    <w:rPr>
+      <w:rFonts w:cs="OpenSymbol"/>
+    </w:rPr>
+  </w:style>
+  <w:style w:type="character" w:styleId="ListLabel351">
+    <w:name w:val="ListLabel 351"/>
+    <w:qFormat/>
+    <w:rPr>
+      <w:rFonts w:cs="OpenSymbol"/>
+    </w:rPr>
+  </w:style>
+  <w:style w:type="character" w:styleId="ListLabel352">
+    <w:name w:val="ListLabel 352"/>
+    <w:qFormat/>
+    <w:rPr>
+      <w:rFonts w:cs="OpenSymbol"/>
+    </w:rPr>
+  </w:style>
+  <w:style w:type="character" w:styleId="ListLabel353">
+    <w:name w:val="ListLabel 353"/>
+    <w:qFormat/>
+    <w:rPr>
+      <w:rFonts w:cs="OpenSymbol"/>
+      <w:b w:val="false"/>
+    </w:rPr>
+  </w:style>
+  <w:style w:type="character" w:styleId="ListLabel354">
+    <w:name w:val="ListLabel 354"/>
+    <w:qFormat/>
+    <w:rPr>
+      <w:rFonts w:cs="OpenSymbol"/>
+    </w:rPr>
+  </w:style>
+  <w:style w:type="character" w:styleId="ListLabel355">
+    <w:name w:val="ListLabel 355"/>
+    <w:qFormat/>
+    <w:rPr>
+      <w:rFonts w:cs="OpenSymbol"/>
+    </w:rPr>
+  </w:style>
+  <w:style w:type="character" w:styleId="ListLabel356">
+    <w:name w:val="ListLabel 356"/>
+    <w:qFormat/>
+    <w:rPr>
+      <w:rFonts w:cs="OpenSymbol"/>
+    </w:rPr>
+  </w:style>
+  <w:style w:type="character" w:styleId="ListLabel357">
+    <w:name w:val="ListLabel 357"/>
+    <w:qFormat/>
+    <w:rPr>
+      <w:rFonts w:cs="OpenSymbol"/>
+    </w:rPr>
+  </w:style>
+  <w:style w:type="character" w:styleId="ListLabel358">
+    <w:name w:val="ListLabel 358"/>
+    <w:qFormat/>
+    <w:rPr>
+      <w:rFonts w:cs="OpenSymbol"/>
+    </w:rPr>
+  </w:style>
+  <w:style w:type="character" w:styleId="ListLabel359">
+    <w:name w:val="ListLabel 359"/>
+    <w:qFormat/>
+    <w:rPr>
+      <w:rFonts w:cs="OpenSymbol"/>
+    </w:rPr>
+  </w:style>
+  <w:style w:type="character" w:styleId="ListLabel360">
+    <w:name w:val="ListLabel 360"/>
+    <w:qFormat/>
+    <w:rPr>
+      <w:rFonts w:cs="OpenSymbol"/>
+    </w:rPr>
+  </w:style>
+  <w:style w:type="character" w:styleId="ListLabel361">
+    <w:name w:val="ListLabel 361"/>
+    <w:qFormat/>
+    <w:rPr>
+      <w:rFonts w:cs="OpenSymbol"/>
+    </w:rPr>
+  </w:style>
+  <w:style w:type="character" w:styleId="ListLabel362">
+    <w:name w:val="ListLabel 362"/>
+    <w:qFormat/>
+    <w:rPr>
+      <w:rFonts w:ascii="Georgia" w:hAnsi="Georgia" w:cs="OpenSymbol"/>
+    </w:rPr>
+  </w:style>
+  <w:style w:type="character" w:styleId="ListLabel363">
+    <w:name w:val="ListLabel 363"/>
+    <w:qFormat/>
+    <w:rPr>
+      <w:rFonts w:cs="OpenSymbol"/>
+    </w:rPr>
+  </w:style>
+  <w:style w:type="character" w:styleId="ListLabel364">
+    <w:name w:val="ListLabel 364"/>
+    <w:qFormat/>
+    <w:rPr>
+      <w:rFonts w:cs="OpenSymbol"/>
+    </w:rPr>
+  </w:style>
+  <w:style w:type="character" w:styleId="ListLabel365">
+    <w:name w:val="ListLabel 365"/>
+    <w:qFormat/>
+    <w:rPr>
+      <w:rFonts w:cs="OpenSymbol"/>
+    </w:rPr>
+  </w:style>
+  <w:style w:type="character" w:styleId="ListLabel366">
+    <w:name w:val="ListLabel 366"/>
+    <w:qFormat/>
+    <w:rPr>
+      <w:rFonts w:cs="OpenSymbol"/>
+    </w:rPr>
+  </w:style>
+  <w:style w:type="character" w:styleId="ListLabel367">
+    <w:name w:val="ListLabel 367"/>
+    <w:qFormat/>
+    <w:rPr>
+      <w:rFonts w:cs="OpenSymbol"/>
+    </w:rPr>
+  </w:style>
+  <w:style w:type="character" w:styleId="ListLabel368">
+    <w:name w:val="ListLabel 368"/>
+    <w:qFormat/>
+    <w:rPr>
+      <w:rFonts w:cs="OpenSymbol"/>
+    </w:rPr>
+  </w:style>
+  <w:style w:type="character" w:styleId="ListLabel369">
+    <w:name w:val="ListLabel 369"/>
+    <w:qFormat/>
+    <w:rPr>
+      <w:rFonts w:cs="OpenSymbol"/>
+    </w:rPr>
+  </w:style>
+  <w:style w:type="character" w:styleId="ListLabel370">
+    <w:name w:val="ListLabel 370"/>
+    <w:qFormat/>
+    <w:rPr>
+      <w:rFonts w:cs="OpenSymbol"/>
+    </w:rPr>
+  </w:style>
+  <w:style w:type="character" w:styleId="ListLabel371">
+    <w:name w:val="ListLabel 371"/>
+    <w:qFormat/>
+    <w:rPr>
+      <w:rFonts w:cs="Courier New"/>
+      <w:b w:val="false"/>
+      <w:sz w:val="22"/>
+    </w:rPr>
+  </w:style>
+  <w:style w:type="character" w:styleId="ListLabel372">
+    <w:name w:val="ListLabel 372"/>
+    <w:qFormat/>
+    <w:rPr>
+      <w:rFonts w:cs="OpenSymbol"/>
+    </w:rPr>
+  </w:style>
+  <w:style w:type="character" w:styleId="ListLabel373">
+    <w:name w:val="ListLabel 373"/>
+    <w:qFormat/>
+    <w:rPr>
+      <w:rFonts w:cs="OpenSymbol"/>
+    </w:rPr>
+  </w:style>
+  <w:style w:type="character" w:styleId="ListLabel374">
+    <w:name w:val="ListLabel 374"/>
+    <w:qFormat/>
+    <w:rPr>
+      <w:rFonts w:cs="OpenSymbol"/>
+    </w:rPr>
+  </w:style>
+  <w:style w:type="character" w:styleId="ListLabel375">
+    <w:name w:val="ListLabel 375"/>
+    <w:qFormat/>
+    <w:rPr>
+      <w:rFonts w:cs="OpenSymbol"/>
+    </w:rPr>
+  </w:style>
+  <w:style w:type="character" w:styleId="ListLabel376">
+    <w:name w:val="ListLabel 376"/>
+    <w:qFormat/>
+    <w:rPr>
+      <w:rFonts w:cs="OpenSymbol"/>
+    </w:rPr>
+  </w:style>
+  <w:style w:type="character" w:styleId="ListLabel377">
+    <w:name w:val="ListLabel 377"/>
+    <w:qFormat/>
+    <w:rPr>
+      <w:rFonts w:cs="OpenSymbol"/>
+    </w:rPr>
+  </w:style>
+  <w:style w:type="character" w:styleId="ListLabel378">
+    <w:name w:val="ListLabel 378"/>
+    <w:qFormat/>
+    <w:rPr>
+      <w:rFonts w:cs="OpenSymbol"/>
+    </w:rPr>
+  </w:style>
+  <w:style w:type="character" w:styleId="ListLabel379">
+    <w:name w:val="ListLabel 379"/>
+    <w:qFormat/>
+    <w:rPr>
+      <w:rFonts w:cs="OpenSymbol"/>
+    </w:rPr>
+  </w:style>
+  <w:style w:type="character" w:styleId="VisitedInternetLink">
+    <w:name w:val="Visited Internet Link"/>
+    <w:rPr>
+      <w:color w:val="800000"/>
+      <w:u w:val="single"/>
+      <w:lang w:val="zxx" w:eastAsia="zxx" w:bidi="zxx"/>
+    </w:rPr>
+  </w:style>
+  <w:style w:type="character" w:styleId="ListLabel380">
+    <w:name w:val="ListLabel 380"/>
+    <w:qFormat/>
+    <w:rPr>
+      <w:rFonts w:cs="Symbol"/>
+      <w:b/>
+      <w:sz w:val="22"/>
+    </w:rPr>
+  </w:style>
+  <w:style w:type="character" w:styleId="ListLabel381">
+    <w:name w:val="ListLabel 381"/>
+    <w:qFormat/>
+    <w:rPr>
+      <w:rFonts w:cs="Courier New"/>
+    </w:rPr>
+  </w:style>
+  <w:style w:type="character" w:styleId="ListLabel382">
+    <w:name w:val="ListLabel 382"/>
+    <w:qFormat/>
+    <w:rPr>
+      <w:rFonts w:cs="Wingdings"/>
+    </w:rPr>
+  </w:style>
+  <w:style w:type="character" w:styleId="ListLabel383">
+    <w:name w:val="ListLabel 383"/>
+    <w:qFormat/>
+    <w:rPr>
+      <w:rFonts w:cs="Symbol"/>
+      <w:b/>
+    </w:rPr>
+  </w:style>
+  <w:style w:type="character" w:styleId="ListLabel384">
+    <w:name w:val="ListLabel 384"/>
+    <w:qFormat/>
+    <w:rPr>
+      <w:rFonts w:cs="Courier New"/>
+    </w:rPr>
+  </w:style>
+  <w:style w:type="character" w:styleId="ListLabel385">
+    <w:name w:val="ListLabel 385"/>
+    <w:qFormat/>
+    <w:rPr>
+      <w:rFonts w:cs="Wingdings"/>
+    </w:rPr>
+  </w:style>
+  <w:style w:type="character" w:styleId="ListLabel386">
+    <w:name w:val="ListLabel 386"/>
+    <w:qFormat/>
+    <w:rPr>
+      <w:rFonts w:cs="Symbol"/>
+      <w:b/>
+    </w:rPr>
+  </w:style>
+  <w:style w:type="character" w:styleId="ListLabel387">
+    <w:name w:val="ListLabel 387"/>
+    <w:qFormat/>
+    <w:rPr>
+      <w:rFonts w:cs="Courier New"/>
+    </w:rPr>
+  </w:style>
+  <w:style w:type="character" w:styleId="ListLabel388">
+    <w:name w:val="ListLabel 388"/>
+    <w:qFormat/>
+    <w:rPr>
+      <w:rFonts w:cs="Wingdings"/>
+    </w:rPr>
+  </w:style>
+  <w:style w:type="character" w:styleId="ListLabel389">
+    <w:name w:val="ListLabel 389"/>
+    <w:qFormat/>
+    <w:rPr>
+      <w:rFonts w:cs="Symbol"/>
+      <w:b/>
+      <w:sz w:val="22"/>
+    </w:rPr>
+  </w:style>
+  <w:style w:type="character" w:styleId="ListLabel390">
+    <w:name w:val="ListLabel 390"/>
+    <w:qFormat/>
+    <w:rPr>
+      <w:rFonts w:cs="Courier New"/>
+    </w:rPr>
+  </w:style>
+  <w:style w:type="character" w:styleId="ListLabel391">
+    <w:name w:val="ListLabel 391"/>
+    <w:qFormat/>
+    <w:rPr>
+      <w:rFonts w:cs="Wingdings"/>
+    </w:rPr>
+  </w:style>
+  <w:style w:type="character" w:styleId="ListLabel392">
+    <w:name w:val="ListLabel 392"/>
+    <w:qFormat/>
+    <w:rPr>
+      <w:rFonts w:cs="Symbol"/>
+      <w:b/>
+    </w:rPr>
+  </w:style>
+  <w:style w:type="character" w:styleId="ListLabel393">
+    <w:name w:val="ListLabel 393"/>
+    <w:qFormat/>
+    <w:rPr>
+      <w:rFonts w:cs="Courier New"/>
+    </w:rPr>
+  </w:style>
+  <w:style w:type="character" w:styleId="ListLabel394">
+    <w:name w:val="ListLabel 394"/>
+    <w:qFormat/>
+    <w:rPr>
+      <w:rFonts w:cs="Wingdings"/>
+    </w:rPr>
+  </w:style>
+  <w:style w:type="character" w:styleId="ListLabel395">
+    <w:name w:val="ListLabel 395"/>
+    <w:qFormat/>
+    <w:rPr>
+      <w:rFonts w:cs="Symbol"/>
+      <w:b/>
+    </w:rPr>
+  </w:style>
+  <w:style w:type="character" w:styleId="ListLabel396">
+    <w:name w:val="ListLabel 396"/>
+    <w:qFormat/>
+    <w:rPr>
+      <w:rFonts w:cs="Courier New"/>
+    </w:rPr>
+  </w:style>
+  <w:style w:type="character" w:styleId="ListLabel397">
+    <w:name w:val="ListLabel 397"/>
+    <w:qFormat/>
+    <w:rPr>
+      <w:rFonts w:cs="Wingdings"/>
+    </w:rPr>
+  </w:style>
+  <w:style w:type="character" w:styleId="ListLabel398">
+    <w:name w:val="ListLabel 398"/>
+    <w:qFormat/>
+    <w:rPr>
+      <w:rFonts w:ascii="Georgia" w:hAnsi="Georgia" w:cs="OpenSymbol"/>
+      <w:sz w:val="22"/>
+    </w:rPr>
+  </w:style>
+  <w:style w:type="character" w:styleId="ListLabel399">
+    <w:name w:val="ListLabel 399"/>
+    <w:qFormat/>
+    <w:rPr>
+      <w:rFonts w:cs="OpenSymbol"/>
+    </w:rPr>
+  </w:style>
+  <w:style w:type="character" w:styleId="ListLabel400">
+    <w:name w:val="ListLabel 400"/>
+    <w:qFormat/>
+    <w:rPr>
+      <w:rFonts w:cs="OpenSymbol"/>
+    </w:rPr>
+  </w:style>
+  <w:style w:type="character" w:styleId="ListLabel401">
+    <w:name w:val="ListLabel 401"/>
+    <w:qFormat/>
+    <w:rPr>
+      <w:rFonts w:cs="OpenSymbol"/>
+    </w:rPr>
+  </w:style>
+  <w:style w:type="character" w:styleId="ListLabel402">
+    <w:name w:val="ListLabel 402"/>
+    <w:qFormat/>
+    <w:rPr>
+      <w:rFonts w:cs="OpenSymbol"/>
+    </w:rPr>
+  </w:style>
+  <w:style w:type="character" w:styleId="ListLabel403">
+    <w:name w:val="ListLabel 403"/>
+    <w:qFormat/>
+    <w:rPr>
+      <w:rFonts w:cs="OpenSymbol"/>
+    </w:rPr>
+  </w:style>
+  <w:style w:type="character" w:styleId="ListLabel404">
+    <w:name w:val="ListLabel 404"/>
+    <w:qFormat/>
+    <w:rPr>
+      <w:rFonts w:cs="OpenSymbol"/>
+    </w:rPr>
+  </w:style>
+  <w:style w:type="character" w:styleId="ListLabel405">
+    <w:name w:val="ListLabel 405"/>
+    <w:qFormat/>
+    <w:rPr>
+      <w:rFonts w:cs="OpenSymbol"/>
+    </w:rPr>
+  </w:style>
+  <w:style w:type="character" w:styleId="ListLabel406">
+    <w:name w:val="ListLabel 406"/>
+    <w:qFormat/>
+    <w:rPr>
+      <w:rFonts w:cs="OpenSymbol"/>
+    </w:rPr>
+  </w:style>
+  <w:style w:type="character" w:styleId="ListLabel407">
+    <w:name w:val="ListLabel 407"/>
+    <w:qFormat/>
+    <w:rPr>
+      <w:rFonts w:cs="OpenSymbol"/>
+      <w:sz w:val="22"/>
+    </w:rPr>
+  </w:style>
+  <w:style w:type="character" w:styleId="ListLabel408">
+    <w:name w:val="ListLabel 408"/>
+    <w:qFormat/>
+    <w:rPr>
+      <w:rFonts w:cs="OpenSymbol"/>
+    </w:rPr>
+  </w:style>
+  <w:style w:type="character" w:styleId="ListLabel409">
+    <w:name w:val="ListLabel 409"/>
+    <w:qFormat/>
+    <w:rPr>
+      <w:rFonts w:cs="OpenSymbol"/>
+    </w:rPr>
+  </w:style>
+  <w:style w:type="character" w:styleId="ListLabel410">
+    <w:name w:val="ListLabel 410"/>
+    <w:qFormat/>
+    <w:rPr>
+      <w:rFonts w:cs="OpenSymbol"/>
+    </w:rPr>
+  </w:style>
+  <w:style w:type="character" w:styleId="ListLabel411">
+    <w:name w:val="ListLabel 411"/>
+    <w:qFormat/>
+    <w:rPr>
+      <w:rFonts w:cs="OpenSymbol"/>
+    </w:rPr>
+  </w:style>
+  <w:style w:type="character" w:styleId="ListLabel412">
+    <w:name w:val="ListLabel 412"/>
+    <w:qFormat/>
+    <w:rPr>
+      <w:rFonts w:cs="OpenSymbol"/>
+    </w:rPr>
+  </w:style>
+  <w:style w:type="character" w:styleId="ListLabel413">
+    <w:name w:val="ListLabel 413"/>
+    <w:qFormat/>
+    <w:rPr>
+      <w:rFonts w:cs="OpenSymbol"/>
+    </w:rPr>
+  </w:style>
+  <w:style w:type="character" w:styleId="ListLabel414">
+    <w:name w:val="ListLabel 414"/>
+    <w:qFormat/>
+    <w:rPr>
+      <w:rFonts w:cs="OpenSymbol"/>
+    </w:rPr>
+  </w:style>
+  <w:style w:type="character" w:styleId="ListLabel415">
+    <w:name w:val="ListLabel 415"/>
+    <w:qFormat/>
+    <w:rPr>
+      <w:rFonts w:cs="OpenSymbol"/>
+    </w:rPr>
+  </w:style>
+  <w:style w:type="character" w:styleId="ListLabel416">
+    <w:name w:val="ListLabel 416"/>
+    <w:qFormat/>
+    <w:rPr>
+      <w:rFonts w:cs="OpenSymbol"/>
+      <w:sz w:val="22"/>
+    </w:rPr>
+  </w:style>
+  <w:style w:type="character" w:styleId="ListLabel417">
+    <w:name w:val="ListLabel 417"/>
+    <w:qFormat/>
+    <w:rPr>
+      <w:rFonts w:cs="OpenSymbol"/>
+    </w:rPr>
+  </w:style>
+  <w:style w:type="character" w:styleId="ListLabel418">
+    <w:name w:val="ListLabel 418"/>
+    <w:qFormat/>
+    <w:rPr>
+      <w:rFonts w:cs="OpenSymbol"/>
+    </w:rPr>
+  </w:style>
+  <w:style w:type="character" w:styleId="ListLabel419">
+    <w:name w:val="ListLabel 419"/>
+    <w:qFormat/>
+    <w:rPr>
+      <w:rFonts w:cs="OpenSymbol"/>
+    </w:rPr>
+  </w:style>
+  <w:style w:type="character" w:styleId="ListLabel420">
+    <w:name w:val="ListLabel 420"/>
+    <w:qFormat/>
+    <w:rPr>
+      <w:rFonts w:cs="OpenSymbol"/>
+    </w:rPr>
+  </w:style>
+  <w:style w:type="character" w:styleId="ListLabel421">
+    <w:name w:val="ListLabel 421"/>
+    <w:qFormat/>
+    <w:rPr>
+      <w:rFonts w:cs="OpenSymbol"/>
+    </w:rPr>
+  </w:style>
+  <w:style w:type="character" w:styleId="ListLabel422">
+    <w:name w:val="ListLabel 422"/>
+    <w:qFormat/>
+    <w:rPr>
+      <w:rFonts w:cs="OpenSymbol"/>
+    </w:rPr>
+  </w:style>
+  <w:style w:type="character" w:styleId="ListLabel423">
+    <w:name w:val="ListLabel 423"/>
+    <w:qFormat/>
+    <w:rPr>
+      <w:rFonts w:cs="OpenSymbol"/>
+    </w:rPr>
+  </w:style>
+  <w:style w:type="character" w:styleId="ListLabel424">
+    <w:name w:val="ListLabel 424"/>
+    <w:qFormat/>
+    <w:rPr>
+      <w:rFonts w:cs="OpenSymbol"/>
+    </w:rPr>
+  </w:style>
+  <w:style w:type="character" w:styleId="ListLabel425">
+    <w:name w:val="ListLabel 425"/>
+    <w:qFormat/>
+    <w:rPr>
+      <w:rFonts w:cs="OpenSymbol"/>
+      <w:sz w:val="22"/>
+    </w:rPr>
+  </w:style>
+  <w:style w:type="character" w:styleId="ListLabel426">
+    <w:name w:val="ListLabel 426"/>
+    <w:qFormat/>
+    <w:rPr>
+      <w:rFonts w:cs="OpenSymbol"/>
+    </w:rPr>
+  </w:style>
+  <w:style w:type="character" w:styleId="ListLabel427">
+    <w:name w:val="ListLabel 427"/>
+    <w:qFormat/>
+    <w:rPr>
+      <w:rFonts w:cs="OpenSymbol"/>
+    </w:rPr>
+  </w:style>
+  <w:style w:type="character" w:styleId="ListLabel428">
+    <w:name w:val="ListLabel 428"/>
+    <w:qFormat/>
+    <w:rPr>
+      <w:rFonts w:cs="OpenSymbol"/>
+    </w:rPr>
+  </w:style>
+  <w:style w:type="character" w:styleId="ListLabel429">
+    <w:name w:val="ListLabel 429"/>
+    <w:qFormat/>
+    <w:rPr>
+      <w:rFonts w:cs="OpenSymbol"/>
+    </w:rPr>
+  </w:style>
+  <w:style w:type="character" w:styleId="ListLabel430">
+    <w:name w:val="ListLabel 430"/>
+    <w:qFormat/>
+    <w:rPr>
+      <w:rFonts w:cs="OpenSymbol"/>
+    </w:rPr>
+  </w:style>
+  <w:style w:type="character" w:styleId="ListLabel431">
+    <w:name w:val="ListLabel 431"/>
+    <w:qFormat/>
+    <w:rPr>
+      <w:rFonts w:cs="OpenSymbol"/>
+    </w:rPr>
+  </w:style>
+  <w:style w:type="character" w:styleId="ListLabel432">
+    <w:name w:val="ListLabel 432"/>
+    <w:qFormat/>
+    <w:rPr>
+      <w:rFonts w:cs="OpenSymbol"/>
+    </w:rPr>
+  </w:style>
+  <w:style w:type="character" w:styleId="ListLabel433">
+    <w:name w:val="ListLabel 433"/>
+    <w:qFormat/>
+    <w:rPr>
+      <w:rFonts w:cs="OpenSymbol"/>
+    </w:rPr>
+  </w:style>
+  <w:style w:type="character" w:styleId="ListLabel434">
+    <w:name w:val="ListLabel 434"/>
+    <w:qFormat/>
+    <w:rPr>
+      <w:rFonts w:cs="OpenSymbol"/>
+      <w:sz w:val="22"/>
+    </w:rPr>
+  </w:style>
+  <w:style w:type="character" w:styleId="ListLabel435">
+    <w:name w:val="ListLabel 435"/>
+    <w:qFormat/>
+    <w:rPr>
+      <w:rFonts w:cs="OpenSymbol"/>
+    </w:rPr>
+  </w:style>
+  <w:style w:type="character" w:styleId="ListLabel436">
+    <w:name w:val="ListLabel 436"/>
+    <w:qFormat/>
+    <w:rPr>
+      <w:rFonts w:cs="OpenSymbol"/>
+    </w:rPr>
+  </w:style>
+  <w:style w:type="character" w:styleId="ListLabel437">
+    <w:name w:val="ListLabel 437"/>
+    <w:qFormat/>
+    <w:rPr>
+      <w:rFonts w:cs="OpenSymbol"/>
+    </w:rPr>
+  </w:style>
+  <w:style w:type="character" w:styleId="ListLabel438">
+    <w:name w:val="ListLabel 438"/>
+    <w:qFormat/>
+    <w:rPr>
+      <w:rFonts w:cs="OpenSymbol"/>
+    </w:rPr>
+  </w:style>
+  <w:style w:type="character" w:styleId="ListLabel439">
+    <w:name w:val="ListLabel 439"/>
+    <w:qFormat/>
+    <w:rPr>
+      <w:rFonts w:cs="OpenSymbol"/>
+    </w:rPr>
+  </w:style>
+  <w:style w:type="character" w:styleId="ListLabel440">
+    <w:name w:val="ListLabel 440"/>
+    <w:qFormat/>
+    <w:rPr>
+      <w:rFonts w:cs="OpenSymbol"/>
+    </w:rPr>
+  </w:style>
+  <w:style w:type="character" w:styleId="ListLabel441">
+    <w:name w:val="ListLabel 441"/>
+    <w:qFormat/>
+    <w:rPr>
+      <w:rFonts w:cs="OpenSymbol"/>
+    </w:rPr>
+  </w:style>
+  <w:style w:type="character" w:styleId="ListLabel442">
+    <w:name w:val="ListLabel 442"/>
+    <w:qFormat/>
+    <w:rPr>
+      <w:rFonts w:cs="OpenSymbol"/>
+    </w:rPr>
+  </w:style>
+  <w:style w:type="character" w:styleId="ListLabel443">
+    <w:name w:val="ListLabel 443"/>
+    <w:qFormat/>
+    <w:rPr>
+      <w:rFonts w:cs="OpenSymbol"/>
+      <w:sz w:val="22"/>
+    </w:rPr>
+  </w:style>
+  <w:style w:type="character" w:styleId="ListLabel444">
+    <w:name w:val="ListLabel 444"/>
+    <w:qFormat/>
+    <w:rPr>
+      <w:rFonts w:cs="OpenSymbol"/>
+    </w:rPr>
+  </w:style>
+  <w:style w:type="character" w:styleId="ListLabel445">
+    <w:name w:val="ListLabel 445"/>
+    <w:qFormat/>
+    <w:rPr>
+      <w:rFonts w:cs="OpenSymbol"/>
+    </w:rPr>
+  </w:style>
+  <w:style w:type="character" w:styleId="ListLabel446">
+    <w:name w:val="ListLabel 446"/>
+    <w:qFormat/>
+    <w:rPr>
+      <w:rFonts w:cs="OpenSymbol"/>
+    </w:rPr>
+  </w:style>
+  <w:style w:type="character" w:styleId="ListLabel447">
+    <w:name w:val="ListLabel 447"/>
+    <w:qFormat/>
+    <w:rPr>
+      <w:rFonts w:cs="OpenSymbol"/>
+    </w:rPr>
+  </w:style>
+  <w:style w:type="character" w:styleId="ListLabel448">
+    <w:name w:val="ListLabel 448"/>
+    <w:qFormat/>
+    <w:rPr>
+      <w:rFonts w:cs="OpenSymbol"/>
+    </w:rPr>
+  </w:style>
+  <w:style w:type="character" w:styleId="ListLabel449">
+    <w:name w:val="ListLabel 449"/>
+    <w:qFormat/>
+    <w:rPr>
+      <w:rFonts w:cs="OpenSymbol"/>
+    </w:rPr>
+  </w:style>
+  <w:style w:type="character" w:styleId="ListLabel450">
+    <w:name w:val="ListLabel 450"/>
+    <w:qFormat/>
+    <w:rPr>
+      <w:rFonts w:cs="OpenSymbol"/>
+    </w:rPr>
+  </w:style>
+  <w:style w:type="character" w:styleId="ListLabel451">
+    <w:name w:val="ListLabel 451"/>
+    <w:qFormat/>
+    <w:rPr>
+      <w:rFonts w:cs="OpenSymbol"/>
+    </w:rPr>
+  </w:style>
   <w:style w:type="paragraph" w:styleId="Heading">
     <w:name w:val="Heading"/>
     <w:basedOn w:val="Normal"/>

--- a/resume.docx
+++ b/resume.docx
@@ -27,22 +27,7 @@
         <w:rPr>
           <w:rFonts w:ascii="Georgia" w:hAnsi="Georgia"/>
         </w:rPr>
-        <w:t xml:space="preserve">603-562-7445 | </w:t>
-      </w:r>
-      <w:hyperlink r:id="rId2">
-        <w:r>
-          <w:rPr>
-            <w:rStyle w:val="InternetLink"/>
-            <w:rFonts w:ascii="Georgia" w:hAnsi="Georgia"/>
-          </w:rPr>
-          <w:t>Bennicholsfarquhar@gmail.com</w:t>
-        </w:r>
-      </w:hyperlink>
-      <w:r>
-        <w:rPr>
-          <w:rFonts w:ascii="Georgia" w:hAnsi="Georgia"/>
-        </w:rPr>
-        <w:t xml:space="preserve"> | </w:t>
+        <w:t xml:space="preserve">603-562-7445 | bfnichol@syr.edu| </w:t>
       </w:r>
       <w:r>
         <w:rPr>
@@ -112,7 +97,7 @@
         <w:pStyle w:val="ListParagraph"/>
         <w:numPr>
           <w:ilvl w:val="0"/>
-          <w:numId w:val="3"/>
+          <w:numId w:val="2"/>
         </w:numPr>
         <w:rPr/>
       </w:pPr>
@@ -120,13 +105,7 @@
         <w:rPr>
           <w:rFonts w:ascii="Georgia" w:hAnsi="Georgia"/>
         </w:rPr>
-        <w:t>Bachelor of Science, May 202</w:t>
-      </w:r>
-      <w:r>
-        <w:rPr>
-          <w:rFonts w:ascii="Georgia" w:hAnsi="Georgia"/>
-        </w:rPr>
-        <w:t>0</w:t>
+        <w:t>Bachelor of Science, May 2020</w:t>
       </w:r>
     </w:p>
     <w:p>
@@ -134,7 +113,7 @@
         <w:pStyle w:val="ListParagraph"/>
         <w:numPr>
           <w:ilvl w:val="0"/>
-          <w:numId w:val="3"/>
+          <w:numId w:val="2"/>
         </w:numPr>
         <w:rPr/>
       </w:pPr>
@@ -150,7 +129,7 @@
         <w:pStyle w:val="ListParagraph"/>
         <w:numPr>
           <w:ilvl w:val="0"/>
-          <w:numId w:val="3"/>
+          <w:numId w:val="2"/>
         </w:numPr>
         <w:rPr/>
       </w:pPr>
@@ -158,15 +137,19 @@
         <w:rPr>
           <w:rFonts w:ascii="Georgia" w:hAnsi="Georgia"/>
         </w:rPr>
-        <w:t>GPA: 4.00</w:t>
+        <w:t xml:space="preserve">GPA: </w:t>
+      </w:r>
+      <w:r>
+        <w:rPr>
+          <w:rFonts w:ascii="Georgia" w:hAnsi="Georgia"/>
+        </w:rPr>
+        <w:t>3.85</w:t>
       </w:r>
     </w:p>
     <w:p>
       <w:pPr>
         <w:pStyle w:val="Normal"/>
-        <w:rPr>
-          <w:rFonts w:ascii="Georgia" w:hAnsi="Georgia"/>
-        </w:rPr>
+        <w:rPr/>
       </w:pPr>
       <w:r>
         <w:rPr>
@@ -187,24 +170,6 @@
         <w:tab/>
         <w:tab/>
         <w:t>2012-2017</w:t>
-      </w:r>
-    </w:p>
-    <w:p>
-      <w:pPr>
-        <w:pStyle w:val="ListParagraph"/>
-        <w:numPr>
-          <w:ilvl w:val="0"/>
-          <w:numId w:val="4"/>
-        </w:numPr>
-        <w:rPr>
-          <w:rFonts w:ascii="Georgia" w:hAnsi="Georgia"/>
-        </w:rPr>
-      </w:pPr>
-      <w:r>
-        <w:rPr>
-          <w:rFonts w:ascii="Georgia" w:hAnsi="Georgia"/>
-        </w:rPr>
-        <w:t>High Honors 4 years; GPA: 3.9 out of 4.0</w:t>
       </w:r>
     </w:p>
     <w:p>
@@ -232,31 +197,31 @@
         <w:rPr>
           <w:rFonts w:ascii="Georgia" w:hAnsi="Georgia"/>
         </w:rPr>
-        <w:t xml:space="preserve"> Java, Python, </w:t>
+        <w:t xml:space="preserve"> Java, Python, C++,  Microsoft Office,  Git, Wordpress, Unix Systems, JavaScript, HTML, </w:t>
       </w:r>
       <w:r>
         <w:rPr>
           <w:rFonts w:ascii="Georgia" w:hAnsi="Georgia"/>
         </w:rPr>
-        <w:t xml:space="preserve">C++, Javascript Microsoft Offiice, </w:t>
+        <w:t>CSS</w:t>
       </w:r>
       <w:r>
         <w:rPr>
           <w:rFonts w:ascii="Georgia" w:hAnsi="Georgia"/>
         </w:rPr>
-        <w:t xml:space="preserve"> Git, Wordpress, Unix Systems</w:t>
+        <w:t xml:space="preserve"> </w:t>
+      </w:r>
+      <w:r>
+        <w:rPr>
+          <w:rFonts w:ascii="Georgia" w:hAnsi="Georgia"/>
+        </w:rPr>
+        <w:t>Ruby,  MySQL, Scrum and Agile Methodologies</w:t>
       </w:r>
     </w:p>
     <w:p>
       <w:pPr>
         <w:pStyle w:val="Normal"/>
-        <w:rPr>
-          <w:rFonts w:ascii="Georgia" w:hAnsi="Georgia"/>
-          <w:b/>
-          <w:b/>
-          <w:sz w:val="28"/>
-          <w:szCs w:val="28"/>
-        </w:rPr>
+        <w:rPr/>
       </w:pPr>
       <w:r>
         <w:rPr>
@@ -292,7 +257,6 @@
         <w:tab/>
         <w:tab/>
         <w:tab/>
-        <w:t xml:space="preserve">AP Computer Science </w:t>
       </w:r>
     </w:p>
     <w:p>
@@ -305,7 +269,10 @@
           <w:rFonts w:ascii="Georgia" w:hAnsi="Georgia"/>
         </w:rPr>
         <w:tab/>
-        <w:t xml:space="preserve">Multivariable Calculus </w:t>
+        <w:t xml:space="preserve">Multi-variable Calculus </w:t>
+        <w:tab/>
+        <w:tab/>
+        <w:t xml:space="preserve">Systems Programming </w:t>
         <w:tab/>
         <w:tab/>
       </w:r>
@@ -313,10 +280,7 @@
         <w:rPr>
           <w:rFonts w:ascii="Georgia" w:hAnsi="Georgia"/>
         </w:rPr>
-        <w:t xml:space="preserve">Systems Programming </w:t>
-        <w:tab/>
-        <w:tab/>
-        <w:t>Intro to Computer Science</w:t>
+        <w:t xml:space="preserve">Operating Systems </w:t>
       </w:r>
     </w:p>
     <w:p>
@@ -348,16 +312,17 @@
           <w:sz w:val="22"/>
           <w:szCs w:val="22"/>
         </w:rPr>
-        <w:t>Syracuse University</w:t>
-        <w:tab/>
-        <w:tab/>
-        <w:tab/>
-        <w:tab/>
-        <w:tab/>
-        <w:tab/>
-        <w:tab/>
-        <w:tab/>
-        <w:tab/>
+        <w:t xml:space="preserve">PegaSystems </w:t>
+        <w:tab/>
+        <w:tab/>
+        <w:tab/>
+        <w:tab/>
+        <w:tab/>
+        <w:tab/>
+        <w:tab/>
+        <w:tab/>
+        <w:tab/>
+        <w:t xml:space="preserve">          </w:t>
       </w:r>
       <w:r>
         <w:rPr>
@@ -367,13 +332,19 @@
           <w:sz w:val="22"/>
           <w:szCs w:val="22"/>
         </w:rPr>
-        <w:t>Syracuse, NY</w:t>
+        <w:t>Cambridge, MA</w:t>
       </w:r>
     </w:p>
     <w:p>
       <w:pPr>
         <w:pStyle w:val="Normal"/>
-        <w:rPr/>
+        <w:rPr>
+          <w:i/>
+          <w:i/>
+          <w:iCs/>
+          <w:sz w:val="22"/>
+          <w:szCs w:val="22"/>
+        </w:rPr>
       </w:pPr>
       <w:r>
         <w:rPr>
@@ -385,6 +356,85 @@
           <w:sz w:val="22"/>
           <w:szCs w:val="22"/>
         </w:rPr>
+        <w:t>Project Release Manager Intern</w:t>
+        <w:tab/>
+        <w:tab/>
+        <w:tab/>
+        <w:tab/>
+        <w:tab/>
+        <w:tab/>
+        <w:tab/>
+        <w:t xml:space="preserve">           May – August 2018</w:t>
+      </w:r>
+    </w:p>
+    <w:p>
+      <w:pPr>
+        <w:pStyle w:val="Normal"/>
+        <w:rPr>
+          <w:rFonts w:ascii="Georgia" w:hAnsi="Georgia"/>
+          <w:b w:val="false"/>
+          <w:b w:val="false"/>
+          <w:bCs w:val="false"/>
+        </w:rPr>
+      </w:pPr>
+      <w:r>
+        <w:rPr>
+          <w:i/>
+          <w:iCs/>
+          <w:sz w:val="22"/>
+          <w:szCs w:val="22"/>
+        </w:rPr>
+      </w:r>
+    </w:p>
+    <w:p>
+      <w:pPr>
+        <w:pStyle w:val="Normal"/>
+        <w:rPr/>
+      </w:pPr>
+      <w:r>
+        <w:rPr>
+          <w:rFonts w:ascii="Georgia" w:hAnsi="Georgia"/>
+          <w:b/>
+          <w:sz w:val="22"/>
+          <w:szCs w:val="22"/>
+        </w:rPr>
+        <w:t>Syracuse University</w:t>
+        <w:tab/>
+        <w:tab/>
+        <w:tab/>
+        <w:tab/>
+        <w:tab/>
+        <w:tab/>
+        <w:tab/>
+        <w:tab/>
+        <w:t xml:space="preserve">           </w:t>
+      </w:r>
+      <w:r>
+        <w:rPr>
+          <w:rFonts w:ascii="Georgia" w:hAnsi="Georgia"/>
+          <w:b w:val="false"/>
+          <w:bCs w:val="false"/>
+          <w:sz w:val="22"/>
+          <w:szCs w:val="22"/>
+        </w:rPr>
+        <w:t>Syracuse, NY</w:t>
+      </w:r>
+    </w:p>
+    <w:p>
+      <w:pPr>
+        <w:pStyle w:val="Normal"/>
+        <w:rPr/>
+      </w:pPr>
+      <w:r>
+        <w:rPr>
+          <w:rFonts w:ascii="Georgia" w:hAnsi="Georgia"/>
+          <w:b w:val="false"/>
+          <w:bCs w:val="false"/>
+          <w:i/>
+          <w:iCs/>
+          <w:sz w:val="22"/>
+          <w:szCs w:val="22"/>
+        </w:rPr>
         <w:t>ITS Technology Support</w:t>
         <w:tab/>
         <w:tab/>
@@ -394,7 +444,7 @@
         <w:tab/>
         <w:tab/>
         <w:tab/>
-        <w:t>January 2018-present</w:t>
+        <w:t xml:space="preserve">            January 2018-present</w:t>
       </w:r>
     </w:p>
     <w:p>
@@ -402,7 +452,7 @@
         <w:pStyle w:val="Normal"/>
         <w:numPr>
           <w:ilvl w:val="0"/>
-          <w:numId w:val="5"/>
+          <w:numId w:val="3"/>
         </w:numPr>
         <w:rPr>
           <w:i w:val="false"/>
@@ -420,19 +470,7 @@
           <w:sz w:val="22"/>
           <w:szCs w:val="22"/>
         </w:rPr>
-        <w:t>P</w:t>
-      </w:r>
-      <w:r>
-        <w:rPr>
-          <w:rFonts w:ascii="Georgia" w:hAnsi="Georgia"/>
-          <w:b w:val="false"/>
-          <w:bCs w:val="false"/>
-          <w:i w:val="false"/>
-          <w:iCs w:val="false"/>
-          <w:sz w:val="22"/>
-          <w:szCs w:val="22"/>
-        </w:rPr>
-        <w:t>rovide support to Students, Staff, and Faculty with various technologies in classrooms and labs.</w:t>
+        <w:t>Provide support to Students, Staff, and Faculty with various technologies in classrooms and labs.</w:t>
       </w:r>
     </w:p>
     <w:p>
@@ -440,37 +478,25 @@
         <w:pStyle w:val="Normal"/>
         <w:widowControl w:val="false"/>
         <w:tabs>
-          <w:tab w:val="right" w:pos="9360" w:leader="none"/>
+          <w:tab w:val="right" w:pos="9810" w:leader="none"/>
         </w:tabs>
         <w:spacing w:lineRule="auto" w:line="240" w:before="120" w:after="120"/>
+        <w:rPr/>
+      </w:pPr>
+      <w:r>
         <w:rPr>
           <w:rFonts w:ascii="Georgia" w:hAnsi="Georgia"/>
           <w:b/>
-          <w:b/>
-        </w:rPr>
-      </w:pPr>
+        </w:rPr>
+        <w:t xml:space="preserve">Paula Davis Media LLC </w:t>
+        <w:tab/>
+        <w:t xml:space="preserve">     </w:t>
+      </w:r>
       <w:r>
         <w:rPr>
           <w:rFonts w:ascii="Georgia" w:hAnsi="Georgia"/>
-          <w:b/>
-        </w:rPr>
-        <w:t xml:space="preserve">Paula Davis Media LLC </w:t>
-        <w:tab/>
-        <w:tab/>
-        <w:t xml:space="preserve">  </w:t>
-      </w:r>
-      <w:r>
-        <w:rPr>
-          <w:rFonts w:ascii="Georgia" w:hAnsi="Georgia"/>
         </w:rPr>
         <w:t>Nashua, NH</w:t>
-      </w:r>
-      <w:r>
-        <w:rPr>
-          <w:rFonts w:ascii="Georgia" w:hAnsi="Georgia"/>
-          <w:b/>
-        </w:rPr>
-        <w:tab/>
       </w:r>
     </w:p>
     <w:p>
@@ -478,36 +504,20 @@
         <w:pStyle w:val="Normal"/>
         <w:widowControl w:val="false"/>
         <w:tabs>
-          <w:tab w:val="right" w:pos="9360" w:leader="none"/>
+          <w:tab w:val="right" w:pos="10980" w:leader="none"/>
         </w:tabs>
         <w:spacing w:lineRule="auto" w:line="240" w:before="120" w:after="120"/>
+        <w:jc w:val="left"/>
+        <w:rPr/>
+      </w:pPr>
+      <w:r>
         <w:rPr>
           <w:rFonts w:ascii="Georgia" w:hAnsi="Georgia"/>
           <w:i/>
-          <w:i/>
-        </w:rPr>
-      </w:pPr>
-      <w:r>
-        <w:rPr>
-          <w:rFonts w:ascii="Georgia" w:hAnsi="Georgia"/>
-          <w:i/>
         </w:rPr>
         <w:t>Web Development Intern</w:t>
         <w:tab/>
-        <w:t xml:space="preserve">  </w:t>
-      </w:r>
-      <w:r>
-        <w:rPr>
-          <w:rFonts w:ascii="Georgia" w:hAnsi="Georgia"/>
-        </w:rPr>
-        <w:t>June 2016-August 2017</w:t>
-      </w:r>
-      <w:r>
-        <w:rPr>
-          <w:rFonts w:ascii="Georgia" w:hAnsi="Georgia"/>
-          <w:i/>
-        </w:rPr>
-        <w:tab/>
+        <w:t>June 2016- August 2017</w:t>
       </w:r>
     </w:p>
     <w:p>
@@ -542,7 +552,7 @@
         <w:pStyle w:val="Normal"/>
         <w:widowControl w:val="false"/>
         <w:tabs>
-          <w:tab w:val="right" w:pos="9360" w:leader="none"/>
+          <w:tab w:val="right" w:pos="9810" w:leader="none"/>
         </w:tabs>
         <w:spacing w:lineRule="auto" w:line="240" w:before="120" w:after="120"/>
         <w:rPr/>
@@ -568,6 +578,8 @@
           <w:lang w:val="en"/>
         </w:rPr>
         <w:t xml:space="preserve">                        </w:t>
+        <w:tab/>
+        <w:t xml:space="preserve"> </w:t>
       </w:r>
       <w:r>
         <w:rPr>
@@ -592,14 +604,10 @@
         <w:pStyle w:val="Normal"/>
         <w:widowControl w:val="false"/>
         <w:tabs>
-          <w:tab w:val="right" w:pos="9360" w:leader="none"/>
+          <w:tab w:val="right" w:pos="9630" w:leader="none"/>
         </w:tabs>
         <w:spacing w:lineRule="auto" w:line="240" w:before="120" w:after="120"/>
-        <w:rPr>
-          <w:rFonts w:ascii="Georgia" w:hAnsi="Georgia" w:cs="Georgia"/>
-          <w:color w:val="00000A"/>
-          <w:lang w:val="en"/>
-        </w:rPr>
+        <w:rPr/>
       </w:pPr>
       <w:r>
         <w:rPr>
@@ -618,7 +626,7 @@
           <w:lang w:val="en"/>
         </w:rPr>
         <w:tab/>
-        <w:t>2014-2017</w:t>
+        <w:t xml:space="preserve"> 2014-2017</w:t>
       </w:r>
     </w:p>
     <w:p>
@@ -641,15 +649,7 @@
           <w:color w:val="00000A"/>
           <w:lang w:val="en"/>
         </w:rPr>
-        <w:t>Lead</w:t>
-      </w:r>
-      <w:r>
-        <w:rPr>
-          <w:rFonts w:cs="Georgia" w:ascii="Georgia" w:hAnsi="Georgia"/>
-          <w:color w:val="00000A"/>
-          <w:lang w:val="en"/>
-        </w:rPr>
-        <w:t xml:space="preserve"> 15 person team, creating complete autonomous robot software in C++.</w:t>
+        <w:t>Lead 15 person team, creating complete autonomous robot software in C++.</w:t>
       </w:r>
     </w:p>
     <w:p>
@@ -687,14 +687,7 @@
           <w:tab w:val="right" w:pos="9360" w:leader="none"/>
         </w:tabs>
         <w:spacing w:lineRule="auto" w:line="240" w:before="120" w:after="120"/>
-        <w:rPr>
-          <w:rFonts w:ascii="Georgia" w:hAnsi="Georgia" w:cs="Georgia"/>
-          <w:b/>
-          <w:b/>
-          <w:color w:val="00000A"/>
-          <w:sz w:val="28"/>
-          <w:lang w:val="en"/>
-        </w:rPr>
+        <w:rPr/>
       </w:pPr>
       <w:r>
         <w:rPr>
@@ -705,34 +698,6 @@
           <w:lang w:val="en"/>
         </w:rPr>
         <w:t>Engineering Applications:</w:t>
-      </w:r>
-    </w:p>
-    <w:p>
-      <w:pPr>
-        <w:pStyle w:val="Normal"/>
-        <w:widowControl w:val="false"/>
-        <w:tabs>
-          <w:tab w:val="right" w:pos="9360" w:leader="none"/>
-        </w:tabs>
-        <w:spacing w:lineRule="auto" w:line="240" w:before="120" w:after="120"/>
-        <w:rPr>
-          <w:rFonts w:ascii="Georgia" w:hAnsi="Georgia" w:cs="Georgia"/>
-          <w:b/>
-          <w:b/>
-          <w:color w:val="00000A"/>
-          <w:sz w:val="28"/>
-          <w:lang w:val="en"/>
-        </w:rPr>
-      </w:pPr>
-      <w:r>
-        <w:rPr>
-          <w:rFonts w:cs="Georgia" w:ascii="Georgia" w:hAnsi="Georgia"/>
-          <w:color w:val="00000A"/>
-          <w:lang w:val="en"/>
-        </w:rPr>
-        <w:t xml:space="preserve">PicoCTF, Hackathon                      Hackathon, Dyn Inc.          </w:t>
-        <w:tab/>
-        <w:t>Project Euler Challenge Problem</w:t>
       </w:r>
     </w:p>
     <w:p>
@@ -751,25 +716,21 @@
           <w:color w:val="00000A"/>
           <w:lang w:val="en"/>
         </w:rPr>
-        <w:t xml:space="preserve">Halite.io, AI programming           Hackathon,Saint Anslem’s College   </w:t>
-        <w:tab/>
+        <w:t xml:space="preserve">PicoCTF, Hackathon                      Hackathon, Dyn Inc.          </w:t>
+        <w:tab/>
+        <w:t>First Robotics</w:t>
       </w:r>
       <w:r>
         <w:rPr>
           <w:rFonts w:cs="Georgia" w:ascii="Georgia" w:hAnsi="Georgia"/>
+          <w:b w:val="false"/>
+          <w:bCs w:val="false"/>
           <w:color w:val="00000A"/>
+          <w:sz w:val="22"/>
+          <w:szCs w:val="22"/>
           <w:lang w:val="en"/>
         </w:rPr>
-        <w:t>Syracuse Orange Robotics</w:t>
-      </w:r>
-      <w:r>
-        <w:rPr>
-          <w:rFonts w:cs="Georgia" w:ascii="Georgia" w:hAnsi="Georgia"/>
-          <w:color w:val="00000A"/>
-          <w:lang w:val="en"/>
-        </w:rPr>
-        <w:tab/>
-        <w:tab/>
+        <w:t xml:space="preserve"> Team 2342</w:t>
       </w:r>
     </w:p>
     <w:p>
@@ -780,83 +741,16 @@
           <w:tab w:val="right" w:pos="9360" w:leader="none"/>
         </w:tabs>
         <w:spacing w:lineRule="auto" w:line="240" w:before="120" w:after="120"/>
-        <w:rPr>
-          <w:rFonts w:ascii="Georgia" w:hAnsi="Georgia" w:cs="Georgia"/>
-          <w:b/>
-          <w:b/>
-          <w:color w:val="00000A"/>
-          <w:sz w:val="28"/>
-          <w:lang w:val="en"/>
-        </w:rPr>
-      </w:pPr>
-      <w:r>
-        <w:rPr>
-          <w:rFonts w:cs="Georgia" w:ascii="Georgia" w:hAnsi="Georgia"/>
-          <w:b/>
-          <w:color w:val="00000A"/>
-          <w:sz w:val="28"/>
-          <w:lang w:val="en"/>
-        </w:rPr>
-        <w:t>Work Experience:</w:t>
-      </w:r>
-    </w:p>
-    <w:p>
-      <w:pPr>
-        <w:pStyle w:val="Normal"/>
-        <w:widowControl w:val="false"/>
-        <w:tabs>
-          <w:tab w:val="right" w:pos="9360" w:leader="none"/>
-        </w:tabs>
-        <w:spacing w:lineRule="auto" w:line="240" w:before="120" w:after="120"/>
-        <w:rPr>
-          <w:rFonts w:ascii="Georgia" w:hAnsi="Georgia" w:cs="Georgia"/>
-          <w:b/>
-          <w:b/>
-          <w:color w:val="00000A"/>
-          <w:lang w:val="en"/>
-        </w:rPr>
-      </w:pPr>
-      <w:r>
-        <w:rPr>
-          <w:rFonts w:cs="Georgia" w:ascii="Georgia" w:hAnsi="Georgia"/>
-          <w:b/>
-          <w:color w:val="00000A"/>
-          <w:lang w:val="en"/>
-        </w:rPr>
-        <w:t>YMCA Camp Takodah</w:t>
-        <w:tab/>
-      </w:r>
+        <w:rPr/>
+      </w:pPr>
       <w:r>
         <w:rPr>
           <w:rFonts w:cs="Georgia" w:ascii="Georgia" w:hAnsi="Georgia"/>
           <w:color w:val="00000A"/>
           <w:lang w:val="en"/>
         </w:rPr>
-        <w:t>Richmond, NH</w:t>
-      </w:r>
-    </w:p>
-    <w:p>
-      <w:pPr>
-        <w:pStyle w:val="Normal"/>
-        <w:widowControl w:val="false"/>
-        <w:tabs>
-          <w:tab w:val="right" w:pos="9360" w:leader="none"/>
-        </w:tabs>
-        <w:spacing w:lineRule="auto" w:line="240" w:before="120" w:after="120"/>
-        <w:rPr>
-          <w:rFonts w:ascii="Georgia" w:hAnsi="Georgia" w:cs="Georgia"/>
-          <w:color w:val="00000A"/>
-          <w:lang w:val="en"/>
-        </w:rPr>
-      </w:pPr>
-      <w:r>
-        <w:rPr>
-          <w:rFonts w:cs="Georgia" w:ascii="Georgia" w:hAnsi="Georgia"/>
-          <w:i/>
-          <w:color w:val="00000A"/>
-          <w:lang w:val="en"/>
-        </w:rPr>
-        <w:t>Camp Cabin Leader</w:t>
+        <w:t xml:space="preserve">Halite.io, AI programming           Hackathon,Saint Anslem’s College   </w:t>
+        <w:tab/>
       </w:r>
       <w:r>
         <w:rPr>
@@ -864,31 +758,16 @@
           <w:color w:val="00000A"/>
           <w:lang w:val="en"/>
         </w:rPr>
-        <w:tab/>
-        <w:t>June 2017-August 2017</w:t>
-      </w:r>
-    </w:p>
-    <w:p>
-      <w:pPr>
-        <w:pStyle w:val="ListParagraph"/>
-        <w:widowControl w:val="false"/>
-        <w:numPr>
-          <w:ilvl w:val="0"/>
-          <w:numId w:val="2"/>
-        </w:numPr>
-        <w:tabs>
-          <w:tab w:val="right" w:pos="9360" w:leader="none"/>
-        </w:tabs>
-        <w:spacing w:lineRule="auto" w:line="240" w:before="120" w:after="120"/>
-        <w:rPr/>
-      </w:pPr>
+        <w:t>Hackathon Syracuse</w:t>
+      </w:r>
       <w:r>
         <w:rPr>
           <w:rFonts w:cs="Georgia" w:ascii="Georgia" w:hAnsi="Georgia"/>
           <w:color w:val="00000A"/>
           <w:lang w:val="en"/>
         </w:rPr>
-        <w:t>Provide leadership to campers in all areas and acted as a role model in all areas of camp activities.</w:t>
+        <w:tab/>
+        <w:tab/>
       </w:r>
     </w:p>
     <w:p>
@@ -961,6 +840,26 @@
           <w:lang w:val="en"/>
         </w:rPr>
         <w:t>Member of Engineering Accelerators at Syracuse University</w:t>
+      </w:r>
+    </w:p>
+    <w:p>
+      <w:pPr>
+        <w:pStyle w:val="Normal"/>
+        <w:widowControl w:val="false"/>
+        <w:tabs>
+          <w:tab w:val="right" w:pos="9360" w:leader="none"/>
+        </w:tabs>
+        <w:spacing w:lineRule="auto" w:line="240" w:before="120" w:after="120"/>
+        <w:rPr/>
+      </w:pPr>
+      <w:r>
+        <w:rPr>
+          <w:rFonts w:cs="Georgia" w:ascii="Georgia" w:hAnsi="Georgia"/>
+          <w:iCs/>
+          <w:color w:val="00000A"/>
+          <w:lang w:val="en"/>
+        </w:rPr>
+        <w:t xml:space="preserve">Member of Phi Sigma Pi National Honor Fraternity </w:t>
       </w:r>
     </w:p>
     <w:sectPr>
@@ -1223,244 +1122,6 @@
       <w:lvlText w:val=""/>
       <w:lvlJc w:val="left"/>
       <w:pPr>
-        <w:ind w:left="720" w:hanging="360"/>
-      </w:pPr>
-      <w:rPr>
-        <w:rFonts w:ascii="Symbol" w:hAnsi="Symbol" w:cs="Symbol" w:hint="default"/>
-        <w:rFonts w:cs="Symbol"/>
-      </w:rPr>
-    </w:lvl>
-    <w:lvl w:ilvl="1">
-      <w:start w:val="1"/>
-      <w:numFmt w:val="bullet"/>
-      <w:lvlText w:val="o"/>
-      <w:lvlJc w:val="left"/>
-      <w:pPr>
-        <w:ind w:left="1440" w:hanging="360"/>
-      </w:pPr>
-      <w:rPr>
-        <w:rFonts w:ascii="Courier New" w:hAnsi="Courier New" w:cs="Courier New" w:hint="default"/>
-        <w:rFonts w:cs="Courier New"/>
-      </w:rPr>
-    </w:lvl>
-    <w:lvl w:ilvl="2">
-      <w:start w:val="1"/>
-      <w:numFmt w:val="bullet"/>
-      <w:lvlText w:val=""/>
-      <w:lvlJc w:val="left"/>
-      <w:pPr>
-        <w:ind w:left="2160" w:hanging="360"/>
-      </w:pPr>
-      <w:rPr>
-        <w:rFonts w:ascii="Wingdings" w:hAnsi="Wingdings" w:cs="Wingdings" w:hint="default"/>
-        <w:rFonts w:cs="Wingdings"/>
-      </w:rPr>
-    </w:lvl>
-    <w:lvl w:ilvl="3">
-      <w:start w:val="1"/>
-      <w:numFmt w:val="bullet"/>
-      <w:lvlText w:val=""/>
-      <w:lvlJc w:val="left"/>
-      <w:pPr>
-        <w:ind w:left="2880" w:hanging="360"/>
-      </w:pPr>
-      <w:rPr>
-        <w:rFonts w:ascii="Symbol" w:hAnsi="Symbol" w:cs="Symbol" w:hint="default"/>
-        <w:rFonts w:cs="Symbol"/>
-      </w:rPr>
-    </w:lvl>
-    <w:lvl w:ilvl="4">
-      <w:start w:val="1"/>
-      <w:numFmt w:val="bullet"/>
-      <w:lvlText w:val="o"/>
-      <w:lvlJc w:val="left"/>
-      <w:pPr>
-        <w:ind w:left="3600" w:hanging="360"/>
-      </w:pPr>
-      <w:rPr>
-        <w:rFonts w:ascii="Courier New" w:hAnsi="Courier New" w:cs="Courier New" w:hint="default"/>
-        <w:rFonts w:cs="Courier New"/>
-      </w:rPr>
-    </w:lvl>
-    <w:lvl w:ilvl="5">
-      <w:start w:val="1"/>
-      <w:numFmt w:val="bullet"/>
-      <w:lvlText w:val=""/>
-      <w:lvlJc w:val="left"/>
-      <w:pPr>
-        <w:ind w:left="4320" w:hanging="360"/>
-      </w:pPr>
-      <w:rPr>
-        <w:rFonts w:ascii="Wingdings" w:hAnsi="Wingdings" w:cs="Wingdings" w:hint="default"/>
-        <w:rFonts w:cs="Wingdings"/>
-      </w:rPr>
-    </w:lvl>
-    <w:lvl w:ilvl="6">
-      <w:start w:val="1"/>
-      <w:numFmt w:val="bullet"/>
-      <w:lvlText w:val=""/>
-      <w:lvlJc w:val="left"/>
-      <w:pPr>
-        <w:ind w:left="5040" w:hanging="360"/>
-      </w:pPr>
-      <w:rPr>
-        <w:rFonts w:ascii="Symbol" w:hAnsi="Symbol" w:cs="Symbol" w:hint="default"/>
-        <w:rFonts w:cs="Symbol"/>
-      </w:rPr>
-    </w:lvl>
-    <w:lvl w:ilvl="7">
-      <w:start w:val="1"/>
-      <w:numFmt w:val="bullet"/>
-      <w:lvlText w:val="o"/>
-      <w:lvlJc w:val="left"/>
-      <w:pPr>
-        <w:ind w:left="5760" w:hanging="360"/>
-      </w:pPr>
-      <w:rPr>
-        <w:rFonts w:ascii="Courier New" w:hAnsi="Courier New" w:cs="Courier New" w:hint="default"/>
-        <w:rFonts w:cs="Courier New"/>
-      </w:rPr>
-    </w:lvl>
-    <w:lvl w:ilvl="8">
-      <w:start w:val="1"/>
-      <w:numFmt w:val="bullet"/>
-      <w:lvlText w:val=""/>
-      <w:lvlJc w:val="left"/>
-      <w:pPr>
-        <w:ind w:left="6480" w:hanging="360"/>
-      </w:pPr>
-      <w:rPr>
-        <w:rFonts w:ascii="Wingdings" w:hAnsi="Wingdings" w:cs="Wingdings" w:hint="default"/>
-        <w:rFonts w:cs="Wingdings"/>
-      </w:rPr>
-    </w:lvl>
-  </w:abstractNum>
-  <w:abstractNum w:abstractNumId="4">
-    <w:lvl w:ilvl="0">
-      <w:start w:val="1"/>
-      <w:numFmt w:val="bullet"/>
-      <w:lvlText w:val=""/>
-      <w:lvlJc w:val="left"/>
-      <w:pPr>
-        <w:ind w:left="720" w:hanging="360"/>
-      </w:pPr>
-      <w:rPr>
-        <w:rFonts w:ascii="Symbol" w:hAnsi="Symbol" w:cs="Symbol" w:hint="default"/>
-        <w:rFonts w:cs="Symbol"/>
-      </w:rPr>
-    </w:lvl>
-    <w:lvl w:ilvl="1">
-      <w:start w:val="1"/>
-      <w:numFmt w:val="bullet"/>
-      <w:lvlText w:val="o"/>
-      <w:lvlJc w:val="left"/>
-      <w:pPr>
-        <w:ind w:left="1440" w:hanging="360"/>
-      </w:pPr>
-      <w:rPr>
-        <w:rFonts w:ascii="Courier New" w:hAnsi="Courier New" w:cs="Courier New" w:hint="default"/>
-        <w:rFonts w:cs="Courier New"/>
-      </w:rPr>
-    </w:lvl>
-    <w:lvl w:ilvl="2">
-      <w:start w:val="1"/>
-      <w:numFmt w:val="bullet"/>
-      <w:lvlText w:val=""/>
-      <w:lvlJc w:val="left"/>
-      <w:pPr>
-        <w:ind w:left="2160" w:hanging="360"/>
-      </w:pPr>
-      <w:rPr>
-        <w:rFonts w:ascii="Wingdings" w:hAnsi="Wingdings" w:cs="Wingdings" w:hint="default"/>
-        <w:rFonts w:cs="Wingdings"/>
-      </w:rPr>
-    </w:lvl>
-    <w:lvl w:ilvl="3">
-      <w:start w:val="1"/>
-      <w:numFmt w:val="bullet"/>
-      <w:lvlText w:val=""/>
-      <w:lvlJc w:val="left"/>
-      <w:pPr>
-        <w:ind w:left="2880" w:hanging="360"/>
-      </w:pPr>
-      <w:rPr>
-        <w:rFonts w:ascii="Symbol" w:hAnsi="Symbol" w:cs="Symbol" w:hint="default"/>
-        <w:rFonts w:cs="Symbol"/>
-      </w:rPr>
-    </w:lvl>
-    <w:lvl w:ilvl="4">
-      <w:start w:val="1"/>
-      <w:numFmt w:val="bullet"/>
-      <w:lvlText w:val="o"/>
-      <w:lvlJc w:val="left"/>
-      <w:pPr>
-        <w:ind w:left="3600" w:hanging="360"/>
-      </w:pPr>
-      <w:rPr>
-        <w:rFonts w:ascii="Courier New" w:hAnsi="Courier New" w:cs="Courier New" w:hint="default"/>
-        <w:rFonts w:cs="Courier New"/>
-      </w:rPr>
-    </w:lvl>
-    <w:lvl w:ilvl="5">
-      <w:start w:val="1"/>
-      <w:numFmt w:val="bullet"/>
-      <w:lvlText w:val=""/>
-      <w:lvlJc w:val="left"/>
-      <w:pPr>
-        <w:ind w:left="4320" w:hanging="360"/>
-      </w:pPr>
-      <w:rPr>
-        <w:rFonts w:ascii="Wingdings" w:hAnsi="Wingdings" w:cs="Wingdings" w:hint="default"/>
-        <w:rFonts w:cs="Wingdings"/>
-      </w:rPr>
-    </w:lvl>
-    <w:lvl w:ilvl="6">
-      <w:start w:val="1"/>
-      <w:numFmt w:val="bullet"/>
-      <w:lvlText w:val=""/>
-      <w:lvlJc w:val="left"/>
-      <w:pPr>
-        <w:ind w:left="5040" w:hanging="360"/>
-      </w:pPr>
-      <w:rPr>
-        <w:rFonts w:ascii="Symbol" w:hAnsi="Symbol" w:cs="Symbol" w:hint="default"/>
-        <w:rFonts w:cs="Symbol"/>
-      </w:rPr>
-    </w:lvl>
-    <w:lvl w:ilvl="7">
-      <w:start w:val="1"/>
-      <w:numFmt w:val="bullet"/>
-      <w:lvlText w:val="o"/>
-      <w:lvlJc w:val="left"/>
-      <w:pPr>
-        <w:ind w:left="5760" w:hanging="360"/>
-      </w:pPr>
-      <w:rPr>
-        <w:rFonts w:ascii="Courier New" w:hAnsi="Courier New" w:cs="Courier New" w:hint="default"/>
-        <w:rFonts w:cs="Courier New"/>
-      </w:rPr>
-    </w:lvl>
-    <w:lvl w:ilvl="8">
-      <w:start w:val="1"/>
-      <w:numFmt w:val="bullet"/>
-      <w:lvlText w:val=""/>
-      <w:lvlJc w:val="left"/>
-      <w:pPr>
-        <w:ind w:left="6480" w:hanging="360"/>
-      </w:pPr>
-      <w:rPr>
-        <w:rFonts w:ascii="Wingdings" w:hAnsi="Wingdings" w:cs="Wingdings" w:hint="default"/>
-        <w:rFonts w:cs="Wingdings"/>
-      </w:rPr>
-    </w:lvl>
-  </w:abstractNum>
-  <w:abstractNum w:abstractNumId="5">
-    <w:lvl w:ilvl="0">
-      <w:start w:val="1"/>
-      <w:numFmt w:val="bullet"/>
-      <w:lvlText w:val=""/>
-      <w:lvlJc w:val="left"/>
-      <w:pPr>
         <w:tabs>
           <w:tab w:val="num" w:pos="720"/>
         </w:tabs>
@@ -1600,7 +1261,7 @@
       </w:rPr>
     </w:lvl>
   </w:abstractNum>
-  <w:abstractNum w:abstractNumId="6">
+  <w:abstractNum w:abstractNumId="4">
     <w:lvl w:ilvl="0">
       <w:start w:val="1"/>
       <w:numFmt w:val="none"/>
@@ -1730,12 +1391,6 @@
   </w:num>
   <w:num w:numId="4">
     <w:abstractNumId w:val="4"/>
-  </w:num>
-  <w:num w:numId="5">
-    <w:abstractNumId w:val="5"/>
-  </w:num>
-  <w:num w:numId="6">
-    <w:abstractNumId w:val="6"/>
   </w:num>
 </w:numbering>
 </file>
@@ -2541,6 +2196,2211 @@
       <w:rFonts w:ascii="OpenSymbol" w:hAnsi="OpenSymbol" w:eastAsia="OpenSymbol" w:cs="OpenSymbol"/>
     </w:rPr>
   </w:style>
+  <w:style w:type="character" w:styleId="ListLabel49">
+    <w:name w:val="ListLabel 49"/>
+    <w:qFormat/>
+    <w:rPr>
+      <w:rFonts w:ascii="Georgia" w:hAnsi="Georgia" w:cs="Symbol"/>
+    </w:rPr>
+  </w:style>
+  <w:style w:type="character" w:styleId="ListLabel50">
+    <w:name w:val="ListLabel 50"/>
+    <w:qFormat/>
+    <w:rPr>
+      <w:rFonts w:cs="Courier New"/>
+    </w:rPr>
+  </w:style>
+  <w:style w:type="character" w:styleId="ListLabel51">
+    <w:name w:val="ListLabel 51"/>
+    <w:qFormat/>
+    <w:rPr>
+      <w:rFonts w:cs="Wingdings"/>
+    </w:rPr>
+  </w:style>
+  <w:style w:type="character" w:styleId="ListLabel52">
+    <w:name w:val="ListLabel 52"/>
+    <w:qFormat/>
+    <w:rPr>
+      <w:rFonts w:cs="Symbol"/>
+    </w:rPr>
+  </w:style>
+  <w:style w:type="character" w:styleId="ListLabel53">
+    <w:name w:val="ListLabel 53"/>
+    <w:qFormat/>
+    <w:rPr>
+      <w:rFonts w:cs="Courier New"/>
+    </w:rPr>
+  </w:style>
+  <w:style w:type="character" w:styleId="ListLabel54">
+    <w:name w:val="ListLabel 54"/>
+    <w:qFormat/>
+    <w:rPr>
+      <w:rFonts w:cs="Wingdings"/>
+    </w:rPr>
+  </w:style>
+  <w:style w:type="character" w:styleId="ListLabel55">
+    <w:name w:val="ListLabel 55"/>
+    <w:qFormat/>
+    <w:rPr>
+      <w:rFonts w:cs="Symbol"/>
+    </w:rPr>
+  </w:style>
+  <w:style w:type="character" w:styleId="ListLabel56">
+    <w:name w:val="ListLabel 56"/>
+    <w:qFormat/>
+    <w:rPr>
+      <w:rFonts w:cs="Courier New"/>
+    </w:rPr>
+  </w:style>
+  <w:style w:type="character" w:styleId="ListLabel57">
+    <w:name w:val="ListLabel 57"/>
+    <w:qFormat/>
+    <w:rPr>
+      <w:rFonts w:cs="Wingdings"/>
+    </w:rPr>
+  </w:style>
+  <w:style w:type="character" w:styleId="ListLabel58">
+    <w:name w:val="ListLabel 58"/>
+    <w:qFormat/>
+    <w:rPr>
+      <w:rFonts w:cs="Symbol"/>
+    </w:rPr>
+  </w:style>
+  <w:style w:type="character" w:styleId="ListLabel59">
+    <w:name w:val="ListLabel 59"/>
+    <w:qFormat/>
+    <w:rPr>
+      <w:rFonts w:cs="Courier New"/>
+    </w:rPr>
+  </w:style>
+  <w:style w:type="character" w:styleId="ListLabel60">
+    <w:name w:val="ListLabel 60"/>
+    <w:qFormat/>
+    <w:rPr>
+      <w:rFonts w:cs="Wingdings"/>
+    </w:rPr>
+  </w:style>
+  <w:style w:type="character" w:styleId="ListLabel61">
+    <w:name w:val="ListLabel 61"/>
+    <w:qFormat/>
+    <w:rPr>
+      <w:rFonts w:cs="Symbol"/>
+    </w:rPr>
+  </w:style>
+  <w:style w:type="character" w:styleId="ListLabel62">
+    <w:name w:val="ListLabel 62"/>
+    <w:qFormat/>
+    <w:rPr>
+      <w:rFonts w:cs="Courier New"/>
+    </w:rPr>
+  </w:style>
+  <w:style w:type="character" w:styleId="ListLabel63">
+    <w:name w:val="ListLabel 63"/>
+    <w:qFormat/>
+    <w:rPr>
+      <w:rFonts w:cs="Wingdings"/>
+    </w:rPr>
+  </w:style>
+  <w:style w:type="character" w:styleId="ListLabel64">
+    <w:name w:val="ListLabel 64"/>
+    <w:qFormat/>
+    <w:rPr>
+      <w:rFonts w:cs="Symbol"/>
+    </w:rPr>
+  </w:style>
+  <w:style w:type="character" w:styleId="ListLabel65">
+    <w:name w:val="ListLabel 65"/>
+    <w:qFormat/>
+    <w:rPr>
+      <w:rFonts w:cs="Courier New"/>
+    </w:rPr>
+  </w:style>
+  <w:style w:type="character" w:styleId="ListLabel66">
+    <w:name w:val="ListLabel 66"/>
+    <w:qFormat/>
+    <w:rPr>
+      <w:rFonts w:cs="Wingdings"/>
+    </w:rPr>
+  </w:style>
+  <w:style w:type="character" w:styleId="ListLabel67">
+    <w:name w:val="ListLabel 67"/>
+    <w:qFormat/>
+    <w:rPr>
+      <w:rFonts w:cs="Symbol"/>
+    </w:rPr>
+  </w:style>
+  <w:style w:type="character" w:styleId="ListLabel68">
+    <w:name w:val="ListLabel 68"/>
+    <w:qFormat/>
+    <w:rPr>
+      <w:rFonts w:cs="Courier New"/>
+    </w:rPr>
+  </w:style>
+  <w:style w:type="character" w:styleId="ListLabel69">
+    <w:name w:val="ListLabel 69"/>
+    <w:qFormat/>
+    <w:rPr>
+      <w:rFonts w:cs="Wingdings"/>
+    </w:rPr>
+  </w:style>
+  <w:style w:type="character" w:styleId="ListLabel70">
+    <w:name w:val="ListLabel 70"/>
+    <w:qFormat/>
+    <w:rPr>
+      <w:rFonts w:cs="Symbol"/>
+    </w:rPr>
+  </w:style>
+  <w:style w:type="character" w:styleId="ListLabel71">
+    <w:name w:val="ListLabel 71"/>
+    <w:qFormat/>
+    <w:rPr>
+      <w:rFonts w:cs="Courier New"/>
+    </w:rPr>
+  </w:style>
+  <w:style w:type="character" w:styleId="ListLabel72">
+    <w:name w:val="ListLabel 72"/>
+    <w:qFormat/>
+    <w:rPr>
+      <w:rFonts w:cs="Wingdings"/>
+    </w:rPr>
+  </w:style>
+  <w:style w:type="character" w:styleId="ListLabel73">
+    <w:name w:val="ListLabel 73"/>
+    <w:qFormat/>
+    <w:rPr>
+      <w:rFonts w:cs="Symbol"/>
+    </w:rPr>
+  </w:style>
+  <w:style w:type="character" w:styleId="ListLabel74">
+    <w:name w:val="ListLabel 74"/>
+    <w:qFormat/>
+    <w:rPr>
+      <w:rFonts w:cs="Courier New"/>
+    </w:rPr>
+  </w:style>
+  <w:style w:type="character" w:styleId="ListLabel75">
+    <w:name w:val="ListLabel 75"/>
+    <w:qFormat/>
+    <w:rPr>
+      <w:rFonts w:cs="Wingdings"/>
+    </w:rPr>
+  </w:style>
+  <w:style w:type="character" w:styleId="ListLabel76">
+    <w:name w:val="ListLabel 76"/>
+    <w:qFormat/>
+    <w:rPr>
+      <w:rFonts w:ascii="Georgia" w:hAnsi="Georgia" w:cs="Symbol"/>
+    </w:rPr>
+  </w:style>
+  <w:style w:type="character" w:styleId="ListLabel77">
+    <w:name w:val="ListLabel 77"/>
+    <w:qFormat/>
+    <w:rPr>
+      <w:rFonts w:cs="Courier New"/>
+    </w:rPr>
+  </w:style>
+  <w:style w:type="character" w:styleId="ListLabel78">
+    <w:name w:val="ListLabel 78"/>
+    <w:qFormat/>
+    <w:rPr>
+      <w:rFonts w:cs="Wingdings"/>
+    </w:rPr>
+  </w:style>
+  <w:style w:type="character" w:styleId="ListLabel79">
+    <w:name w:val="ListLabel 79"/>
+    <w:qFormat/>
+    <w:rPr>
+      <w:rFonts w:cs="Symbol"/>
+    </w:rPr>
+  </w:style>
+  <w:style w:type="character" w:styleId="ListLabel80">
+    <w:name w:val="ListLabel 80"/>
+    <w:qFormat/>
+    <w:rPr>
+      <w:rFonts w:cs="Courier New"/>
+    </w:rPr>
+  </w:style>
+  <w:style w:type="character" w:styleId="ListLabel81">
+    <w:name w:val="ListLabel 81"/>
+    <w:qFormat/>
+    <w:rPr>
+      <w:rFonts w:cs="Wingdings"/>
+    </w:rPr>
+  </w:style>
+  <w:style w:type="character" w:styleId="ListLabel82">
+    <w:name w:val="ListLabel 82"/>
+    <w:qFormat/>
+    <w:rPr>
+      <w:rFonts w:cs="Symbol"/>
+    </w:rPr>
+  </w:style>
+  <w:style w:type="character" w:styleId="ListLabel83">
+    <w:name w:val="ListLabel 83"/>
+    <w:qFormat/>
+    <w:rPr>
+      <w:rFonts w:cs="Courier New"/>
+    </w:rPr>
+  </w:style>
+  <w:style w:type="character" w:styleId="ListLabel84">
+    <w:name w:val="ListLabel 84"/>
+    <w:qFormat/>
+    <w:rPr>
+      <w:rFonts w:cs="Wingdings"/>
+    </w:rPr>
+  </w:style>
+  <w:style w:type="character" w:styleId="ListLabel85">
+    <w:name w:val="ListLabel 85"/>
+    <w:qFormat/>
+    <w:rPr>
+      <w:rFonts w:cs="OpenSymbol"/>
+    </w:rPr>
+  </w:style>
+  <w:style w:type="character" w:styleId="ListLabel86">
+    <w:name w:val="ListLabel 86"/>
+    <w:qFormat/>
+    <w:rPr>
+      <w:rFonts w:cs="OpenSymbol"/>
+    </w:rPr>
+  </w:style>
+  <w:style w:type="character" w:styleId="ListLabel87">
+    <w:name w:val="ListLabel 87"/>
+    <w:qFormat/>
+    <w:rPr>
+      <w:rFonts w:cs="OpenSymbol"/>
+    </w:rPr>
+  </w:style>
+  <w:style w:type="character" w:styleId="ListLabel88">
+    <w:name w:val="ListLabel 88"/>
+    <w:qFormat/>
+    <w:rPr>
+      <w:rFonts w:cs="OpenSymbol"/>
+    </w:rPr>
+  </w:style>
+  <w:style w:type="character" w:styleId="ListLabel89">
+    <w:name w:val="ListLabel 89"/>
+    <w:qFormat/>
+    <w:rPr>
+      <w:rFonts w:cs="OpenSymbol"/>
+    </w:rPr>
+  </w:style>
+  <w:style w:type="character" w:styleId="ListLabel90">
+    <w:name w:val="ListLabel 90"/>
+    <w:qFormat/>
+    <w:rPr>
+      <w:rFonts w:cs="OpenSymbol"/>
+    </w:rPr>
+  </w:style>
+  <w:style w:type="character" w:styleId="ListLabel91">
+    <w:name w:val="ListLabel 91"/>
+    <w:qFormat/>
+    <w:rPr>
+      <w:rFonts w:cs="OpenSymbol"/>
+    </w:rPr>
+  </w:style>
+  <w:style w:type="character" w:styleId="ListLabel92">
+    <w:name w:val="ListLabel 92"/>
+    <w:qFormat/>
+    <w:rPr>
+      <w:rFonts w:cs="OpenSymbol"/>
+    </w:rPr>
+  </w:style>
+  <w:style w:type="character" w:styleId="ListLabel93">
+    <w:name w:val="ListLabel 93"/>
+    <w:qFormat/>
+    <w:rPr>
+      <w:rFonts w:cs="OpenSymbol"/>
+    </w:rPr>
+  </w:style>
+  <w:style w:type="character" w:styleId="ListLabel94">
+    <w:name w:val="ListLabel 94"/>
+    <w:qFormat/>
+    <w:rPr>
+      <w:rFonts w:ascii="Georgia" w:hAnsi="Georgia" w:cs="Symbol"/>
+    </w:rPr>
+  </w:style>
+  <w:style w:type="character" w:styleId="ListLabel95">
+    <w:name w:val="ListLabel 95"/>
+    <w:qFormat/>
+    <w:rPr>
+      <w:rFonts w:cs="Courier New"/>
+    </w:rPr>
+  </w:style>
+  <w:style w:type="character" w:styleId="ListLabel96">
+    <w:name w:val="ListLabel 96"/>
+    <w:qFormat/>
+    <w:rPr>
+      <w:rFonts w:cs="Wingdings"/>
+    </w:rPr>
+  </w:style>
+  <w:style w:type="character" w:styleId="ListLabel97">
+    <w:name w:val="ListLabel 97"/>
+    <w:qFormat/>
+    <w:rPr>
+      <w:rFonts w:cs="Symbol"/>
+    </w:rPr>
+  </w:style>
+  <w:style w:type="character" w:styleId="ListLabel98">
+    <w:name w:val="ListLabel 98"/>
+    <w:qFormat/>
+    <w:rPr>
+      <w:rFonts w:cs="Courier New"/>
+    </w:rPr>
+  </w:style>
+  <w:style w:type="character" w:styleId="ListLabel99">
+    <w:name w:val="ListLabel 99"/>
+    <w:qFormat/>
+    <w:rPr>
+      <w:rFonts w:cs="Wingdings"/>
+    </w:rPr>
+  </w:style>
+  <w:style w:type="character" w:styleId="ListLabel100">
+    <w:name w:val="ListLabel 100"/>
+    <w:qFormat/>
+    <w:rPr>
+      <w:rFonts w:cs="Symbol"/>
+    </w:rPr>
+  </w:style>
+  <w:style w:type="character" w:styleId="ListLabel101">
+    <w:name w:val="ListLabel 101"/>
+    <w:qFormat/>
+    <w:rPr>
+      <w:rFonts w:cs="Courier New"/>
+    </w:rPr>
+  </w:style>
+  <w:style w:type="character" w:styleId="ListLabel102">
+    <w:name w:val="ListLabel 102"/>
+    <w:qFormat/>
+    <w:rPr>
+      <w:rFonts w:cs="Wingdings"/>
+    </w:rPr>
+  </w:style>
+  <w:style w:type="character" w:styleId="ListLabel103">
+    <w:name w:val="ListLabel 103"/>
+    <w:qFormat/>
+    <w:rPr>
+      <w:rFonts w:cs="Symbol"/>
+    </w:rPr>
+  </w:style>
+  <w:style w:type="character" w:styleId="ListLabel104">
+    <w:name w:val="ListLabel 104"/>
+    <w:qFormat/>
+    <w:rPr>
+      <w:rFonts w:cs="Courier New"/>
+    </w:rPr>
+  </w:style>
+  <w:style w:type="character" w:styleId="ListLabel105">
+    <w:name w:val="ListLabel 105"/>
+    <w:qFormat/>
+    <w:rPr>
+      <w:rFonts w:cs="Wingdings"/>
+    </w:rPr>
+  </w:style>
+  <w:style w:type="character" w:styleId="ListLabel106">
+    <w:name w:val="ListLabel 106"/>
+    <w:qFormat/>
+    <w:rPr>
+      <w:rFonts w:cs="Symbol"/>
+    </w:rPr>
+  </w:style>
+  <w:style w:type="character" w:styleId="ListLabel107">
+    <w:name w:val="ListLabel 107"/>
+    <w:qFormat/>
+    <w:rPr>
+      <w:rFonts w:cs="Courier New"/>
+    </w:rPr>
+  </w:style>
+  <w:style w:type="character" w:styleId="ListLabel108">
+    <w:name w:val="ListLabel 108"/>
+    <w:qFormat/>
+    <w:rPr>
+      <w:rFonts w:cs="Wingdings"/>
+    </w:rPr>
+  </w:style>
+  <w:style w:type="character" w:styleId="ListLabel109">
+    <w:name w:val="ListLabel 109"/>
+    <w:qFormat/>
+    <w:rPr>
+      <w:rFonts w:cs="Symbol"/>
+    </w:rPr>
+  </w:style>
+  <w:style w:type="character" w:styleId="ListLabel110">
+    <w:name w:val="ListLabel 110"/>
+    <w:qFormat/>
+    <w:rPr>
+      <w:rFonts w:cs="Courier New"/>
+    </w:rPr>
+  </w:style>
+  <w:style w:type="character" w:styleId="ListLabel111">
+    <w:name w:val="ListLabel 111"/>
+    <w:qFormat/>
+    <w:rPr>
+      <w:rFonts w:cs="Wingdings"/>
+    </w:rPr>
+  </w:style>
+  <w:style w:type="character" w:styleId="ListLabel112">
+    <w:name w:val="ListLabel 112"/>
+    <w:qFormat/>
+    <w:rPr>
+      <w:rFonts w:cs="Symbol"/>
+    </w:rPr>
+  </w:style>
+  <w:style w:type="character" w:styleId="ListLabel113">
+    <w:name w:val="ListLabel 113"/>
+    <w:qFormat/>
+    <w:rPr>
+      <w:rFonts w:cs="Courier New"/>
+    </w:rPr>
+  </w:style>
+  <w:style w:type="character" w:styleId="ListLabel114">
+    <w:name w:val="ListLabel 114"/>
+    <w:qFormat/>
+    <w:rPr>
+      <w:rFonts w:cs="Wingdings"/>
+    </w:rPr>
+  </w:style>
+  <w:style w:type="character" w:styleId="ListLabel115">
+    <w:name w:val="ListLabel 115"/>
+    <w:qFormat/>
+    <w:rPr>
+      <w:rFonts w:cs="Symbol"/>
+    </w:rPr>
+  </w:style>
+  <w:style w:type="character" w:styleId="ListLabel116">
+    <w:name w:val="ListLabel 116"/>
+    <w:qFormat/>
+    <w:rPr>
+      <w:rFonts w:cs="Courier New"/>
+    </w:rPr>
+  </w:style>
+  <w:style w:type="character" w:styleId="ListLabel117">
+    <w:name w:val="ListLabel 117"/>
+    <w:qFormat/>
+    <w:rPr>
+      <w:rFonts w:cs="Wingdings"/>
+    </w:rPr>
+  </w:style>
+  <w:style w:type="character" w:styleId="ListLabel118">
+    <w:name w:val="ListLabel 118"/>
+    <w:qFormat/>
+    <w:rPr>
+      <w:rFonts w:cs="Symbol"/>
+    </w:rPr>
+  </w:style>
+  <w:style w:type="character" w:styleId="ListLabel119">
+    <w:name w:val="ListLabel 119"/>
+    <w:qFormat/>
+    <w:rPr>
+      <w:rFonts w:cs="Courier New"/>
+    </w:rPr>
+  </w:style>
+  <w:style w:type="character" w:styleId="ListLabel120">
+    <w:name w:val="ListLabel 120"/>
+    <w:qFormat/>
+    <w:rPr>
+      <w:rFonts w:cs="Wingdings"/>
+    </w:rPr>
+  </w:style>
+  <w:style w:type="character" w:styleId="ListLabel121">
+    <w:name w:val="ListLabel 121"/>
+    <w:qFormat/>
+    <w:rPr>
+      <w:rFonts w:ascii="Georgia" w:hAnsi="Georgia" w:cs="Symbol"/>
+    </w:rPr>
+  </w:style>
+  <w:style w:type="character" w:styleId="ListLabel122">
+    <w:name w:val="ListLabel 122"/>
+    <w:qFormat/>
+    <w:rPr>
+      <w:rFonts w:cs="Courier New"/>
+    </w:rPr>
+  </w:style>
+  <w:style w:type="character" w:styleId="ListLabel123">
+    <w:name w:val="ListLabel 123"/>
+    <w:qFormat/>
+    <w:rPr>
+      <w:rFonts w:cs="Wingdings"/>
+    </w:rPr>
+  </w:style>
+  <w:style w:type="character" w:styleId="ListLabel124">
+    <w:name w:val="ListLabel 124"/>
+    <w:qFormat/>
+    <w:rPr>
+      <w:rFonts w:cs="Symbol"/>
+    </w:rPr>
+  </w:style>
+  <w:style w:type="character" w:styleId="ListLabel125">
+    <w:name w:val="ListLabel 125"/>
+    <w:qFormat/>
+    <w:rPr>
+      <w:rFonts w:cs="Courier New"/>
+    </w:rPr>
+  </w:style>
+  <w:style w:type="character" w:styleId="ListLabel126">
+    <w:name w:val="ListLabel 126"/>
+    <w:qFormat/>
+    <w:rPr>
+      <w:rFonts w:cs="Wingdings"/>
+    </w:rPr>
+  </w:style>
+  <w:style w:type="character" w:styleId="ListLabel127">
+    <w:name w:val="ListLabel 127"/>
+    <w:qFormat/>
+    <w:rPr>
+      <w:rFonts w:cs="Symbol"/>
+    </w:rPr>
+  </w:style>
+  <w:style w:type="character" w:styleId="ListLabel128">
+    <w:name w:val="ListLabel 128"/>
+    <w:qFormat/>
+    <w:rPr>
+      <w:rFonts w:cs="Courier New"/>
+    </w:rPr>
+  </w:style>
+  <w:style w:type="character" w:styleId="ListLabel129">
+    <w:name w:val="ListLabel 129"/>
+    <w:qFormat/>
+    <w:rPr>
+      <w:rFonts w:cs="Wingdings"/>
+    </w:rPr>
+  </w:style>
+  <w:style w:type="character" w:styleId="ListLabel130">
+    <w:name w:val="ListLabel 130"/>
+    <w:qFormat/>
+    <w:rPr>
+      <w:rFonts w:cs="OpenSymbol"/>
+    </w:rPr>
+  </w:style>
+  <w:style w:type="character" w:styleId="ListLabel131">
+    <w:name w:val="ListLabel 131"/>
+    <w:qFormat/>
+    <w:rPr>
+      <w:rFonts w:cs="OpenSymbol"/>
+    </w:rPr>
+  </w:style>
+  <w:style w:type="character" w:styleId="ListLabel132">
+    <w:name w:val="ListLabel 132"/>
+    <w:qFormat/>
+    <w:rPr>
+      <w:rFonts w:cs="OpenSymbol"/>
+    </w:rPr>
+  </w:style>
+  <w:style w:type="character" w:styleId="ListLabel133">
+    <w:name w:val="ListLabel 133"/>
+    <w:qFormat/>
+    <w:rPr>
+      <w:rFonts w:cs="OpenSymbol"/>
+    </w:rPr>
+  </w:style>
+  <w:style w:type="character" w:styleId="ListLabel134">
+    <w:name w:val="ListLabel 134"/>
+    <w:qFormat/>
+    <w:rPr>
+      <w:rFonts w:cs="OpenSymbol"/>
+    </w:rPr>
+  </w:style>
+  <w:style w:type="character" w:styleId="ListLabel135">
+    <w:name w:val="ListLabel 135"/>
+    <w:qFormat/>
+    <w:rPr>
+      <w:rFonts w:cs="OpenSymbol"/>
+    </w:rPr>
+  </w:style>
+  <w:style w:type="character" w:styleId="ListLabel136">
+    <w:name w:val="ListLabel 136"/>
+    <w:qFormat/>
+    <w:rPr>
+      <w:rFonts w:cs="OpenSymbol"/>
+    </w:rPr>
+  </w:style>
+  <w:style w:type="character" w:styleId="ListLabel137">
+    <w:name w:val="ListLabel 137"/>
+    <w:qFormat/>
+    <w:rPr>
+      <w:rFonts w:cs="OpenSymbol"/>
+    </w:rPr>
+  </w:style>
+  <w:style w:type="character" w:styleId="ListLabel138">
+    <w:name w:val="ListLabel 138"/>
+    <w:qFormat/>
+    <w:rPr>
+      <w:rFonts w:cs="OpenSymbol"/>
+    </w:rPr>
+  </w:style>
+  <w:style w:type="character" w:styleId="ListLabel139">
+    <w:name w:val="ListLabel 139"/>
+    <w:qFormat/>
+    <w:rPr>
+      <w:rFonts w:ascii="Georgia" w:hAnsi="Georgia" w:cs="Symbol"/>
+    </w:rPr>
+  </w:style>
+  <w:style w:type="character" w:styleId="ListLabel140">
+    <w:name w:val="ListLabel 140"/>
+    <w:qFormat/>
+    <w:rPr>
+      <w:rFonts w:cs="Courier New"/>
+    </w:rPr>
+  </w:style>
+  <w:style w:type="character" w:styleId="ListLabel141">
+    <w:name w:val="ListLabel 141"/>
+    <w:qFormat/>
+    <w:rPr>
+      <w:rFonts w:cs="Wingdings"/>
+    </w:rPr>
+  </w:style>
+  <w:style w:type="character" w:styleId="ListLabel142">
+    <w:name w:val="ListLabel 142"/>
+    <w:qFormat/>
+    <w:rPr>
+      <w:rFonts w:cs="Symbol"/>
+    </w:rPr>
+  </w:style>
+  <w:style w:type="character" w:styleId="ListLabel143">
+    <w:name w:val="ListLabel 143"/>
+    <w:qFormat/>
+    <w:rPr>
+      <w:rFonts w:cs="Courier New"/>
+    </w:rPr>
+  </w:style>
+  <w:style w:type="character" w:styleId="ListLabel144">
+    <w:name w:val="ListLabel 144"/>
+    <w:qFormat/>
+    <w:rPr>
+      <w:rFonts w:cs="Wingdings"/>
+    </w:rPr>
+  </w:style>
+  <w:style w:type="character" w:styleId="ListLabel145">
+    <w:name w:val="ListLabel 145"/>
+    <w:qFormat/>
+    <w:rPr>
+      <w:rFonts w:cs="Symbol"/>
+    </w:rPr>
+  </w:style>
+  <w:style w:type="character" w:styleId="ListLabel146">
+    <w:name w:val="ListLabel 146"/>
+    <w:qFormat/>
+    <w:rPr>
+      <w:rFonts w:cs="Courier New"/>
+    </w:rPr>
+  </w:style>
+  <w:style w:type="character" w:styleId="ListLabel147">
+    <w:name w:val="ListLabel 147"/>
+    <w:qFormat/>
+    <w:rPr>
+      <w:rFonts w:cs="Wingdings"/>
+    </w:rPr>
+  </w:style>
+  <w:style w:type="character" w:styleId="ListLabel148">
+    <w:name w:val="ListLabel 148"/>
+    <w:qFormat/>
+    <w:rPr>
+      <w:rFonts w:cs="Symbol"/>
+    </w:rPr>
+  </w:style>
+  <w:style w:type="character" w:styleId="ListLabel149">
+    <w:name w:val="ListLabel 149"/>
+    <w:qFormat/>
+    <w:rPr>
+      <w:rFonts w:cs="Courier New"/>
+    </w:rPr>
+  </w:style>
+  <w:style w:type="character" w:styleId="ListLabel150">
+    <w:name w:val="ListLabel 150"/>
+    <w:qFormat/>
+    <w:rPr>
+      <w:rFonts w:cs="Wingdings"/>
+    </w:rPr>
+  </w:style>
+  <w:style w:type="character" w:styleId="ListLabel151">
+    <w:name w:val="ListLabel 151"/>
+    <w:qFormat/>
+    <w:rPr>
+      <w:rFonts w:cs="Symbol"/>
+    </w:rPr>
+  </w:style>
+  <w:style w:type="character" w:styleId="ListLabel152">
+    <w:name w:val="ListLabel 152"/>
+    <w:qFormat/>
+    <w:rPr>
+      <w:rFonts w:cs="Courier New"/>
+    </w:rPr>
+  </w:style>
+  <w:style w:type="character" w:styleId="ListLabel153">
+    <w:name w:val="ListLabel 153"/>
+    <w:qFormat/>
+    <w:rPr>
+      <w:rFonts w:cs="Wingdings"/>
+    </w:rPr>
+  </w:style>
+  <w:style w:type="character" w:styleId="ListLabel154">
+    <w:name w:val="ListLabel 154"/>
+    <w:qFormat/>
+    <w:rPr>
+      <w:rFonts w:cs="Symbol"/>
+    </w:rPr>
+  </w:style>
+  <w:style w:type="character" w:styleId="ListLabel155">
+    <w:name w:val="ListLabel 155"/>
+    <w:qFormat/>
+    <w:rPr>
+      <w:rFonts w:cs="Courier New"/>
+    </w:rPr>
+  </w:style>
+  <w:style w:type="character" w:styleId="ListLabel156">
+    <w:name w:val="ListLabel 156"/>
+    <w:qFormat/>
+    <w:rPr>
+      <w:rFonts w:cs="Wingdings"/>
+    </w:rPr>
+  </w:style>
+  <w:style w:type="character" w:styleId="ListLabel157">
+    <w:name w:val="ListLabel 157"/>
+    <w:qFormat/>
+    <w:rPr>
+      <w:rFonts w:cs="Symbol"/>
+    </w:rPr>
+  </w:style>
+  <w:style w:type="character" w:styleId="ListLabel158">
+    <w:name w:val="ListLabel 158"/>
+    <w:qFormat/>
+    <w:rPr>
+      <w:rFonts w:cs="Courier New"/>
+    </w:rPr>
+  </w:style>
+  <w:style w:type="character" w:styleId="ListLabel159">
+    <w:name w:val="ListLabel 159"/>
+    <w:qFormat/>
+    <w:rPr>
+      <w:rFonts w:cs="Wingdings"/>
+    </w:rPr>
+  </w:style>
+  <w:style w:type="character" w:styleId="ListLabel160">
+    <w:name w:val="ListLabel 160"/>
+    <w:qFormat/>
+    <w:rPr>
+      <w:rFonts w:cs="Symbol"/>
+    </w:rPr>
+  </w:style>
+  <w:style w:type="character" w:styleId="ListLabel161">
+    <w:name w:val="ListLabel 161"/>
+    <w:qFormat/>
+    <w:rPr>
+      <w:rFonts w:cs="Courier New"/>
+    </w:rPr>
+  </w:style>
+  <w:style w:type="character" w:styleId="ListLabel162">
+    <w:name w:val="ListLabel 162"/>
+    <w:qFormat/>
+    <w:rPr>
+      <w:rFonts w:cs="Wingdings"/>
+    </w:rPr>
+  </w:style>
+  <w:style w:type="character" w:styleId="ListLabel163">
+    <w:name w:val="ListLabel 163"/>
+    <w:qFormat/>
+    <w:rPr>
+      <w:rFonts w:cs="Symbol"/>
+    </w:rPr>
+  </w:style>
+  <w:style w:type="character" w:styleId="ListLabel164">
+    <w:name w:val="ListLabel 164"/>
+    <w:qFormat/>
+    <w:rPr>
+      <w:rFonts w:cs="Courier New"/>
+    </w:rPr>
+  </w:style>
+  <w:style w:type="character" w:styleId="ListLabel165">
+    <w:name w:val="ListLabel 165"/>
+    <w:qFormat/>
+    <w:rPr>
+      <w:rFonts w:cs="Wingdings"/>
+    </w:rPr>
+  </w:style>
+  <w:style w:type="character" w:styleId="ListLabel166">
+    <w:name w:val="ListLabel 166"/>
+    <w:qFormat/>
+    <w:rPr>
+      <w:rFonts w:ascii="Georgia" w:hAnsi="Georgia" w:cs="Symbol"/>
+    </w:rPr>
+  </w:style>
+  <w:style w:type="character" w:styleId="ListLabel167">
+    <w:name w:val="ListLabel 167"/>
+    <w:qFormat/>
+    <w:rPr>
+      <w:rFonts w:cs="Courier New"/>
+    </w:rPr>
+  </w:style>
+  <w:style w:type="character" w:styleId="ListLabel168">
+    <w:name w:val="ListLabel 168"/>
+    <w:qFormat/>
+    <w:rPr>
+      <w:rFonts w:cs="Wingdings"/>
+    </w:rPr>
+  </w:style>
+  <w:style w:type="character" w:styleId="ListLabel169">
+    <w:name w:val="ListLabel 169"/>
+    <w:qFormat/>
+    <w:rPr>
+      <w:rFonts w:cs="Symbol"/>
+    </w:rPr>
+  </w:style>
+  <w:style w:type="character" w:styleId="ListLabel170">
+    <w:name w:val="ListLabel 170"/>
+    <w:qFormat/>
+    <w:rPr>
+      <w:rFonts w:cs="Courier New"/>
+    </w:rPr>
+  </w:style>
+  <w:style w:type="character" w:styleId="ListLabel171">
+    <w:name w:val="ListLabel 171"/>
+    <w:qFormat/>
+    <w:rPr>
+      <w:rFonts w:cs="Wingdings"/>
+    </w:rPr>
+  </w:style>
+  <w:style w:type="character" w:styleId="ListLabel172">
+    <w:name w:val="ListLabel 172"/>
+    <w:qFormat/>
+    <w:rPr>
+      <w:rFonts w:cs="Symbol"/>
+    </w:rPr>
+  </w:style>
+  <w:style w:type="character" w:styleId="ListLabel173">
+    <w:name w:val="ListLabel 173"/>
+    <w:qFormat/>
+    <w:rPr>
+      <w:rFonts w:cs="Courier New"/>
+    </w:rPr>
+  </w:style>
+  <w:style w:type="character" w:styleId="ListLabel174">
+    <w:name w:val="ListLabel 174"/>
+    <w:qFormat/>
+    <w:rPr>
+      <w:rFonts w:cs="Wingdings"/>
+    </w:rPr>
+  </w:style>
+  <w:style w:type="character" w:styleId="ListLabel175">
+    <w:name w:val="ListLabel 175"/>
+    <w:qFormat/>
+    <w:rPr>
+      <w:rFonts w:cs="OpenSymbol"/>
+    </w:rPr>
+  </w:style>
+  <w:style w:type="character" w:styleId="ListLabel176">
+    <w:name w:val="ListLabel 176"/>
+    <w:qFormat/>
+    <w:rPr>
+      <w:rFonts w:cs="OpenSymbol"/>
+    </w:rPr>
+  </w:style>
+  <w:style w:type="character" w:styleId="ListLabel177">
+    <w:name w:val="ListLabel 177"/>
+    <w:qFormat/>
+    <w:rPr>
+      <w:rFonts w:cs="OpenSymbol"/>
+    </w:rPr>
+  </w:style>
+  <w:style w:type="character" w:styleId="ListLabel178">
+    <w:name w:val="ListLabel 178"/>
+    <w:qFormat/>
+    <w:rPr>
+      <w:rFonts w:cs="OpenSymbol"/>
+    </w:rPr>
+  </w:style>
+  <w:style w:type="character" w:styleId="ListLabel179">
+    <w:name w:val="ListLabel 179"/>
+    <w:qFormat/>
+    <w:rPr>
+      <w:rFonts w:cs="OpenSymbol"/>
+    </w:rPr>
+  </w:style>
+  <w:style w:type="character" w:styleId="ListLabel180">
+    <w:name w:val="ListLabel 180"/>
+    <w:qFormat/>
+    <w:rPr>
+      <w:rFonts w:cs="OpenSymbol"/>
+    </w:rPr>
+  </w:style>
+  <w:style w:type="character" w:styleId="ListLabel181">
+    <w:name w:val="ListLabel 181"/>
+    <w:qFormat/>
+    <w:rPr>
+      <w:rFonts w:cs="OpenSymbol"/>
+    </w:rPr>
+  </w:style>
+  <w:style w:type="character" w:styleId="ListLabel182">
+    <w:name w:val="ListLabel 182"/>
+    <w:qFormat/>
+    <w:rPr>
+      <w:rFonts w:cs="OpenSymbol"/>
+    </w:rPr>
+  </w:style>
+  <w:style w:type="character" w:styleId="ListLabel183">
+    <w:name w:val="ListLabel 183"/>
+    <w:qFormat/>
+    <w:rPr>
+      <w:rFonts w:cs="OpenSymbol"/>
+    </w:rPr>
+  </w:style>
+  <w:style w:type="character" w:styleId="ListLabel184">
+    <w:name w:val="ListLabel 184"/>
+    <w:qFormat/>
+    <w:rPr>
+      <w:rFonts w:ascii="Georgia" w:hAnsi="Georgia" w:cs="Symbol"/>
+    </w:rPr>
+  </w:style>
+  <w:style w:type="character" w:styleId="ListLabel185">
+    <w:name w:val="ListLabel 185"/>
+    <w:qFormat/>
+    <w:rPr>
+      <w:rFonts w:cs="Courier New"/>
+    </w:rPr>
+  </w:style>
+  <w:style w:type="character" w:styleId="ListLabel186">
+    <w:name w:val="ListLabel 186"/>
+    <w:qFormat/>
+    <w:rPr>
+      <w:rFonts w:cs="Wingdings"/>
+    </w:rPr>
+  </w:style>
+  <w:style w:type="character" w:styleId="ListLabel187">
+    <w:name w:val="ListLabel 187"/>
+    <w:qFormat/>
+    <w:rPr>
+      <w:rFonts w:cs="Symbol"/>
+    </w:rPr>
+  </w:style>
+  <w:style w:type="character" w:styleId="ListLabel188">
+    <w:name w:val="ListLabel 188"/>
+    <w:qFormat/>
+    <w:rPr>
+      <w:rFonts w:cs="Courier New"/>
+    </w:rPr>
+  </w:style>
+  <w:style w:type="character" w:styleId="ListLabel189">
+    <w:name w:val="ListLabel 189"/>
+    <w:qFormat/>
+    <w:rPr>
+      <w:rFonts w:cs="Wingdings"/>
+    </w:rPr>
+  </w:style>
+  <w:style w:type="character" w:styleId="ListLabel190">
+    <w:name w:val="ListLabel 190"/>
+    <w:qFormat/>
+    <w:rPr>
+      <w:rFonts w:cs="Symbol"/>
+    </w:rPr>
+  </w:style>
+  <w:style w:type="character" w:styleId="ListLabel191">
+    <w:name w:val="ListLabel 191"/>
+    <w:qFormat/>
+    <w:rPr>
+      <w:rFonts w:cs="Courier New"/>
+    </w:rPr>
+  </w:style>
+  <w:style w:type="character" w:styleId="ListLabel192">
+    <w:name w:val="ListLabel 192"/>
+    <w:qFormat/>
+    <w:rPr>
+      <w:rFonts w:cs="Wingdings"/>
+    </w:rPr>
+  </w:style>
+  <w:style w:type="character" w:styleId="ListLabel193">
+    <w:name w:val="ListLabel 193"/>
+    <w:qFormat/>
+    <w:rPr>
+      <w:rFonts w:cs="Symbol"/>
+    </w:rPr>
+  </w:style>
+  <w:style w:type="character" w:styleId="ListLabel194">
+    <w:name w:val="ListLabel 194"/>
+    <w:qFormat/>
+    <w:rPr>
+      <w:rFonts w:cs="Courier New"/>
+    </w:rPr>
+  </w:style>
+  <w:style w:type="character" w:styleId="ListLabel195">
+    <w:name w:val="ListLabel 195"/>
+    <w:qFormat/>
+    <w:rPr>
+      <w:rFonts w:cs="Wingdings"/>
+    </w:rPr>
+  </w:style>
+  <w:style w:type="character" w:styleId="ListLabel196">
+    <w:name w:val="ListLabel 196"/>
+    <w:qFormat/>
+    <w:rPr>
+      <w:rFonts w:cs="Symbol"/>
+    </w:rPr>
+  </w:style>
+  <w:style w:type="character" w:styleId="ListLabel197">
+    <w:name w:val="ListLabel 197"/>
+    <w:qFormat/>
+    <w:rPr>
+      <w:rFonts w:cs="Courier New"/>
+    </w:rPr>
+  </w:style>
+  <w:style w:type="character" w:styleId="ListLabel198">
+    <w:name w:val="ListLabel 198"/>
+    <w:qFormat/>
+    <w:rPr>
+      <w:rFonts w:cs="Wingdings"/>
+    </w:rPr>
+  </w:style>
+  <w:style w:type="character" w:styleId="ListLabel199">
+    <w:name w:val="ListLabel 199"/>
+    <w:qFormat/>
+    <w:rPr>
+      <w:rFonts w:cs="Symbol"/>
+    </w:rPr>
+  </w:style>
+  <w:style w:type="character" w:styleId="ListLabel200">
+    <w:name w:val="ListLabel 200"/>
+    <w:qFormat/>
+    <w:rPr>
+      <w:rFonts w:cs="Courier New"/>
+    </w:rPr>
+  </w:style>
+  <w:style w:type="character" w:styleId="ListLabel201">
+    <w:name w:val="ListLabel 201"/>
+    <w:qFormat/>
+    <w:rPr>
+      <w:rFonts w:cs="Wingdings"/>
+    </w:rPr>
+  </w:style>
+  <w:style w:type="character" w:styleId="ListLabel202">
+    <w:name w:val="ListLabel 202"/>
+    <w:qFormat/>
+    <w:rPr>
+      <w:rFonts w:cs="Symbol"/>
+    </w:rPr>
+  </w:style>
+  <w:style w:type="character" w:styleId="ListLabel203">
+    <w:name w:val="ListLabel 203"/>
+    <w:qFormat/>
+    <w:rPr>
+      <w:rFonts w:cs="Courier New"/>
+    </w:rPr>
+  </w:style>
+  <w:style w:type="character" w:styleId="ListLabel204">
+    <w:name w:val="ListLabel 204"/>
+    <w:qFormat/>
+    <w:rPr>
+      <w:rFonts w:cs="Wingdings"/>
+    </w:rPr>
+  </w:style>
+  <w:style w:type="character" w:styleId="ListLabel205">
+    <w:name w:val="ListLabel 205"/>
+    <w:qFormat/>
+    <w:rPr>
+      <w:rFonts w:cs="Symbol"/>
+    </w:rPr>
+  </w:style>
+  <w:style w:type="character" w:styleId="ListLabel206">
+    <w:name w:val="ListLabel 206"/>
+    <w:qFormat/>
+    <w:rPr>
+      <w:rFonts w:cs="Courier New"/>
+    </w:rPr>
+  </w:style>
+  <w:style w:type="character" w:styleId="ListLabel207">
+    <w:name w:val="ListLabel 207"/>
+    <w:qFormat/>
+    <w:rPr>
+      <w:rFonts w:cs="Wingdings"/>
+    </w:rPr>
+  </w:style>
+  <w:style w:type="character" w:styleId="ListLabel208">
+    <w:name w:val="ListLabel 208"/>
+    <w:qFormat/>
+    <w:rPr>
+      <w:rFonts w:cs="Symbol"/>
+    </w:rPr>
+  </w:style>
+  <w:style w:type="character" w:styleId="ListLabel209">
+    <w:name w:val="ListLabel 209"/>
+    <w:qFormat/>
+    <w:rPr>
+      <w:rFonts w:cs="Courier New"/>
+    </w:rPr>
+  </w:style>
+  <w:style w:type="character" w:styleId="ListLabel210">
+    <w:name w:val="ListLabel 210"/>
+    <w:qFormat/>
+    <w:rPr>
+      <w:rFonts w:cs="Wingdings"/>
+    </w:rPr>
+  </w:style>
+  <w:style w:type="character" w:styleId="ListLabel211">
+    <w:name w:val="ListLabel 211"/>
+    <w:qFormat/>
+    <w:rPr>
+      <w:rFonts w:ascii="Georgia" w:hAnsi="Georgia" w:cs="Symbol"/>
+    </w:rPr>
+  </w:style>
+  <w:style w:type="character" w:styleId="ListLabel212">
+    <w:name w:val="ListLabel 212"/>
+    <w:qFormat/>
+    <w:rPr>
+      <w:rFonts w:cs="Courier New"/>
+    </w:rPr>
+  </w:style>
+  <w:style w:type="character" w:styleId="ListLabel213">
+    <w:name w:val="ListLabel 213"/>
+    <w:qFormat/>
+    <w:rPr>
+      <w:rFonts w:cs="Wingdings"/>
+    </w:rPr>
+  </w:style>
+  <w:style w:type="character" w:styleId="ListLabel214">
+    <w:name w:val="ListLabel 214"/>
+    <w:qFormat/>
+    <w:rPr>
+      <w:rFonts w:cs="Symbol"/>
+    </w:rPr>
+  </w:style>
+  <w:style w:type="character" w:styleId="ListLabel215">
+    <w:name w:val="ListLabel 215"/>
+    <w:qFormat/>
+    <w:rPr>
+      <w:rFonts w:cs="Courier New"/>
+    </w:rPr>
+  </w:style>
+  <w:style w:type="character" w:styleId="ListLabel216">
+    <w:name w:val="ListLabel 216"/>
+    <w:qFormat/>
+    <w:rPr>
+      <w:rFonts w:cs="Wingdings"/>
+    </w:rPr>
+  </w:style>
+  <w:style w:type="character" w:styleId="ListLabel217">
+    <w:name w:val="ListLabel 217"/>
+    <w:qFormat/>
+    <w:rPr>
+      <w:rFonts w:cs="Symbol"/>
+    </w:rPr>
+  </w:style>
+  <w:style w:type="character" w:styleId="ListLabel218">
+    <w:name w:val="ListLabel 218"/>
+    <w:qFormat/>
+    <w:rPr>
+      <w:rFonts w:cs="Courier New"/>
+    </w:rPr>
+  </w:style>
+  <w:style w:type="character" w:styleId="ListLabel219">
+    <w:name w:val="ListLabel 219"/>
+    <w:qFormat/>
+    <w:rPr>
+      <w:rFonts w:cs="Wingdings"/>
+    </w:rPr>
+  </w:style>
+  <w:style w:type="character" w:styleId="ListLabel220">
+    <w:name w:val="ListLabel 220"/>
+    <w:qFormat/>
+    <w:rPr>
+      <w:rFonts w:cs="OpenSymbol"/>
+    </w:rPr>
+  </w:style>
+  <w:style w:type="character" w:styleId="ListLabel221">
+    <w:name w:val="ListLabel 221"/>
+    <w:qFormat/>
+    <w:rPr>
+      <w:rFonts w:cs="OpenSymbol"/>
+    </w:rPr>
+  </w:style>
+  <w:style w:type="character" w:styleId="ListLabel222">
+    <w:name w:val="ListLabel 222"/>
+    <w:qFormat/>
+    <w:rPr>
+      <w:rFonts w:cs="OpenSymbol"/>
+    </w:rPr>
+  </w:style>
+  <w:style w:type="character" w:styleId="ListLabel223">
+    <w:name w:val="ListLabel 223"/>
+    <w:qFormat/>
+    <w:rPr>
+      <w:rFonts w:cs="OpenSymbol"/>
+    </w:rPr>
+  </w:style>
+  <w:style w:type="character" w:styleId="ListLabel224">
+    <w:name w:val="ListLabel 224"/>
+    <w:qFormat/>
+    <w:rPr>
+      <w:rFonts w:cs="OpenSymbol"/>
+    </w:rPr>
+  </w:style>
+  <w:style w:type="character" w:styleId="ListLabel225">
+    <w:name w:val="ListLabel 225"/>
+    <w:qFormat/>
+    <w:rPr>
+      <w:rFonts w:cs="OpenSymbol"/>
+    </w:rPr>
+  </w:style>
+  <w:style w:type="character" w:styleId="ListLabel226">
+    <w:name w:val="ListLabel 226"/>
+    <w:qFormat/>
+    <w:rPr>
+      <w:rFonts w:cs="OpenSymbol"/>
+    </w:rPr>
+  </w:style>
+  <w:style w:type="character" w:styleId="ListLabel227">
+    <w:name w:val="ListLabel 227"/>
+    <w:qFormat/>
+    <w:rPr>
+      <w:rFonts w:cs="OpenSymbol"/>
+    </w:rPr>
+  </w:style>
+  <w:style w:type="character" w:styleId="ListLabel228">
+    <w:name w:val="ListLabel 228"/>
+    <w:qFormat/>
+    <w:rPr>
+      <w:rFonts w:cs="OpenSymbol"/>
+    </w:rPr>
+  </w:style>
+  <w:style w:type="character" w:styleId="ListLabel229">
+    <w:name w:val="ListLabel 229"/>
+    <w:qFormat/>
+    <w:rPr>
+      <w:rFonts w:ascii="Georgia" w:hAnsi="Georgia" w:cs="Symbol"/>
+    </w:rPr>
+  </w:style>
+  <w:style w:type="character" w:styleId="ListLabel230">
+    <w:name w:val="ListLabel 230"/>
+    <w:qFormat/>
+    <w:rPr>
+      <w:rFonts w:cs="Courier New"/>
+    </w:rPr>
+  </w:style>
+  <w:style w:type="character" w:styleId="ListLabel231">
+    <w:name w:val="ListLabel 231"/>
+    <w:qFormat/>
+    <w:rPr>
+      <w:rFonts w:cs="Wingdings"/>
+    </w:rPr>
+  </w:style>
+  <w:style w:type="character" w:styleId="ListLabel232">
+    <w:name w:val="ListLabel 232"/>
+    <w:qFormat/>
+    <w:rPr>
+      <w:rFonts w:cs="Symbol"/>
+    </w:rPr>
+  </w:style>
+  <w:style w:type="character" w:styleId="ListLabel233">
+    <w:name w:val="ListLabel 233"/>
+    <w:qFormat/>
+    <w:rPr>
+      <w:rFonts w:cs="Courier New"/>
+    </w:rPr>
+  </w:style>
+  <w:style w:type="character" w:styleId="ListLabel234">
+    <w:name w:val="ListLabel 234"/>
+    <w:qFormat/>
+    <w:rPr>
+      <w:rFonts w:cs="Wingdings"/>
+    </w:rPr>
+  </w:style>
+  <w:style w:type="character" w:styleId="ListLabel235">
+    <w:name w:val="ListLabel 235"/>
+    <w:qFormat/>
+    <w:rPr>
+      <w:rFonts w:cs="Symbol"/>
+    </w:rPr>
+  </w:style>
+  <w:style w:type="character" w:styleId="ListLabel236">
+    <w:name w:val="ListLabel 236"/>
+    <w:qFormat/>
+    <w:rPr>
+      <w:rFonts w:cs="Courier New"/>
+    </w:rPr>
+  </w:style>
+  <w:style w:type="character" w:styleId="ListLabel237">
+    <w:name w:val="ListLabel 237"/>
+    <w:qFormat/>
+    <w:rPr>
+      <w:rFonts w:cs="Wingdings"/>
+    </w:rPr>
+  </w:style>
+  <w:style w:type="character" w:styleId="ListLabel238">
+    <w:name w:val="ListLabel 238"/>
+    <w:qFormat/>
+    <w:rPr>
+      <w:rFonts w:cs="Symbol"/>
+    </w:rPr>
+  </w:style>
+  <w:style w:type="character" w:styleId="ListLabel239">
+    <w:name w:val="ListLabel 239"/>
+    <w:qFormat/>
+    <w:rPr>
+      <w:rFonts w:cs="Courier New"/>
+    </w:rPr>
+  </w:style>
+  <w:style w:type="character" w:styleId="ListLabel240">
+    <w:name w:val="ListLabel 240"/>
+    <w:qFormat/>
+    <w:rPr>
+      <w:rFonts w:cs="Wingdings"/>
+    </w:rPr>
+  </w:style>
+  <w:style w:type="character" w:styleId="ListLabel241">
+    <w:name w:val="ListLabel 241"/>
+    <w:qFormat/>
+    <w:rPr>
+      <w:rFonts w:cs="Symbol"/>
+    </w:rPr>
+  </w:style>
+  <w:style w:type="character" w:styleId="ListLabel242">
+    <w:name w:val="ListLabel 242"/>
+    <w:qFormat/>
+    <w:rPr>
+      <w:rFonts w:cs="Courier New"/>
+    </w:rPr>
+  </w:style>
+  <w:style w:type="character" w:styleId="ListLabel243">
+    <w:name w:val="ListLabel 243"/>
+    <w:qFormat/>
+    <w:rPr>
+      <w:rFonts w:cs="Wingdings"/>
+    </w:rPr>
+  </w:style>
+  <w:style w:type="character" w:styleId="ListLabel244">
+    <w:name w:val="ListLabel 244"/>
+    <w:qFormat/>
+    <w:rPr>
+      <w:rFonts w:cs="Symbol"/>
+    </w:rPr>
+  </w:style>
+  <w:style w:type="character" w:styleId="ListLabel245">
+    <w:name w:val="ListLabel 245"/>
+    <w:qFormat/>
+    <w:rPr>
+      <w:rFonts w:cs="Courier New"/>
+    </w:rPr>
+  </w:style>
+  <w:style w:type="character" w:styleId="ListLabel246">
+    <w:name w:val="ListLabel 246"/>
+    <w:qFormat/>
+    <w:rPr>
+      <w:rFonts w:cs="Wingdings"/>
+    </w:rPr>
+  </w:style>
+  <w:style w:type="character" w:styleId="ListLabel247">
+    <w:name w:val="ListLabel 247"/>
+    <w:qFormat/>
+    <w:rPr>
+      <w:rFonts w:cs="Symbol"/>
+    </w:rPr>
+  </w:style>
+  <w:style w:type="character" w:styleId="ListLabel248">
+    <w:name w:val="ListLabel 248"/>
+    <w:qFormat/>
+    <w:rPr>
+      <w:rFonts w:cs="Courier New"/>
+    </w:rPr>
+  </w:style>
+  <w:style w:type="character" w:styleId="ListLabel249">
+    <w:name w:val="ListLabel 249"/>
+    <w:qFormat/>
+    <w:rPr>
+      <w:rFonts w:cs="Wingdings"/>
+    </w:rPr>
+  </w:style>
+  <w:style w:type="character" w:styleId="ListLabel250">
+    <w:name w:val="ListLabel 250"/>
+    <w:qFormat/>
+    <w:rPr>
+      <w:rFonts w:cs="Symbol"/>
+    </w:rPr>
+  </w:style>
+  <w:style w:type="character" w:styleId="ListLabel251">
+    <w:name w:val="ListLabel 251"/>
+    <w:qFormat/>
+    <w:rPr>
+      <w:rFonts w:cs="Courier New"/>
+    </w:rPr>
+  </w:style>
+  <w:style w:type="character" w:styleId="ListLabel252">
+    <w:name w:val="ListLabel 252"/>
+    <w:qFormat/>
+    <w:rPr>
+      <w:rFonts w:cs="Wingdings"/>
+    </w:rPr>
+  </w:style>
+  <w:style w:type="character" w:styleId="ListLabel253">
+    <w:name w:val="ListLabel 253"/>
+    <w:qFormat/>
+    <w:rPr>
+      <w:rFonts w:cs="Symbol"/>
+    </w:rPr>
+  </w:style>
+  <w:style w:type="character" w:styleId="ListLabel254">
+    <w:name w:val="ListLabel 254"/>
+    <w:qFormat/>
+    <w:rPr>
+      <w:rFonts w:cs="Courier New"/>
+    </w:rPr>
+  </w:style>
+  <w:style w:type="character" w:styleId="ListLabel255">
+    <w:name w:val="ListLabel 255"/>
+    <w:qFormat/>
+    <w:rPr>
+      <w:rFonts w:cs="Wingdings"/>
+    </w:rPr>
+  </w:style>
+  <w:style w:type="character" w:styleId="ListLabel256">
+    <w:name w:val="ListLabel 256"/>
+    <w:qFormat/>
+    <w:rPr>
+      <w:rFonts w:ascii="Georgia" w:hAnsi="Georgia" w:cs="Symbol"/>
+    </w:rPr>
+  </w:style>
+  <w:style w:type="character" w:styleId="ListLabel257">
+    <w:name w:val="ListLabel 257"/>
+    <w:qFormat/>
+    <w:rPr>
+      <w:rFonts w:cs="Courier New"/>
+    </w:rPr>
+  </w:style>
+  <w:style w:type="character" w:styleId="ListLabel258">
+    <w:name w:val="ListLabel 258"/>
+    <w:qFormat/>
+    <w:rPr>
+      <w:rFonts w:cs="Wingdings"/>
+    </w:rPr>
+  </w:style>
+  <w:style w:type="character" w:styleId="ListLabel259">
+    <w:name w:val="ListLabel 259"/>
+    <w:qFormat/>
+    <w:rPr>
+      <w:rFonts w:cs="Symbol"/>
+    </w:rPr>
+  </w:style>
+  <w:style w:type="character" w:styleId="ListLabel260">
+    <w:name w:val="ListLabel 260"/>
+    <w:qFormat/>
+    <w:rPr>
+      <w:rFonts w:cs="Courier New"/>
+    </w:rPr>
+  </w:style>
+  <w:style w:type="character" w:styleId="ListLabel261">
+    <w:name w:val="ListLabel 261"/>
+    <w:qFormat/>
+    <w:rPr>
+      <w:rFonts w:cs="Wingdings"/>
+    </w:rPr>
+  </w:style>
+  <w:style w:type="character" w:styleId="ListLabel262">
+    <w:name w:val="ListLabel 262"/>
+    <w:qFormat/>
+    <w:rPr>
+      <w:rFonts w:cs="Symbol"/>
+    </w:rPr>
+  </w:style>
+  <w:style w:type="character" w:styleId="ListLabel263">
+    <w:name w:val="ListLabel 263"/>
+    <w:qFormat/>
+    <w:rPr>
+      <w:rFonts w:cs="Courier New"/>
+    </w:rPr>
+  </w:style>
+  <w:style w:type="character" w:styleId="ListLabel264">
+    <w:name w:val="ListLabel 264"/>
+    <w:qFormat/>
+    <w:rPr>
+      <w:rFonts w:cs="Wingdings"/>
+    </w:rPr>
+  </w:style>
+  <w:style w:type="character" w:styleId="ListLabel265">
+    <w:name w:val="ListLabel 265"/>
+    <w:qFormat/>
+    <w:rPr>
+      <w:rFonts w:cs="OpenSymbol"/>
+    </w:rPr>
+  </w:style>
+  <w:style w:type="character" w:styleId="ListLabel266">
+    <w:name w:val="ListLabel 266"/>
+    <w:qFormat/>
+    <w:rPr>
+      <w:rFonts w:cs="OpenSymbol"/>
+    </w:rPr>
+  </w:style>
+  <w:style w:type="character" w:styleId="ListLabel267">
+    <w:name w:val="ListLabel 267"/>
+    <w:qFormat/>
+    <w:rPr>
+      <w:rFonts w:cs="OpenSymbol"/>
+    </w:rPr>
+  </w:style>
+  <w:style w:type="character" w:styleId="ListLabel268">
+    <w:name w:val="ListLabel 268"/>
+    <w:qFormat/>
+    <w:rPr>
+      <w:rFonts w:cs="OpenSymbol"/>
+    </w:rPr>
+  </w:style>
+  <w:style w:type="character" w:styleId="ListLabel269">
+    <w:name w:val="ListLabel 269"/>
+    <w:qFormat/>
+    <w:rPr>
+      <w:rFonts w:cs="OpenSymbol"/>
+    </w:rPr>
+  </w:style>
+  <w:style w:type="character" w:styleId="ListLabel270">
+    <w:name w:val="ListLabel 270"/>
+    <w:qFormat/>
+    <w:rPr>
+      <w:rFonts w:cs="OpenSymbol"/>
+    </w:rPr>
+  </w:style>
+  <w:style w:type="character" w:styleId="ListLabel271">
+    <w:name w:val="ListLabel 271"/>
+    <w:qFormat/>
+    <w:rPr>
+      <w:rFonts w:cs="OpenSymbol"/>
+    </w:rPr>
+  </w:style>
+  <w:style w:type="character" w:styleId="ListLabel272">
+    <w:name w:val="ListLabel 272"/>
+    <w:qFormat/>
+    <w:rPr>
+      <w:rFonts w:cs="OpenSymbol"/>
+    </w:rPr>
+  </w:style>
+  <w:style w:type="character" w:styleId="ListLabel273">
+    <w:name w:val="ListLabel 273"/>
+    <w:qFormat/>
+    <w:rPr>
+      <w:rFonts w:cs="OpenSymbol"/>
+    </w:rPr>
+  </w:style>
+  <w:style w:type="character" w:styleId="ListLabel274">
+    <w:name w:val="ListLabel 274"/>
+    <w:qFormat/>
+    <w:rPr>
+      <w:rFonts w:ascii="Georgia" w:hAnsi="Georgia" w:cs="Symbol"/>
+    </w:rPr>
+  </w:style>
+  <w:style w:type="character" w:styleId="ListLabel275">
+    <w:name w:val="ListLabel 275"/>
+    <w:qFormat/>
+    <w:rPr>
+      <w:rFonts w:cs="Courier New"/>
+    </w:rPr>
+  </w:style>
+  <w:style w:type="character" w:styleId="ListLabel276">
+    <w:name w:val="ListLabel 276"/>
+    <w:qFormat/>
+    <w:rPr>
+      <w:rFonts w:cs="Wingdings"/>
+    </w:rPr>
+  </w:style>
+  <w:style w:type="character" w:styleId="ListLabel277">
+    <w:name w:val="ListLabel 277"/>
+    <w:qFormat/>
+    <w:rPr>
+      <w:rFonts w:cs="Symbol"/>
+    </w:rPr>
+  </w:style>
+  <w:style w:type="character" w:styleId="ListLabel278">
+    <w:name w:val="ListLabel 278"/>
+    <w:qFormat/>
+    <w:rPr>
+      <w:rFonts w:cs="Courier New"/>
+    </w:rPr>
+  </w:style>
+  <w:style w:type="character" w:styleId="ListLabel279">
+    <w:name w:val="ListLabel 279"/>
+    <w:qFormat/>
+    <w:rPr>
+      <w:rFonts w:cs="Wingdings"/>
+    </w:rPr>
+  </w:style>
+  <w:style w:type="character" w:styleId="ListLabel280">
+    <w:name w:val="ListLabel 280"/>
+    <w:qFormat/>
+    <w:rPr>
+      <w:rFonts w:cs="Symbol"/>
+    </w:rPr>
+  </w:style>
+  <w:style w:type="character" w:styleId="ListLabel281">
+    <w:name w:val="ListLabel 281"/>
+    <w:qFormat/>
+    <w:rPr>
+      <w:rFonts w:cs="Courier New"/>
+    </w:rPr>
+  </w:style>
+  <w:style w:type="character" w:styleId="ListLabel282">
+    <w:name w:val="ListLabel 282"/>
+    <w:qFormat/>
+    <w:rPr>
+      <w:rFonts w:cs="Wingdings"/>
+    </w:rPr>
+  </w:style>
+  <w:style w:type="character" w:styleId="ListLabel283">
+    <w:name w:val="ListLabel 283"/>
+    <w:qFormat/>
+    <w:rPr>
+      <w:rFonts w:cs="Symbol"/>
+    </w:rPr>
+  </w:style>
+  <w:style w:type="character" w:styleId="ListLabel284">
+    <w:name w:val="ListLabel 284"/>
+    <w:qFormat/>
+    <w:rPr>
+      <w:rFonts w:cs="Courier New"/>
+    </w:rPr>
+  </w:style>
+  <w:style w:type="character" w:styleId="ListLabel285">
+    <w:name w:val="ListLabel 285"/>
+    <w:qFormat/>
+    <w:rPr>
+      <w:rFonts w:cs="Wingdings"/>
+    </w:rPr>
+  </w:style>
+  <w:style w:type="character" w:styleId="ListLabel286">
+    <w:name w:val="ListLabel 286"/>
+    <w:qFormat/>
+    <w:rPr>
+      <w:rFonts w:cs="Symbol"/>
+    </w:rPr>
+  </w:style>
+  <w:style w:type="character" w:styleId="ListLabel287">
+    <w:name w:val="ListLabel 287"/>
+    <w:qFormat/>
+    <w:rPr>
+      <w:rFonts w:cs="Courier New"/>
+    </w:rPr>
+  </w:style>
+  <w:style w:type="character" w:styleId="ListLabel288">
+    <w:name w:val="ListLabel 288"/>
+    <w:qFormat/>
+    <w:rPr>
+      <w:rFonts w:cs="Wingdings"/>
+    </w:rPr>
+  </w:style>
+  <w:style w:type="character" w:styleId="ListLabel289">
+    <w:name w:val="ListLabel 289"/>
+    <w:qFormat/>
+    <w:rPr>
+      <w:rFonts w:cs="Symbol"/>
+    </w:rPr>
+  </w:style>
+  <w:style w:type="character" w:styleId="ListLabel290">
+    <w:name w:val="ListLabel 290"/>
+    <w:qFormat/>
+    <w:rPr>
+      <w:rFonts w:cs="Courier New"/>
+    </w:rPr>
+  </w:style>
+  <w:style w:type="character" w:styleId="ListLabel291">
+    <w:name w:val="ListLabel 291"/>
+    <w:qFormat/>
+    <w:rPr>
+      <w:rFonts w:cs="Wingdings"/>
+    </w:rPr>
+  </w:style>
+  <w:style w:type="character" w:styleId="ListLabel292">
+    <w:name w:val="ListLabel 292"/>
+    <w:qFormat/>
+    <w:rPr>
+      <w:rFonts w:cs="Symbol"/>
+    </w:rPr>
+  </w:style>
+  <w:style w:type="character" w:styleId="ListLabel293">
+    <w:name w:val="ListLabel 293"/>
+    <w:qFormat/>
+    <w:rPr>
+      <w:rFonts w:cs="Courier New"/>
+    </w:rPr>
+  </w:style>
+  <w:style w:type="character" w:styleId="ListLabel294">
+    <w:name w:val="ListLabel 294"/>
+    <w:qFormat/>
+    <w:rPr>
+      <w:rFonts w:cs="Wingdings"/>
+    </w:rPr>
+  </w:style>
+  <w:style w:type="character" w:styleId="ListLabel295">
+    <w:name w:val="ListLabel 295"/>
+    <w:qFormat/>
+    <w:rPr>
+      <w:rFonts w:cs="Symbol"/>
+    </w:rPr>
+  </w:style>
+  <w:style w:type="character" w:styleId="ListLabel296">
+    <w:name w:val="ListLabel 296"/>
+    <w:qFormat/>
+    <w:rPr>
+      <w:rFonts w:cs="Courier New"/>
+    </w:rPr>
+  </w:style>
+  <w:style w:type="character" w:styleId="ListLabel297">
+    <w:name w:val="ListLabel 297"/>
+    <w:qFormat/>
+    <w:rPr>
+      <w:rFonts w:cs="Wingdings"/>
+    </w:rPr>
+  </w:style>
+  <w:style w:type="character" w:styleId="ListLabel298">
+    <w:name w:val="ListLabel 298"/>
+    <w:qFormat/>
+    <w:rPr>
+      <w:rFonts w:cs="Symbol"/>
+    </w:rPr>
+  </w:style>
+  <w:style w:type="character" w:styleId="ListLabel299">
+    <w:name w:val="ListLabel 299"/>
+    <w:qFormat/>
+    <w:rPr>
+      <w:rFonts w:cs="Courier New"/>
+    </w:rPr>
+  </w:style>
+  <w:style w:type="character" w:styleId="ListLabel300">
+    <w:name w:val="ListLabel 300"/>
+    <w:qFormat/>
+    <w:rPr>
+      <w:rFonts w:cs="Wingdings"/>
+    </w:rPr>
+  </w:style>
+  <w:style w:type="character" w:styleId="ListLabel301">
+    <w:name w:val="ListLabel 301"/>
+    <w:qFormat/>
+    <w:rPr>
+      <w:rFonts w:ascii="Georgia" w:hAnsi="Georgia" w:cs="Symbol"/>
+    </w:rPr>
+  </w:style>
+  <w:style w:type="character" w:styleId="ListLabel302">
+    <w:name w:val="ListLabel 302"/>
+    <w:qFormat/>
+    <w:rPr>
+      <w:rFonts w:cs="Courier New"/>
+    </w:rPr>
+  </w:style>
+  <w:style w:type="character" w:styleId="ListLabel303">
+    <w:name w:val="ListLabel 303"/>
+    <w:qFormat/>
+    <w:rPr>
+      <w:rFonts w:cs="Wingdings"/>
+    </w:rPr>
+  </w:style>
+  <w:style w:type="character" w:styleId="ListLabel304">
+    <w:name w:val="ListLabel 304"/>
+    <w:qFormat/>
+    <w:rPr>
+      <w:rFonts w:cs="Symbol"/>
+    </w:rPr>
+  </w:style>
+  <w:style w:type="character" w:styleId="ListLabel305">
+    <w:name w:val="ListLabel 305"/>
+    <w:qFormat/>
+    <w:rPr>
+      <w:rFonts w:cs="Courier New"/>
+    </w:rPr>
+  </w:style>
+  <w:style w:type="character" w:styleId="ListLabel306">
+    <w:name w:val="ListLabel 306"/>
+    <w:qFormat/>
+    <w:rPr>
+      <w:rFonts w:cs="Wingdings"/>
+    </w:rPr>
+  </w:style>
+  <w:style w:type="character" w:styleId="ListLabel307">
+    <w:name w:val="ListLabel 307"/>
+    <w:qFormat/>
+    <w:rPr>
+      <w:rFonts w:cs="Symbol"/>
+    </w:rPr>
+  </w:style>
+  <w:style w:type="character" w:styleId="ListLabel308">
+    <w:name w:val="ListLabel 308"/>
+    <w:qFormat/>
+    <w:rPr>
+      <w:rFonts w:cs="Courier New"/>
+    </w:rPr>
+  </w:style>
+  <w:style w:type="character" w:styleId="ListLabel309">
+    <w:name w:val="ListLabel 309"/>
+    <w:qFormat/>
+    <w:rPr>
+      <w:rFonts w:cs="Wingdings"/>
+    </w:rPr>
+  </w:style>
+  <w:style w:type="character" w:styleId="ListLabel310">
+    <w:name w:val="ListLabel 310"/>
+    <w:qFormat/>
+    <w:rPr>
+      <w:rFonts w:cs="OpenSymbol"/>
+    </w:rPr>
+  </w:style>
+  <w:style w:type="character" w:styleId="ListLabel311">
+    <w:name w:val="ListLabel 311"/>
+    <w:qFormat/>
+    <w:rPr>
+      <w:rFonts w:cs="OpenSymbol"/>
+    </w:rPr>
+  </w:style>
+  <w:style w:type="character" w:styleId="ListLabel312">
+    <w:name w:val="ListLabel 312"/>
+    <w:qFormat/>
+    <w:rPr>
+      <w:rFonts w:cs="OpenSymbol"/>
+    </w:rPr>
+  </w:style>
+  <w:style w:type="character" w:styleId="ListLabel313">
+    <w:name w:val="ListLabel 313"/>
+    <w:qFormat/>
+    <w:rPr>
+      <w:rFonts w:cs="OpenSymbol"/>
+    </w:rPr>
+  </w:style>
+  <w:style w:type="character" w:styleId="ListLabel314">
+    <w:name w:val="ListLabel 314"/>
+    <w:qFormat/>
+    <w:rPr>
+      <w:rFonts w:cs="OpenSymbol"/>
+    </w:rPr>
+  </w:style>
+  <w:style w:type="character" w:styleId="ListLabel315">
+    <w:name w:val="ListLabel 315"/>
+    <w:qFormat/>
+    <w:rPr>
+      <w:rFonts w:cs="OpenSymbol"/>
+    </w:rPr>
+  </w:style>
+  <w:style w:type="character" w:styleId="ListLabel316">
+    <w:name w:val="ListLabel 316"/>
+    <w:qFormat/>
+    <w:rPr>
+      <w:rFonts w:cs="OpenSymbol"/>
+    </w:rPr>
+  </w:style>
+  <w:style w:type="character" w:styleId="ListLabel317">
+    <w:name w:val="ListLabel 317"/>
+    <w:qFormat/>
+    <w:rPr>
+      <w:rFonts w:cs="OpenSymbol"/>
+    </w:rPr>
+  </w:style>
+  <w:style w:type="character" w:styleId="ListLabel318">
+    <w:name w:val="ListLabel 318"/>
+    <w:qFormat/>
+    <w:rPr>
+      <w:rFonts w:cs="OpenSymbol"/>
+    </w:rPr>
+  </w:style>
+  <w:style w:type="character" w:styleId="ListLabel319">
+    <w:name w:val="ListLabel 319"/>
+    <w:qFormat/>
+    <w:rPr>
+      <w:rFonts w:ascii="Georgia" w:hAnsi="Georgia" w:cs="Symbol"/>
+    </w:rPr>
+  </w:style>
+  <w:style w:type="character" w:styleId="ListLabel320">
+    <w:name w:val="ListLabel 320"/>
+    <w:qFormat/>
+    <w:rPr>
+      <w:rFonts w:cs="Courier New"/>
+    </w:rPr>
+  </w:style>
+  <w:style w:type="character" w:styleId="ListLabel321">
+    <w:name w:val="ListLabel 321"/>
+    <w:qFormat/>
+    <w:rPr>
+      <w:rFonts w:cs="Wingdings"/>
+    </w:rPr>
+  </w:style>
+  <w:style w:type="character" w:styleId="ListLabel322">
+    <w:name w:val="ListLabel 322"/>
+    <w:qFormat/>
+    <w:rPr>
+      <w:rFonts w:cs="Symbol"/>
+    </w:rPr>
+  </w:style>
+  <w:style w:type="character" w:styleId="ListLabel323">
+    <w:name w:val="ListLabel 323"/>
+    <w:qFormat/>
+    <w:rPr>
+      <w:rFonts w:cs="Courier New"/>
+    </w:rPr>
+  </w:style>
+  <w:style w:type="character" w:styleId="ListLabel324">
+    <w:name w:val="ListLabel 324"/>
+    <w:qFormat/>
+    <w:rPr>
+      <w:rFonts w:cs="Wingdings"/>
+    </w:rPr>
+  </w:style>
+  <w:style w:type="character" w:styleId="ListLabel325">
+    <w:name w:val="ListLabel 325"/>
+    <w:qFormat/>
+    <w:rPr>
+      <w:rFonts w:cs="Symbol"/>
+    </w:rPr>
+  </w:style>
+  <w:style w:type="character" w:styleId="ListLabel326">
+    <w:name w:val="ListLabel 326"/>
+    <w:qFormat/>
+    <w:rPr>
+      <w:rFonts w:cs="Courier New"/>
+    </w:rPr>
+  </w:style>
+  <w:style w:type="character" w:styleId="ListLabel327">
+    <w:name w:val="ListLabel 327"/>
+    <w:qFormat/>
+    <w:rPr>
+      <w:rFonts w:cs="Wingdings"/>
+    </w:rPr>
+  </w:style>
+  <w:style w:type="character" w:styleId="ListLabel328">
+    <w:name w:val="ListLabel 328"/>
+    <w:qFormat/>
+    <w:rPr>
+      <w:rFonts w:cs="Symbol"/>
+    </w:rPr>
+  </w:style>
+  <w:style w:type="character" w:styleId="ListLabel329">
+    <w:name w:val="ListLabel 329"/>
+    <w:qFormat/>
+    <w:rPr>
+      <w:rFonts w:cs="Courier New"/>
+    </w:rPr>
+  </w:style>
+  <w:style w:type="character" w:styleId="ListLabel330">
+    <w:name w:val="ListLabel 330"/>
+    <w:qFormat/>
+    <w:rPr>
+      <w:rFonts w:cs="Wingdings"/>
+    </w:rPr>
+  </w:style>
+  <w:style w:type="character" w:styleId="ListLabel331">
+    <w:name w:val="ListLabel 331"/>
+    <w:qFormat/>
+    <w:rPr>
+      <w:rFonts w:cs="Symbol"/>
+    </w:rPr>
+  </w:style>
+  <w:style w:type="character" w:styleId="ListLabel332">
+    <w:name w:val="ListLabel 332"/>
+    <w:qFormat/>
+    <w:rPr>
+      <w:rFonts w:cs="Courier New"/>
+    </w:rPr>
+  </w:style>
+  <w:style w:type="character" w:styleId="ListLabel333">
+    <w:name w:val="ListLabel 333"/>
+    <w:qFormat/>
+    <w:rPr>
+      <w:rFonts w:cs="Wingdings"/>
+    </w:rPr>
+  </w:style>
+  <w:style w:type="character" w:styleId="ListLabel334">
+    <w:name w:val="ListLabel 334"/>
+    <w:qFormat/>
+    <w:rPr>
+      <w:rFonts w:cs="Symbol"/>
+    </w:rPr>
+  </w:style>
+  <w:style w:type="character" w:styleId="ListLabel335">
+    <w:name w:val="ListLabel 335"/>
+    <w:qFormat/>
+    <w:rPr>
+      <w:rFonts w:cs="Courier New"/>
+    </w:rPr>
+  </w:style>
+  <w:style w:type="character" w:styleId="ListLabel336">
+    <w:name w:val="ListLabel 336"/>
+    <w:qFormat/>
+    <w:rPr>
+      <w:rFonts w:cs="Wingdings"/>
+    </w:rPr>
+  </w:style>
+  <w:style w:type="character" w:styleId="ListLabel337">
+    <w:name w:val="ListLabel 337"/>
+    <w:qFormat/>
+    <w:rPr>
+      <w:rFonts w:cs="Symbol"/>
+    </w:rPr>
+  </w:style>
+  <w:style w:type="character" w:styleId="ListLabel338">
+    <w:name w:val="ListLabel 338"/>
+    <w:qFormat/>
+    <w:rPr>
+      <w:rFonts w:cs="Courier New"/>
+    </w:rPr>
+  </w:style>
+  <w:style w:type="character" w:styleId="ListLabel339">
+    <w:name w:val="ListLabel 339"/>
+    <w:qFormat/>
+    <w:rPr>
+      <w:rFonts w:cs="Wingdings"/>
+    </w:rPr>
+  </w:style>
+  <w:style w:type="character" w:styleId="ListLabel340">
+    <w:name w:val="ListLabel 340"/>
+    <w:qFormat/>
+    <w:rPr>
+      <w:rFonts w:cs="Symbol"/>
+    </w:rPr>
+  </w:style>
+  <w:style w:type="character" w:styleId="ListLabel341">
+    <w:name w:val="ListLabel 341"/>
+    <w:qFormat/>
+    <w:rPr>
+      <w:rFonts w:cs="Courier New"/>
+    </w:rPr>
+  </w:style>
+  <w:style w:type="character" w:styleId="ListLabel342">
+    <w:name w:val="ListLabel 342"/>
+    <w:qFormat/>
+    <w:rPr>
+      <w:rFonts w:cs="Wingdings"/>
+    </w:rPr>
+  </w:style>
+  <w:style w:type="character" w:styleId="ListLabel343">
+    <w:name w:val="ListLabel 343"/>
+    <w:qFormat/>
+    <w:rPr>
+      <w:rFonts w:cs="Symbol"/>
+    </w:rPr>
+  </w:style>
+  <w:style w:type="character" w:styleId="ListLabel344">
+    <w:name w:val="ListLabel 344"/>
+    <w:qFormat/>
+    <w:rPr>
+      <w:rFonts w:cs="Courier New"/>
+    </w:rPr>
+  </w:style>
+  <w:style w:type="character" w:styleId="ListLabel345">
+    <w:name w:val="ListLabel 345"/>
+    <w:qFormat/>
+    <w:rPr>
+      <w:rFonts w:cs="Wingdings"/>
+    </w:rPr>
+  </w:style>
+  <w:style w:type="character" w:styleId="ListLabel346">
+    <w:name w:val="ListLabel 346"/>
+    <w:qFormat/>
+    <w:rPr>
+      <w:rFonts w:ascii="Georgia" w:hAnsi="Georgia" w:cs="Symbol"/>
+    </w:rPr>
+  </w:style>
+  <w:style w:type="character" w:styleId="ListLabel347">
+    <w:name w:val="ListLabel 347"/>
+    <w:qFormat/>
+    <w:rPr>
+      <w:rFonts w:cs="Courier New"/>
+    </w:rPr>
+  </w:style>
+  <w:style w:type="character" w:styleId="ListLabel348">
+    <w:name w:val="ListLabel 348"/>
+    <w:qFormat/>
+    <w:rPr>
+      <w:rFonts w:cs="Wingdings"/>
+    </w:rPr>
+  </w:style>
+  <w:style w:type="character" w:styleId="ListLabel349">
+    <w:name w:val="ListLabel 349"/>
+    <w:qFormat/>
+    <w:rPr>
+      <w:rFonts w:cs="Symbol"/>
+    </w:rPr>
+  </w:style>
+  <w:style w:type="character" w:styleId="ListLabel350">
+    <w:name w:val="ListLabel 350"/>
+    <w:qFormat/>
+    <w:rPr>
+      <w:rFonts w:cs="Courier New"/>
+    </w:rPr>
+  </w:style>
+  <w:style w:type="character" w:styleId="ListLabel351">
+    <w:name w:val="ListLabel 351"/>
+    <w:qFormat/>
+    <w:rPr>
+      <w:rFonts w:cs="Wingdings"/>
+    </w:rPr>
+  </w:style>
+  <w:style w:type="character" w:styleId="ListLabel352">
+    <w:name w:val="ListLabel 352"/>
+    <w:qFormat/>
+    <w:rPr>
+      <w:rFonts w:cs="Symbol"/>
+    </w:rPr>
+  </w:style>
+  <w:style w:type="character" w:styleId="ListLabel353">
+    <w:name w:val="ListLabel 353"/>
+    <w:qFormat/>
+    <w:rPr>
+      <w:rFonts w:cs="Courier New"/>
+    </w:rPr>
+  </w:style>
+  <w:style w:type="character" w:styleId="ListLabel354">
+    <w:name w:val="ListLabel 354"/>
+    <w:qFormat/>
+    <w:rPr>
+      <w:rFonts w:cs="Wingdings"/>
+    </w:rPr>
+  </w:style>
+  <w:style w:type="character" w:styleId="ListLabel355">
+    <w:name w:val="ListLabel 355"/>
+    <w:qFormat/>
+    <w:rPr>
+      <w:rFonts w:cs="OpenSymbol"/>
+    </w:rPr>
+  </w:style>
+  <w:style w:type="character" w:styleId="ListLabel356">
+    <w:name w:val="ListLabel 356"/>
+    <w:qFormat/>
+    <w:rPr>
+      <w:rFonts w:cs="OpenSymbol"/>
+    </w:rPr>
+  </w:style>
+  <w:style w:type="character" w:styleId="ListLabel357">
+    <w:name w:val="ListLabel 357"/>
+    <w:qFormat/>
+    <w:rPr>
+      <w:rFonts w:cs="OpenSymbol"/>
+    </w:rPr>
+  </w:style>
+  <w:style w:type="character" w:styleId="ListLabel358">
+    <w:name w:val="ListLabel 358"/>
+    <w:qFormat/>
+    <w:rPr>
+      <w:rFonts w:cs="OpenSymbol"/>
+    </w:rPr>
+  </w:style>
+  <w:style w:type="character" w:styleId="ListLabel359">
+    <w:name w:val="ListLabel 359"/>
+    <w:qFormat/>
+    <w:rPr>
+      <w:rFonts w:cs="OpenSymbol"/>
+    </w:rPr>
+  </w:style>
+  <w:style w:type="character" w:styleId="ListLabel360">
+    <w:name w:val="ListLabel 360"/>
+    <w:qFormat/>
+    <w:rPr>
+      <w:rFonts w:cs="OpenSymbol"/>
+    </w:rPr>
+  </w:style>
+  <w:style w:type="character" w:styleId="ListLabel361">
+    <w:name w:val="ListLabel 361"/>
+    <w:qFormat/>
+    <w:rPr>
+      <w:rFonts w:cs="OpenSymbol"/>
+    </w:rPr>
+  </w:style>
+  <w:style w:type="character" w:styleId="ListLabel362">
+    <w:name w:val="ListLabel 362"/>
+    <w:qFormat/>
+    <w:rPr>
+      <w:rFonts w:cs="OpenSymbol"/>
+    </w:rPr>
+  </w:style>
+  <w:style w:type="character" w:styleId="ListLabel363">
+    <w:name w:val="ListLabel 363"/>
+    <w:qFormat/>
+    <w:rPr>
+      <w:rFonts w:cs="OpenSymbol"/>
+    </w:rPr>
+  </w:style>
   <w:style w:type="paragraph" w:styleId="Heading">
     <w:name w:val="Heading"/>
     <w:basedOn w:val="Normal"/>

--- a/resume.docx
+++ b/resume.docx
@@ -27,7 +27,19 @@
         <w:rPr>
           <w:rFonts w:ascii="Georgia" w:hAnsi="Georgia"/>
         </w:rPr>
-        <w:t xml:space="preserve">603-562-7445 | bfnichol@syr.edu| </w:t>
+        <w:t xml:space="preserve">603-562-7445 | </w:t>
+      </w:r>
+      <w:r>
+        <w:rPr>
+          <w:rFonts w:ascii="Georgia" w:hAnsi="Georgia"/>
+        </w:rPr>
+        <w:t>bennicholsfarquhar@gmail.com</w:t>
+      </w:r>
+      <w:r>
+        <w:rPr>
+          <w:rFonts w:ascii="Georgia" w:hAnsi="Georgia"/>
+        </w:rPr>
+        <w:t xml:space="preserve">| </w:t>
       </w:r>
       <w:r>
         <w:rPr>
@@ -65,10 +77,19 @@
         <w:rPr>
           <w:rFonts w:ascii="Georgia" w:hAnsi="Georgia"/>
           <w:b/>
+          <w:sz w:val="26"/>
+          <w:szCs w:val="26"/>
+        </w:rPr>
+        <w:t>Education</w:t>
+      </w:r>
+      <w:r>
+        <w:rPr>
+          <w:rFonts w:ascii="Georgia" w:hAnsi="Georgia"/>
+          <w:b/>
           <w:sz w:val="28"/>
           <w:szCs w:val="28"/>
         </w:rPr>
-        <w:t>Education:</w:t>
+        <w:t>:</w:t>
       </w:r>
     </w:p>
     <w:p>
@@ -137,13 +158,7 @@
         <w:rPr>
           <w:rFonts w:ascii="Georgia" w:hAnsi="Georgia"/>
         </w:rPr>
-        <w:t xml:space="preserve">GPA: </w:t>
-      </w:r>
-      <w:r>
-        <w:rPr>
-          <w:rFonts w:ascii="Georgia" w:hAnsi="Georgia"/>
-        </w:rPr>
-        <w:t>3.85</w:t>
+        <w:t>GPA: 3.85</w:t>
       </w:r>
     </w:p>
     <w:p>
@@ -177,6 +192,15 @@
         <w:pStyle w:val="Normal"/>
         <w:rPr/>
       </w:pPr>
+      <w:r>
+        <w:rPr>
+          <w:rFonts w:ascii="Georgia" w:hAnsi="Georgia"/>
+          <w:b/>
+          <w:sz w:val="26"/>
+          <w:szCs w:val="26"/>
+        </w:rPr>
+        <w:t>Skills</w:t>
+      </w:r>
       <w:r>
         <w:rPr>
           <w:rFonts w:ascii="Georgia" w:hAnsi="Georgia"/>
@@ -184,7 +208,7 @@
           <w:sz w:val="28"/>
           <w:szCs w:val="28"/>
         </w:rPr>
-        <w:t>Skills:</w:t>
+        <w:t>:</w:t>
       </w:r>
       <w:r>
         <w:rPr>
@@ -197,38 +221,23 @@
         <w:rPr>
           <w:rFonts w:ascii="Georgia" w:hAnsi="Georgia"/>
         </w:rPr>
-        <w:t xml:space="preserve"> Java, Python, C++,  Microsoft Office,  Git, Wordpress, Unix Systems, JavaScript, HTML, </w:t>
-      </w:r>
-      <w:r>
-        <w:rPr>
-          <w:rFonts w:ascii="Georgia" w:hAnsi="Georgia"/>
-        </w:rPr>
-        <w:t>CSS</w:t>
-      </w:r>
-      <w:r>
-        <w:rPr>
-          <w:rFonts w:ascii="Georgia" w:hAnsi="Georgia"/>
-        </w:rPr>
-        <w:t xml:space="preserve"> </w:t>
-      </w:r>
-      <w:r>
-        <w:rPr>
-          <w:rFonts w:ascii="Georgia" w:hAnsi="Georgia"/>
-        </w:rPr>
-        <w:t>Ruby,  MySQL, Scrum and Agile Methodologies</w:t>
+        <w:t xml:space="preserve"> Java, Python, C++,  Microsoft Office,  Git, Wordpress, Unix Systems, JavaScript, HTML, CSS Ruby,  MySQL, Scrum and Agile Methodologies</w:t>
       </w:r>
     </w:p>
     <w:p>
       <w:pPr>
         <w:pStyle w:val="Normal"/>
-        <w:rPr/>
+        <w:rPr>
+          <w:sz w:val="26"/>
+          <w:szCs w:val="26"/>
+        </w:rPr>
       </w:pPr>
       <w:r>
         <w:rPr>
           <w:rFonts w:ascii="Georgia" w:hAnsi="Georgia"/>
           <w:b/>
-          <w:sz w:val="28"/>
-          <w:szCs w:val="28"/>
+          <w:sz w:val="26"/>
+          <w:szCs w:val="26"/>
         </w:rPr>
         <w:t>Relevant Coursework:</w:t>
       </w:r>
@@ -258,6 +267,12 @@
         <w:tab/>
         <w:tab/>
       </w:r>
+      <w:r>
+        <w:rPr>
+          <w:rFonts w:ascii="Georgia" w:hAnsi="Georgia"/>
+        </w:rPr>
+        <w:t>Intro to Statistics</w:t>
+      </w:r>
     </w:p>
     <w:p>
       <w:pPr>
@@ -275,24 +290,23 @@
         <w:t xml:space="preserve">Systems Programming </w:t>
         <w:tab/>
         <w:tab/>
-      </w:r>
-      <w:r>
-        <w:rPr>
-          <w:rFonts w:ascii="Georgia" w:hAnsi="Georgia"/>
-        </w:rPr>
         <w:t xml:space="preserve">Operating Systems </w:t>
       </w:r>
     </w:p>
     <w:p>
       <w:pPr>
         <w:pStyle w:val="Normal"/>
-        <w:rPr/>
+        <w:rPr>
+          <w:sz w:val="26"/>
+          <w:szCs w:val="26"/>
+        </w:rPr>
       </w:pPr>
       <w:r>
         <w:rPr>
           <w:rFonts w:ascii="Georgia" w:hAnsi="Georgia"/>
           <w:b/>
-          <w:sz w:val="28"/>
+          <w:sz w:val="26"/>
+          <w:szCs w:val="26"/>
         </w:rPr>
         <w:t>Engineering Experience:</w:t>
       </w:r>
@@ -300,10 +314,7 @@
     <w:p>
       <w:pPr>
         <w:pStyle w:val="Normal"/>
-        <w:rPr>
-          <w:sz w:val="22"/>
-          <w:szCs w:val="22"/>
-        </w:rPr>
+        <w:rPr/>
       </w:pPr>
       <w:r>
         <w:rPr>
@@ -312,7 +323,25 @@
           <w:sz w:val="22"/>
           <w:szCs w:val="22"/>
         </w:rPr>
-        <w:t xml:space="preserve">PegaSystems </w:t>
+        <w:t>Pega</w:t>
+      </w:r>
+      <w:r>
+        <w:rPr>
+          <w:rFonts w:ascii="Georgia" w:hAnsi="Georgia"/>
+          <w:b/>
+          <w:sz w:val="22"/>
+          <w:szCs w:val="22"/>
+        </w:rPr>
+        <w:t>s</w:t>
+      </w:r>
+      <w:r>
+        <w:rPr>
+          <w:rFonts w:ascii="Georgia" w:hAnsi="Georgia"/>
+          <w:b/>
+          <w:sz w:val="22"/>
+          <w:szCs w:val="22"/>
+        </w:rPr>
+        <w:t xml:space="preserve">ystems </w:t>
         <w:tab/>
         <w:tab/>
         <w:tab/>
@@ -370,6 +399,10 @@
     <w:p>
       <w:pPr>
         <w:pStyle w:val="Normal"/>
+        <w:numPr>
+          <w:ilvl w:val="0"/>
+          <w:numId w:val="4"/>
+        </w:numPr>
         <w:rPr>
           <w:rFonts w:ascii="Georgia" w:hAnsi="Georgia"/>
           <w:b w:val="false"/>
@@ -379,45 +412,74 @@
       </w:pPr>
       <w:r>
         <w:rPr>
-          <w:i/>
-          <w:iCs/>
-          <w:sz w:val="22"/>
-          <w:szCs w:val="22"/>
-        </w:rPr>
-      </w:r>
-    </w:p>
-    <w:p>
-      <w:pPr>
-        <w:pStyle w:val="Normal"/>
-        <w:rPr/>
-      </w:pPr>
-      <w:r>
-        <w:rPr>
-          <w:rFonts w:ascii="Georgia" w:hAnsi="Georgia"/>
-          <w:b/>
-          <w:sz w:val="22"/>
-          <w:szCs w:val="22"/>
-        </w:rPr>
-        <w:t>Syracuse University</w:t>
-        <w:tab/>
-        <w:tab/>
-        <w:tab/>
-        <w:tab/>
-        <w:tab/>
-        <w:tab/>
-        <w:tab/>
-        <w:tab/>
-        <w:t xml:space="preserve">           </w:t>
-      </w:r>
-      <w:r>
-        <w:rPr>
           <w:rFonts w:ascii="Georgia" w:hAnsi="Georgia"/>
           <w:b w:val="false"/>
           <w:bCs w:val="false"/>
+        </w:rPr>
+        <w:t>Create dynamic data visualization web dashboards to enable smart business decisions.</w:t>
+      </w:r>
+    </w:p>
+    <w:p>
+      <w:pPr>
+        <w:pStyle w:val="Normal"/>
+        <w:numPr>
+          <w:ilvl w:val="0"/>
+          <w:numId w:val="4"/>
+        </w:numPr>
+        <w:rPr/>
+      </w:pPr>
+      <w:r>
+        <w:rPr>
+          <w:rFonts w:ascii="Georgia" w:hAnsi="Georgia"/>
+          <w:b w:val="false"/>
+          <w:bCs w:val="false"/>
+        </w:rPr>
+        <w:t>Coordinate development process change roll out over multiple product areas</w:t>
+      </w:r>
+    </w:p>
+    <w:p>
+      <w:pPr>
+        <w:pStyle w:val="Normal"/>
+        <w:rPr>
+          <w:b/>
+          <w:b/>
+          <w:bCs/>
+          <w:i w:val="false"/>
+          <w:i w:val="false"/>
+          <w:iCs w:val="false"/>
+        </w:rPr>
+      </w:pPr>
+      <w:r>
+        <w:rPr>
+          <w:rFonts w:ascii="Georgia" w:hAnsi="Georgia"/>
+          <w:b/>
+          <w:bCs/>
+          <w:i w:val="false"/>
+          <w:iCs w:val="false"/>
           <w:sz w:val="22"/>
           <w:szCs w:val="22"/>
         </w:rPr>
-        <w:t>Syracuse, NY</w:t>
+        <w:t xml:space="preserve">Syracuse University </w:t>
+      </w:r>
+      <w:r>
+        <w:rPr>
+          <w:rFonts w:ascii="Georgia" w:hAnsi="Georgia"/>
+          <w:b w:val="false"/>
+          <w:bCs w:val="false"/>
+          <w:i w:val="false"/>
+          <w:iCs w:val="false"/>
+          <w:sz w:val="22"/>
+          <w:szCs w:val="22"/>
+        </w:rPr>
+        <w:tab/>
+        <w:tab/>
+        <w:tab/>
+        <w:tab/>
+        <w:tab/>
+        <w:tab/>
+        <w:tab/>
+        <w:tab/>
+        <w:t xml:space="preserve">            Syracuse, NY</w:t>
       </w:r>
     </w:p>
     <w:p>
@@ -440,6 +502,29 @@
         <w:tab/>
         <w:tab/>
         <w:tab/>
+      </w:r>
+      <w:r>
+        <w:rPr>
+          <w:rFonts w:ascii="Georgia" w:hAnsi="Georgia"/>
+          <w:b w:val="false"/>
+          <w:bCs w:val="false"/>
+          <w:i/>
+          <w:iCs/>
+          <w:sz w:val="22"/>
+          <w:szCs w:val="22"/>
+        </w:rPr>
+        <w:t>o</w:t>
+      </w:r>
+      <w:r>
+        <w:rPr>
+          <w:rFonts w:ascii="Georgia" w:hAnsi="Georgia"/>
+          <w:b w:val="false"/>
+          <w:bCs w:val="false"/>
+          <w:i/>
+          <w:iCs/>
+          <w:sz w:val="22"/>
+          <w:szCs w:val="22"/>
+        </w:rPr>
         <w:tab/>
         <w:tab/>
         <w:tab/>
@@ -454,11 +539,7 @@
           <w:ilvl w:val="0"/>
           <w:numId w:val="3"/>
         </w:numPr>
-        <w:rPr>
-          <w:i w:val="false"/>
-          <w:i w:val="false"/>
-          <w:iCs w:val="false"/>
-        </w:rPr>
+        <w:rPr/>
       </w:pPr>
       <w:r>
         <w:rPr>
@@ -687,14 +768,18 @@
           <w:tab w:val="right" w:pos="9360" w:leader="none"/>
         </w:tabs>
         <w:spacing w:lineRule="auto" w:line="240" w:before="120" w:after="120"/>
-        <w:rPr/>
+        <w:rPr>
+          <w:sz w:val="26"/>
+          <w:szCs w:val="26"/>
+        </w:rPr>
       </w:pPr>
       <w:r>
         <w:rPr>
           <w:rFonts w:cs="Georgia" w:ascii="Georgia" w:hAnsi="Georgia"/>
           <w:b/>
           <w:color w:val="00000A"/>
-          <w:sz w:val="28"/>
+          <w:sz w:val="26"/>
+          <w:szCs w:val="26"/>
           <w:lang w:val="en"/>
         </w:rPr>
         <w:t>Engineering Applications:</w:t>
@@ -751,21 +836,7 @@
         </w:rPr>
         <w:t xml:space="preserve">Halite.io, AI programming           Hackathon,Saint Anslem’s College   </w:t>
         <w:tab/>
-      </w:r>
-      <w:r>
-        <w:rPr>
-          <w:rFonts w:cs="Georgia" w:ascii="Georgia" w:hAnsi="Georgia"/>
-          <w:color w:val="00000A"/>
-          <w:lang w:val="en"/>
-        </w:rPr>
         <w:t>Hackathon Syracuse</w:t>
-      </w:r>
-      <w:r>
-        <w:rPr>
-          <w:rFonts w:cs="Georgia" w:ascii="Georgia" w:hAnsi="Georgia"/>
-          <w:color w:val="00000A"/>
-          <w:lang w:val="en"/>
-        </w:rPr>
         <w:tab/>
         <w:tab/>
       </w:r>
@@ -778,7 +849,10 @@
           <w:tab w:val="right" w:pos="9360" w:leader="none"/>
         </w:tabs>
         <w:spacing w:lineRule="auto" w:line="240" w:before="120" w:after="120"/>
-        <w:rPr/>
+        <w:rPr>
+          <w:sz w:val="26"/>
+          <w:szCs w:val="26"/>
+        </w:rPr>
       </w:pPr>
       <w:r>
         <w:rPr>
@@ -786,7 +860,8 @@
           <w:b/>
           <w:iCs/>
           <w:color w:val="00000A"/>
-          <w:sz w:val="28"/>
+          <w:sz w:val="26"/>
+          <w:szCs w:val="26"/>
           <w:lang w:val="en"/>
         </w:rPr>
         <w:t>Leadership:</w:t>
@@ -1264,6 +1339,152 @@
   <w:abstractNum w:abstractNumId="4">
     <w:lvl w:ilvl="0">
       <w:start w:val="1"/>
+      <w:numFmt w:val="bullet"/>
+      <w:lvlText w:val=""/>
+      <w:lvlJc w:val="left"/>
+      <w:pPr>
+        <w:tabs>
+          <w:tab w:val="num" w:pos="720"/>
+        </w:tabs>
+        <w:ind w:left="720" w:hanging="360"/>
+      </w:pPr>
+      <w:rPr>
+        <w:rFonts w:ascii="Symbol" w:hAnsi="Symbol" w:cs="Symbol" w:hint="default"/>
+        <w:rFonts w:cs="OpenSymbol"/>
+      </w:rPr>
+    </w:lvl>
+    <w:lvl w:ilvl="1">
+      <w:start w:val="1"/>
+      <w:numFmt w:val="bullet"/>
+      <w:lvlText w:val="◦"/>
+      <w:lvlJc w:val="left"/>
+      <w:pPr>
+        <w:tabs>
+          <w:tab w:val="num" w:pos="1080"/>
+        </w:tabs>
+        <w:ind w:left="1080" w:hanging="360"/>
+      </w:pPr>
+      <w:rPr>
+        <w:rFonts w:ascii="OpenSymbol" w:hAnsi="OpenSymbol" w:cs="OpenSymbol" w:hint="default"/>
+        <w:rFonts w:cs="OpenSymbol"/>
+      </w:rPr>
+    </w:lvl>
+    <w:lvl w:ilvl="2">
+      <w:start w:val="1"/>
+      <w:numFmt w:val="bullet"/>
+      <w:lvlText w:val="▪"/>
+      <w:lvlJc w:val="left"/>
+      <w:pPr>
+        <w:tabs>
+          <w:tab w:val="num" w:pos="1440"/>
+        </w:tabs>
+        <w:ind w:left="1440" w:hanging="360"/>
+      </w:pPr>
+      <w:rPr>
+        <w:rFonts w:ascii="OpenSymbol" w:hAnsi="OpenSymbol" w:cs="OpenSymbol" w:hint="default"/>
+        <w:rFonts w:cs="OpenSymbol"/>
+      </w:rPr>
+    </w:lvl>
+    <w:lvl w:ilvl="3">
+      <w:start w:val="1"/>
+      <w:numFmt w:val="bullet"/>
+      <w:lvlText w:val=""/>
+      <w:lvlJc w:val="left"/>
+      <w:pPr>
+        <w:tabs>
+          <w:tab w:val="num" w:pos="1800"/>
+        </w:tabs>
+        <w:ind w:left="1800" w:hanging="360"/>
+      </w:pPr>
+      <w:rPr>
+        <w:rFonts w:ascii="Symbol" w:hAnsi="Symbol" w:cs="Symbol" w:hint="default"/>
+        <w:rFonts w:cs="OpenSymbol"/>
+      </w:rPr>
+    </w:lvl>
+    <w:lvl w:ilvl="4">
+      <w:start w:val="1"/>
+      <w:numFmt w:val="bullet"/>
+      <w:lvlText w:val="◦"/>
+      <w:lvlJc w:val="left"/>
+      <w:pPr>
+        <w:tabs>
+          <w:tab w:val="num" w:pos="2160"/>
+        </w:tabs>
+        <w:ind w:left="2160" w:hanging="360"/>
+      </w:pPr>
+      <w:rPr>
+        <w:rFonts w:ascii="OpenSymbol" w:hAnsi="OpenSymbol" w:cs="OpenSymbol" w:hint="default"/>
+        <w:rFonts w:cs="OpenSymbol"/>
+      </w:rPr>
+    </w:lvl>
+    <w:lvl w:ilvl="5">
+      <w:start w:val="1"/>
+      <w:numFmt w:val="bullet"/>
+      <w:lvlText w:val="▪"/>
+      <w:lvlJc w:val="left"/>
+      <w:pPr>
+        <w:tabs>
+          <w:tab w:val="num" w:pos="2520"/>
+        </w:tabs>
+        <w:ind w:left="2520" w:hanging="360"/>
+      </w:pPr>
+      <w:rPr>
+        <w:rFonts w:ascii="OpenSymbol" w:hAnsi="OpenSymbol" w:cs="OpenSymbol" w:hint="default"/>
+        <w:rFonts w:cs="OpenSymbol"/>
+      </w:rPr>
+    </w:lvl>
+    <w:lvl w:ilvl="6">
+      <w:start w:val="1"/>
+      <w:numFmt w:val="bullet"/>
+      <w:lvlText w:val=""/>
+      <w:lvlJc w:val="left"/>
+      <w:pPr>
+        <w:tabs>
+          <w:tab w:val="num" w:pos="2880"/>
+        </w:tabs>
+        <w:ind w:left="2880" w:hanging="360"/>
+      </w:pPr>
+      <w:rPr>
+        <w:rFonts w:ascii="Symbol" w:hAnsi="Symbol" w:cs="Symbol" w:hint="default"/>
+        <w:rFonts w:cs="OpenSymbol"/>
+      </w:rPr>
+    </w:lvl>
+    <w:lvl w:ilvl="7">
+      <w:start w:val="1"/>
+      <w:numFmt w:val="bullet"/>
+      <w:lvlText w:val="◦"/>
+      <w:lvlJc w:val="left"/>
+      <w:pPr>
+        <w:tabs>
+          <w:tab w:val="num" w:pos="3240"/>
+        </w:tabs>
+        <w:ind w:left="3240" w:hanging="360"/>
+      </w:pPr>
+      <w:rPr>
+        <w:rFonts w:ascii="OpenSymbol" w:hAnsi="OpenSymbol" w:cs="OpenSymbol" w:hint="default"/>
+        <w:rFonts w:cs="OpenSymbol"/>
+      </w:rPr>
+    </w:lvl>
+    <w:lvl w:ilvl="8">
+      <w:start w:val="1"/>
+      <w:numFmt w:val="bullet"/>
+      <w:lvlText w:val="▪"/>
+      <w:lvlJc w:val="left"/>
+      <w:pPr>
+        <w:tabs>
+          <w:tab w:val="num" w:pos="3600"/>
+        </w:tabs>
+        <w:ind w:left="3600" w:hanging="360"/>
+      </w:pPr>
+      <w:rPr>
+        <w:rFonts w:ascii="OpenSymbol" w:hAnsi="OpenSymbol" w:cs="OpenSymbol" w:hint="default"/>
+        <w:rFonts w:cs="OpenSymbol"/>
+      </w:rPr>
+    </w:lvl>
+  </w:abstractNum>
+  <w:abstractNum w:abstractNumId="5">
+    <w:lvl w:ilvl="0">
+      <w:start w:val="1"/>
       <w:numFmt w:val="none"/>
       <w:suff w:val="nothing"/>
       <w:lvlText w:val=""/>
@@ -1391,6 +1612,9 @@
   </w:num>
   <w:num w:numId="4">
     <w:abstractNumId w:val="4"/>
+  </w:num>
+  <w:num w:numId="5">
+    <w:abstractNumId w:val="5"/>
   </w:num>
 </w:numbering>
 </file>
@@ -4401,6 +4625,195 @@
       <w:rFonts w:cs="OpenSymbol"/>
     </w:rPr>
   </w:style>
+  <w:style w:type="character" w:styleId="ListLabel364">
+    <w:name w:val="ListLabel 364"/>
+    <w:qFormat/>
+    <w:rPr>
+      <w:rFonts w:ascii="Georgia" w:hAnsi="Georgia" w:cs="Symbol"/>
+    </w:rPr>
+  </w:style>
+  <w:style w:type="character" w:styleId="ListLabel365">
+    <w:name w:val="ListLabel 365"/>
+    <w:qFormat/>
+    <w:rPr>
+      <w:rFonts w:cs="Courier New"/>
+    </w:rPr>
+  </w:style>
+  <w:style w:type="character" w:styleId="ListLabel366">
+    <w:name w:val="ListLabel 366"/>
+    <w:qFormat/>
+    <w:rPr>
+      <w:rFonts w:cs="Wingdings"/>
+    </w:rPr>
+  </w:style>
+  <w:style w:type="character" w:styleId="ListLabel367">
+    <w:name w:val="ListLabel 367"/>
+    <w:qFormat/>
+    <w:rPr>
+      <w:rFonts w:cs="Symbol"/>
+    </w:rPr>
+  </w:style>
+  <w:style w:type="character" w:styleId="ListLabel368">
+    <w:name w:val="ListLabel 368"/>
+    <w:qFormat/>
+    <w:rPr>
+      <w:rFonts w:cs="Courier New"/>
+    </w:rPr>
+  </w:style>
+  <w:style w:type="character" w:styleId="ListLabel369">
+    <w:name w:val="ListLabel 369"/>
+    <w:qFormat/>
+    <w:rPr>
+      <w:rFonts w:cs="Wingdings"/>
+    </w:rPr>
+  </w:style>
+  <w:style w:type="character" w:styleId="ListLabel370">
+    <w:name w:val="ListLabel 370"/>
+    <w:qFormat/>
+    <w:rPr>
+      <w:rFonts w:cs="Symbol"/>
+    </w:rPr>
+  </w:style>
+  <w:style w:type="character" w:styleId="ListLabel371">
+    <w:name w:val="ListLabel 371"/>
+    <w:qFormat/>
+    <w:rPr>
+      <w:rFonts w:cs="Courier New"/>
+    </w:rPr>
+  </w:style>
+  <w:style w:type="character" w:styleId="ListLabel372">
+    <w:name w:val="ListLabel 372"/>
+    <w:qFormat/>
+    <w:rPr>
+      <w:rFonts w:cs="Wingdings"/>
+    </w:rPr>
+  </w:style>
+  <w:style w:type="character" w:styleId="ListLabel373">
+    <w:name w:val="ListLabel 373"/>
+    <w:qFormat/>
+    <w:rPr>
+      <w:rFonts w:cs="Symbol"/>
+    </w:rPr>
+  </w:style>
+  <w:style w:type="character" w:styleId="ListLabel374">
+    <w:name w:val="ListLabel 374"/>
+    <w:qFormat/>
+    <w:rPr>
+      <w:rFonts w:cs="Courier New"/>
+    </w:rPr>
+  </w:style>
+  <w:style w:type="character" w:styleId="ListLabel375">
+    <w:name w:val="ListLabel 375"/>
+    <w:qFormat/>
+    <w:rPr>
+      <w:rFonts w:cs="Wingdings"/>
+    </w:rPr>
+  </w:style>
+  <w:style w:type="character" w:styleId="ListLabel376">
+    <w:name w:val="ListLabel 376"/>
+    <w:qFormat/>
+    <w:rPr>
+      <w:rFonts w:cs="Symbol"/>
+    </w:rPr>
+  </w:style>
+  <w:style w:type="character" w:styleId="ListLabel377">
+    <w:name w:val="ListLabel 377"/>
+    <w:qFormat/>
+    <w:rPr>
+      <w:rFonts w:cs="Courier New"/>
+    </w:rPr>
+  </w:style>
+  <w:style w:type="character" w:styleId="ListLabel378">
+    <w:name w:val="ListLabel 378"/>
+    <w:qFormat/>
+    <w:rPr>
+      <w:rFonts w:cs="Wingdings"/>
+    </w:rPr>
+  </w:style>
+  <w:style w:type="character" w:styleId="ListLabel379">
+    <w:name w:val="ListLabel 379"/>
+    <w:qFormat/>
+    <w:rPr>
+      <w:rFonts w:cs="Symbol"/>
+    </w:rPr>
+  </w:style>
+  <w:style w:type="character" w:styleId="ListLabel380">
+    <w:name w:val="ListLabel 380"/>
+    <w:qFormat/>
+    <w:rPr>
+      <w:rFonts w:cs="Courier New"/>
+    </w:rPr>
+  </w:style>
+  <w:style w:type="character" w:styleId="ListLabel381">
+    <w:name w:val="ListLabel 381"/>
+    <w:qFormat/>
+    <w:rPr>
+      <w:rFonts w:cs="Wingdings"/>
+    </w:rPr>
+  </w:style>
+  <w:style w:type="character" w:styleId="ListLabel382">
+    <w:name w:val="ListLabel 382"/>
+    <w:qFormat/>
+    <w:rPr>
+      <w:rFonts w:cs="OpenSymbol"/>
+    </w:rPr>
+  </w:style>
+  <w:style w:type="character" w:styleId="ListLabel383">
+    <w:name w:val="ListLabel 383"/>
+    <w:qFormat/>
+    <w:rPr>
+      <w:rFonts w:cs="OpenSymbol"/>
+    </w:rPr>
+  </w:style>
+  <w:style w:type="character" w:styleId="ListLabel384">
+    <w:name w:val="ListLabel 384"/>
+    <w:qFormat/>
+    <w:rPr>
+      <w:rFonts w:cs="OpenSymbol"/>
+    </w:rPr>
+  </w:style>
+  <w:style w:type="character" w:styleId="ListLabel385">
+    <w:name w:val="ListLabel 385"/>
+    <w:qFormat/>
+    <w:rPr>
+      <w:rFonts w:cs="OpenSymbol"/>
+    </w:rPr>
+  </w:style>
+  <w:style w:type="character" w:styleId="ListLabel386">
+    <w:name w:val="ListLabel 386"/>
+    <w:qFormat/>
+    <w:rPr>
+      <w:rFonts w:cs="OpenSymbol"/>
+    </w:rPr>
+  </w:style>
+  <w:style w:type="character" w:styleId="ListLabel387">
+    <w:name w:val="ListLabel 387"/>
+    <w:qFormat/>
+    <w:rPr>
+      <w:rFonts w:cs="OpenSymbol"/>
+    </w:rPr>
+  </w:style>
+  <w:style w:type="character" w:styleId="ListLabel388">
+    <w:name w:val="ListLabel 388"/>
+    <w:qFormat/>
+    <w:rPr>
+      <w:rFonts w:cs="OpenSymbol"/>
+    </w:rPr>
+  </w:style>
+  <w:style w:type="character" w:styleId="ListLabel389">
+    <w:name w:val="ListLabel 389"/>
+    <w:qFormat/>
+    <w:rPr>
+      <w:rFonts w:cs="OpenSymbol"/>
+    </w:rPr>
+  </w:style>
+  <w:style w:type="character" w:styleId="ListLabel390">
+    <w:name w:val="ListLabel 390"/>
+    <w:qFormat/>
+    <w:rPr>
+      <w:rFonts w:cs="OpenSymbol"/>
+    </w:rPr>
+  </w:style>
   <w:style w:type="paragraph" w:styleId="Heading">
     <w:name w:val="Heading"/>
     <w:basedOn w:val="Normal"/>
